--- a/doc/詩/唐朝/杜甫/杜甫-絕句．兩個黃鸝鳴翠柳.docx
+++ b/doc/詩/唐朝/杜甫/杜甫-絕句．兩個黃鸝鳴翠柳.docx
@@ -1,6 +1,6 @@
 
 <file path=word/document.xml><?xml version="1.0" encoding="utf-8"?>
-<w:document xmlns:wpc="http://schemas.microsoft.com/office/word/2010/wordprocessingCanvas" xmlns:cx="http://schemas.microsoft.com/office/drawing/2014/chartex" xmlns:cx1="http://schemas.microsoft.com/office/drawing/2015/9/8/chartex" xmlns:cx2="http://schemas.microsoft.com/office/drawing/2015/10/21/chartex" xmlns:cx3="http://schemas.microsoft.com/office/drawing/2016/5/9/chartex" xmlns:cx4="http://schemas.microsoft.com/office/drawing/2016/5/10/chartex" xmlns:cx5="http://schemas.microsoft.com/office/drawing/2016/5/11/chartex" xmlns:cx6="http://schemas.microsoft.com/office/drawing/2016/5/12/chartex" xmlns:cx7="http://schemas.microsoft.com/office/drawing/2016/5/13/chartex" xmlns:cx8="http://schemas.microsoft.com/office/drawing/2016/5/14/chartex" xmlns:mc="http://schemas.openxmlformats.org/markup-compatibility/2006" xmlns:aink="http://schemas.microsoft.com/office/drawing/2016/ink" xmlns:am3d="http://schemas.microsoft.com/office/drawing/2017/model3d" xmlns:o="urn:schemas-microsoft-com:office:office" xmlns:r="http://schemas.openxmlformats.org/officeDocument/2006/relationships" xmlns:m="http://schemas.openxmlformats.org/officeDocument/2006/math" xmlns:v="urn:schemas-microsoft-com:vml" xmlns:wp14="http://schemas.microsoft.com/office/word/2010/wordprocessingDrawing" xmlns:wp="http://schemas.openxmlformats.org/drawingml/2006/wordprocessingDrawing" xmlns:w10="urn:schemas-microsoft-com:office:word" xmlns:w="http://schemas.openxmlformats.org/wordprocessingml/2006/main" xmlns:w14="http://schemas.microsoft.com/office/word/2010/wordml" xmlns:w15="http://schemas.microsoft.com/office/word/2012/wordml" xmlns:w16cid="http://schemas.microsoft.com/office/word/2016/wordml/cid" xmlns:w16se="http://schemas.microsoft.com/office/word/2015/wordml/symex" xmlns:wpg="http://schemas.microsoft.com/office/word/2010/wordprocessingGroup" xmlns:wpi="http://schemas.microsoft.com/office/word/2010/wordprocessingInk" xmlns:wne="http://schemas.microsoft.com/office/word/2006/wordml" xmlns:wps="http://schemas.microsoft.com/office/word/2010/wordprocessingShape" mc:Ignorable="w14 w15 w16se w16cid wp14">
+<w:document xmlns:wpc="http://schemas.microsoft.com/office/word/2010/wordprocessingCanvas" xmlns:cx="http://schemas.microsoft.com/office/drawing/2014/chartex" xmlns:cx1="http://schemas.microsoft.com/office/drawing/2015/9/8/chartex" xmlns:cx2="http://schemas.microsoft.com/office/drawing/2015/10/21/chartex" xmlns:cx3="http://schemas.microsoft.com/office/drawing/2016/5/9/chartex" xmlns:cx4="http://schemas.microsoft.com/office/drawing/2016/5/10/chartex" xmlns:cx5="http://schemas.microsoft.com/office/drawing/2016/5/11/chartex" xmlns:cx6="http://schemas.microsoft.com/office/drawing/2016/5/12/chartex" xmlns:cx7="http://schemas.microsoft.com/office/drawing/2016/5/13/chartex" xmlns:cx8="http://schemas.microsoft.com/office/drawing/2016/5/14/chartex" xmlns:mc="http://schemas.openxmlformats.org/markup-compatibility/2006" xmlns:aink="http://schemas.microsoft.com/office/drawing/2016/ink" xmlns:am3d="http://schemas.microsoft.com/office/drawing/2017/model3d" xmlns:o="urn:schemas-microsoft-com:office:office" xmlns:oel="http://schemas.microsoft.com/office/2019/extlst" xmlns:r="http://schemas.openxmlformats.org/officeDocument/2006/relationships" xmlns:m="http://schemas.openxmlformats.org/officeDocument/2006/math" xmlns:v="urn:schemas-microsoft-com:vml" xmlns:wp14="http://schemas.microsoft.com/office/word/2010/wordprocessingDrawing" xmlns:wp="http://schemas.openxmlformats.org/drawingml/2006/wordprocessingDrawing" xmlns:w10="urn:schemas-microsoft-com:office:word" xmlns:w="http://schemas.openxmlformats.org/wordprocessingml/2006/main" xmlns:w14="http://schemas.microsoft.com/office/word/2010/wordml" xmlns:w15="http://schemas.microsoft.com/office/word/2012/wordml" xmlns:w16cex="http://schemas.microsoft.com/office/word/2018/wordml/cex" xmlns:w16cid="http://schemas.microsoft.com/office/word/2016/wordml/cid" xmlns:w16="http://schemas.microsoft.com/office/word/2018/wordml" xmlns:w16sdtdh="http://schemas.microsoft.com/office/word/2020/wordml/sdtdatahash" xmlns:w16se="http://schemas.microsoft.com/office/word/2015/wordml/symex" xmlns:wpg="http://schemas.microsoft.com/office/word/2010/wordprocessingGroup" xmlns:wpi="http://schemas.microsoft.com/office/word/2010/wordprocessingInk" xmlns:wne="http://schemas.microsoft.com/office/word/2006/wordml" xmlns:wps="http://schemas.microsoft.com/office/word/2010/wordprocessingShape" mc:Ignorable="w14 w15 w16se w16cid w16 w16cex w16sdtdh wp14">
   <w:body>
     <w:p>
       <w:pPr>
@@ -11,15 +11,24 @@
         <w:rPr>
           <w:sz w:val="52"/>
         </w:rPr>
-        <w:t>杜甫《</w:t>
-      </w:r>
-      <w:r>
-        <w:rPr>
-          <w:rFonts w:hint="eastAsia"/>
+        <w:t>杜甫</w:t>
+      </w:r>
+      <w:proofErr w:type="gramStart"/>
+      <w:r>
+        <w:rPr>
           <w:sz w:val="52"/>
         </w:rPr>
+        <w:t>《</w:t>
+      </w:r>
+      <w:proofErr w:type="gramEnd"/>
+      <w:r>
+        <w:rPr>
+          <w:rFonts w:hint="eastAsia"/>
+          <w:sz w:val="52"/>
+        </w:rPr>
         <w:t>絕句．兩個黃鸝</w:t>
       </w:r>
+      <w:proofErr w:type="gramStart"/>
       <w:r>
         <w:rPr>
           <w:rFonts w:hint="eastAsia"/>
@@ -40,6 +49,7 @@
         </w:rPr>
         <w:t>》</w:t>
       </w:r>
+      <w:proofErr w:type="gramEnd"/>
       <w:r>
         <w:rPr>
           <w:sz w:val="32"/>
@@ -69,7 +79,25 @@
           <w:color w:val="0F0F0F"/>
           <w:sz w:val="32"/>
         </w:rPr>
-        <w:t>兩個黃鸝鳴翠柳，一行白鷺上青天。</w:t>
+        <w:t>兩個黃鸝</w:t>
+      </w:r>
+      <w:proofErr w:type="gramStart"/>
+      <w:r>
+        <w:rPr>
+          <w:rFonts w:hint="eastAsia"/>
+          <w:color w:val="0F0F0F"/>
+          <w:sz w:val="32"/>
+        </w:rPr>
+        <w:t>鳴翠柳，</w:t>
+      </w:r>
+      <w:proofErr w:type="gramEnd"/>
+      <w:r>
+        <w:rPr>
+          <w:rFonts w:hint="eastAsia"/>
+          <w:color w:val="0F0F0F"/>
+          <w:sz w:val="32"/>
+        </w:rPr>
+        <w:t>一行白鷺上青天。</w:t>
       </w:r>
     </w:p>
     <w:p>
@@ -81,13 +109,41 @@
           <w:sz w:val="32"/>
         </w:rPr>
       </w:pPr>
+      <w:proofErr w:type="gramStart"/>
       <w:r>
         <w:rPr>
           <w:rFonts w:hint="eastAsia"/>
           <w:color w:val="0F0F0F"/>
           <w:sz w:val="32"/>
         </w:rPr>
-        <w:t>窗含西嶺千秋雪，門泊東吳萬里船。</w:t>
+        <w:t>窗含西嶺</w:t>
+      </w:r>
+      <w:proofErr w:type="gramEnd"/>
+      <w:r>
+        <w:rPr>
+          <w:rFonts w:hint="eastAsia"/>
+          <w:color w:val="0F0F0F"/>
+          <w:sz w:val="32"/>
+        </w:rPr>
+        <w:t>千秋雪，</w:t>
+      </w:r>
+      <w:proofErr w:type="gramStart"/>
+      <w:r>
+        <w:rPr>
+          <w:rFonts w:hint="eastAsia"/>
+          <w:color w:val="0F0F0F"/>
+          <w:sz w:val="32"/>
+        </w:rPr>
+        <w:t>門泊東吳</w:t>
+      </w:r>
+      <w:proofErr w:type="gramEnd"/>
+      <w:r>
+        <w:rPr>
+          <w:rFonts w:hint="eastAsia"/>
+          <w:color w:val="0F0F0F"/>
+          <w:sz w:val="32"/>
+        </w:rPr>
+        <w:t>萬里船。</w:t>
       </w:r>
     </w:p>
     <w:p>
@@ -121,17 +177,31 @@
         <w:spacing w:beforeLines="50" w:before="120" w:after="96" w:line="258" w:lineRule="auto"/>
         <w:ind w:left="0" w:right="0" w:firstLine="0"/>
         <w:rPr>
-          <w:sz w:val="32"/>
-          <w:szCs w:val="32"/>
-        </w:rPr>
-      </w:pPr>
-      <w:r>
-        <w:rPr>
-          <w:rFonts w:hint="eastAsia"/>
-          <w:sz w:val="32"/>
-          <w:szCs w:val="32"/>
-        </w:rPr>
-        <w:t>兩隻黃鸝在柳枝上鳴叫，一行白鷺在天空中飛翔。</w:t>
+          <w:szCs w:val="28"/>
+        </w:rPr>
+      </w:pPr>
+      <w:r>
+        <w:rPr>
+          <w:rFonts w:hint="eastAsia"/>
+          <w:szCs w:val="28"/>
+        </w:rPr>
+        <w:t>兩隻黃鸝在</w:t>
+      </w:r>
+      <w:proofErr w:type="gramStart"/>
+      <w:r>
+        <w:rPr>
+          <w:rFonts w:hint="eastAsia"/>
+          <w:szCs w:val="28"/>
+        </w:rPr>
+        <w:t>柳枝上鳴叫</w:t>
+      </w:r>
+      <w:proofErr w:type="gramEnd"/>
+      <w:r>
+        <w:rPr>
+          <w:rFonts w:hint="eastAsia"/>
+          <w:szCs w:val="28"/>
+        </w:rPr>
+        <w:t>，一行白鷺在天空中飛翔。</w:t>
       </w:r>
     </w:p>
     <w:p>
@@ -139,39 +209,50 @@
         <w:spacing w:beforeLines="50" w:before="120" w:after="96" w:line="258" w:lineRule="auto"/>
         <w:ind w:left="0" w:right="0" w:firstLine="0"/>
         <w:rPr>
-          <w:sz w:val="32"/>
-          <w:szCs w:val="32"/>
-        </w:rPr>
-      </w:pPr>
-      <w:r>
-        <w:rPr>
-          <w:rFonts w:hint="eastAsia"/>
-          <w:sz w:val="32"/>
-          <w:szCs w:val="32"/>
-        </w:rPr>
-        <w:t>窗口可以看見西嶺千年不化的積雪，門口停泊</w:t>
-      </w:r>
-      <w:r>
-        <w:rPr>
-          <w:rFonts w:hint="eastAsia"/>
-          <w:sz w:val="32"/>
-          <w:szCs w:val="32"/>
+          <w:szCs w:val="28"/>
+        </w:rPr>
+      </w:pPr>
+      <w:r>
+        <w:rPr>
+          <w:rFonts w:hint="eastAsia"/>
+          <w:szCs w:val="28"/>
+        </w:rPr>
+        <w:t>窗口可以</w:t>
+      </w:r>
+      <w:proofErr w:type="gramStart"/>
+      <w:r>
+        <w:rPr>
+          <w:rFonts w:hint="eastAsia"/>
+          <w:szCs w:val="28"/>
+        </w:rPr>
+        <w:t>看見西嶺千年</w:t>
+      </w:r>
+      <w:proofErr w:type="gramEnd"/>
+      <w:r>
+        <w:rPr>
+          <w:rFonts w:hint="eastAsia"/>
+          <w:szCs w:val="28"/>
+        </w:rPr>
+        <w:t>不化的積雪，門口停泊</w:t>
+      </w:r>
+      <w:r>
+        <w:rPr>
+          <w:rFonts w:hint="eastAsia"/>
+          <w:szCs w:val="28"/>
         </w:rPr>
         <w:t>著</w:t>
       </w:r>
       <w:r>
         <w:rPr>
           <w:rFonts w:hint="eastAsia"/>
-          <w:sz w:val="32"/>
-          <w:szCs w:val="32"/>
+          <w:szCs w:val="28"/>
         </w:rPr>
         <w:t>從</w:t>
       </w:r>
       <w:r>
         <w:rPr>
           <w:rFonts w:hint="eastAsia"/>
-          <w:sz w:val="32"/>
-          <w:szCs w:val="32"/>
+          <w:szCs w:val="28"/>
           <w:u w:val="single"/>
         </w:rPr>
         <w:t>東吳</w:t>
@@ -179,15 +260,14 @@
       <w:r>
         <w:rPr>
           <w:rFonts w:hint="eastAsia"/>
-          <w:sz w:val="32"/>
-          <w:szCs w:val="32"/>
+          <w:szCs w:val="28"/>
         </w:rPr>
         <w:t>萬里迢迢開來的船隻。</w:t>
       </w:r>
     </w:p>
     <w:p>
       <w:pPr>
-        <w:spacing w:beforeLines="50" w:before="120" w:after="96" w:line="258" w:lineRule="auto"/>
+        <w:spacing w:after="0" w:line="480" w:lineRule="exact"/>
         <w:ind w:left="0" w:right="0" w:firstLine="0"/>
         <w:rPr>
           <w:sz w:val="32"/>
@@ -217,53 +297,51 @@
           <w:ilvl w:val="0"/>
           <w:numId w:val="1"/>
         </w:numPr>
-        <w:spacing w:beforeLines="50" w:before="120" w:after="96" w:line="258" w:lineRule="auto"/>
+        <w:spacing w:after="0" w:line="480" w:lineRule="exact"/>
         <w:ind w:leftChars="0" w:right="0"/>
         <w:rPr>
-          <w:sz w:val="32"/>
-          <w:szCs w:val="32"/>
-        </w:rPr>
-      </w:pPr>
-      <w:r>
-        <w:rPr>
-          <w:rFonts w:hint="eastAsia"/>
-          <w:sz w:val="32"/>
-          <w:szCs w:val="32"/>
-        </w:rPr>
-        <w:t>西嶺：</w:t>
+          <w:szCs w:val="28"/>
+        </w:rPr>
+      </w:pPr>
+      <w:proofErr w:type="gramStart"/>
+      <w:r>
+        <w:rPr>
+          <w:rFonts w:hint="eastAsia"/>
+          <w:szCs w:val="28"/>
+        </w:rPr>
+        <w:t>西嶺</w:t>
+      </w:r>
+      <w:proofErr w:type="gramEnd"/>
+      <w:r>
+        <w:rPr>
+          <w:rFonts w:hint="eastAsia"/>
+          <w:szCs w:val="28"/>
+        </w:rPr>
+        <w:t>：</w:t>
       </w:r>
       <w:hyperlink r:id="rId8" w:history="1">
+        <w:proofErr w:type="gramStart"/>
         <w:r>
           <w:rPr>
             <w:rStyle w:val="a7"/>
             <w:rFonts w:hint="eastAsia"/>
-            <w:sz w:val="32"/>
-            <w:szCs w:val="32"/>
+            <w:szCs w:val="28"/>
           </w:rPr>
           <w:t>西嶺雪山</w:t>
         </w:r>
+        <w:proofErr w:type="gramEnd"/>
       </w:hyperlink>
       <w:r>
         <w:rPr>
           <w:rFonts w:hint="eastAsia"/>
-          <w:sz w:val="32"/>
-          <w:szCs w:val="32"/>
-        </w:rPr>
-        <w:t>，</w:t>
-      </w:r>
-      <w:r>
-        <w:rPr>
-          <w:rFonts w:hint="eastAsia"/>
-          <w:sz w:val="32"/>
-          <w:szCs w:val="32"/>
-        </w:rPr>
-        <w:t>位於</w:t>
-      </w:r>
-      <w:r>
-        <w:rPr>
-          <w:rFonts w:hint="eastAsia"/>
-          <w:sz w:val="32"/>
-          <w:szCs w:val="32"/>
+          <w:szCs w:val="28"/>
+        </w:rPr>
+        <w:t>，位於</w:t>
+      </w:r>
+      <w:r>
+        <w:rPr>
+          <w:rFonts w:hint="eastAsia"/>
+          <w:szCs w:val="28"/>
           <w:u w:val="single"/>
         </w:rPr>
         <w:t>四川</w:t>
@@ -271,16 +349,14 @@
       <w:r>
         <w:rPr>
           <w:rFonts w:hint="eastAsia"/>
-          <w:sz w:val="32"/>
-          <w:szCs w:val="32"/>
+          <w:szCs w:val="28"/>
         </w:rPr>
         <w:t>省</w:t>
       </w:r>
       <w:r>
         <w:rPr>
           <w:rFonts w:hint="eastAsia"/>
-          <w:sz w:val="32"/>
-          <w:szCs w:val="32"/>
+          <w:szCs w:val="28"/>
           <w:u w:val="single"/>
         </w:rPr>
         <w:t>成都</w:t>
@@ -288,55 +364,51 @@
       <w:r>
         <w:rPr>
           <w:rFonts w:hint="eastAsia"/>
-          <w:sz w:val="32"/>
-          <w:szCs w:val="32"/>
-        </w:rPr>
-        <w:t>市</w:t>
-      </w:r>
-      <w:r>
-        <w:rPr>
-          <w:rFonts w:hint="eastAsia"/>
-          <w:sz w:val="32"/>
-          <w:szCs w:val="32"/>
-        </w:rPr>
-        <w:t>西</w:t>
-      </w:r>
-      <w:r>
-        <w:rPr>
-          <w:rFonts w:hint="eastAsia"/>
-          <w:sz w:val="32"/>
-          <w:szCs w:val="32"/>
+          <w:szCs w:val="28"/>
+        </w:rPr>
+        <w:t>市西</w:t>
+      </w:r>
+      <w:r>
+        <w:rPr>
+          <w:rFonts w:hint="eastAsia"/>
+          <w:szCs w:val="28"/>
           <w:u w:val="single"/>
         </w:rPr>
-        <w:t>大邑</w:t>
-      </w:r>
-      <w:r>
-        <w:rPr>
-          <w:rFonts w:hint="eastAsia"/>
-          <w:sz w:val="32"/>
-          <w:szCs w:val="32"/>
+        <w:t>大</w:t>
+      </w:r>
+      <w:proofErr w:type="gramStart"/>
+      <w:r>
+        <w:rPr>
+          <w:rFonts w:hint="eastAsia"/>
+          <w:szCs w:val="28"/>
+          <w:u w:val="single"/>
+        </w:rPr>
+        <w:t>邑</w:t>
+      </w:r>
+      <w:proofErr w:type="gramEnd"/>
+      <w:r>
+        <w:rPr>
+          <w:rFonts w:hint="eastAsia"/>
+          <w:szCs w:val="28"/>
         </w:rPr>
         <w:t>縣境內，主峰海拔</w:t>
       </w:r>
       <w:r>
         <w:rPr>
-          <w:sz w:val="32"/>
-          <w:szCs w:val="32"/>
+          <w:szCs w:val="28"/>
         </w:rPr>
         <w:t>5364米，是</w:t>
       </w:r>
       <w:r>
         <w:rPr>
-          <w:sz w:val="32"/>
-          <w:szCs w:val="32"/>
+          <w:szCs w:val="28"/>
           <w:u w:val="single"/>
         </w:rPr>
         <w:t>成都</w:t>
       </w:r>
       <w:r>
         <w:rPr>
-          <w:sz w:val="32"/>
-          <w:szCs w:val="32"/>
+          <w:szCs w:val="28"/>
         </w:rPr>
         <w:t>市境內最高峰。</w:t>
       </w:r>
@@ -348,20 +420,34 @@
           <w:ilvl w:val="0"/>
           <w:numId w:val="1"/>
         </w:numPr>
-        <w:spacing w:beforeLines="50" w:before="120" w:after="96" w:line="258" w:lineRule="auto"/>
+        <w:spacing w:after="0" w:line="480" w:lineRule="exact"/>
         <w:ind w:leftChars="0" w:right="0"/>
         <w:rPr>
-          <w:sz w:val="32"/>
-          <w:szCs w:val="32"/>
-        </w:rPr>
-      </w:pPr>
-      <w:r>
-        <w:rPr>
-          <w:rFonts w:hint="eastAsia"/>
-          <w:sz w:val="32"/>
-          <w:szCs w:val="32"/>
-        </w:rPr>
-        <w:t>千秋雪：指西嶺雪山上千年不化的積雪。</w:t>
+          <w:szCs w:val="28"/>
+        </w:rPr>
+      </w:pPr>
+      <w:r>
+        <w:rPr>
+          <w:rFonts w:hint="eastAsia"/>
+          <w:szCs w:val="28"/>
+        </w:rPr>
+        <w:t>千秋雪：</w:t>
+      </w:r>
+      <w:proofErr w:type="gramStart"/>
+      <w:r>
+        <w:rPr>
+          <w:rFonts w:hint="eastAsia"/>
+          <w:szCs w:val="28"/>
+        </w:rPr>
+        <w:t>指西嶺雪山</w:t>
+      </w:r>
+      <w:proofErr w:type="gramEnd"/>
+      <w:r>
+        <w:rPr>
+          <w:rFonts w:hint="eastAsia"/>
+          <w:szCs w:val="28"/>
+        </w:rPr>
+        <w:t>上千年不化的積雪。</w:t>
       </w:r>
     </w:p>
     <w:p>
@@ -371,18 +457,16 @@
           <w:ilvl w:val="0"/>
           <w:numId w:val="1"/>
         </w:numPr>
-        <w:spacing w:beforeLines="50" w:before="120" w:after="96" w:line="258" w:lineRule="auto"/>
+        <w:spacing w:after="0" w:line="480" w:lineRule="exact"/>
         <w:ind w:leftChars="0" w:right="0"/>
         <w:rPr>
-          <w:sz w:val="32"/>
-          <w:szCs w:val="32"/>
-        </w:rPr>
-      </w:pPr>
-      <w:r>
-        <w:rPr>
-          <w:rFonts w:hint="eastAsia"/>
-          <w:sz w:val="32"/>
-          <w:szCs w:val="32"/>
+          <w:szCs w:val="28"/>
+        </w:rPr>
+      </w:pPr>
+      <w:r>
+        <w:rPr>
+          <w:rFonts w:hint="eastAsia"/>
+          <w:szCs w:val="28"/>
         </w:rPr>
         <w:t>泊：停泊。</w:t>
       </w:r>
@@ -394,26 +478,23 @@
           <w:ilvl w:val="0"/>
           <w:numId w:val="1"/>
         </w:numPr>
-        <w:spacing w:beforeLines="50" w:before="120" w:after="96" w:line="258" w:lineRule="auto"/>
+        <w:spacing w:after="0" w:line="480" w:lineRule="exact"/>
         <w:ind w:leftChars="0" w:right="0"/>
         <w:rPr>
-          <w:sz w:val="32"/>
-          <w:szCs w:val="32"/>
-        </w:rPr>
-      </w:pPr>
-      <w:r>
-        <w:rPr>
-          <w:rFonts w:hint="eastAsia"/>
-          <w:sz w:val="32"/>
-          <w:szCs w:val="32"/>
+          <w:szCs w:val="28"/>
+        </w:rPr>
+      </w:pPr>
+      <w:r>
+        <w:rPr>
+          <w:rFonts w:hint="eastAsia"/>
+          <w:szCs w:val="28"/>
         </w:rPr>
         <w:t>東吳：古時候</w:t>
       </w:r>
       <w:r>
         <w:rPr>
           <w:rFonts w:hint="eastAsia"/>
-          <w:sz w:val="32"/>
-          <w:szCs w:val="32"/>
+          <w:szCs w:val="28"/>
           <w:u w:val="single"/>
         </w:rPr>
         <w:t>吳</w:t>
@@ -421,8 +502,7 @@
       <w:r>
         <w:rPr>
           <w:rFonts w:hint="eastAsia"/>
-          <w:sz w:val="32"/>
-          <w:szCs w:val="32"/>
+          <w:szCs w:val="28"/>
         </w:rPr>
         <w:t>國的領地。</w:t>
       </w:r>
@@ -434,18 +514,16 @@
           <w:ilvl w:val="0"/>
           <w:numId w:val="1"/>
         </w:numPr>
-        <w:spacing w:beforeLines="50" w:before="120" w:after="96" w:line="258" w:lineRule="auto"/>
+        <w:spacing w:after="0" w:line="480" w:lineRule="exact"/>
         <w:ind w:leftChars="0" w:right="0"/>
         <w:rPr>
-          <w:sz w:val="32"/>
-          <w:szCs w:val="32"/>
-        </w:rPr>
-      </w:pPr>
-      <w:r>
-        <w:rPr>
-          <w:rFonts w:hint="eastAsia"/>
-          <w:sz w:val="32"/>
-          <w:szCs w:val="32"/>
+          <w:szCs w:val="28"/>
+        </w:rPr>
+      </w:pPr>
+      <w:r>
+        <w:rPr>
+          <w:rFonts w:hint="eastAsia"/>
+          <w:szCs w:val="28"/>
         </w:rPr>
         <w:t>萬里船：不遠萬里開來的船隻。</w:t>
       </w:r>
@@ -457,11 +535,10 @@
           <w:ilvl w:val="0"/>
           <w:numId w:val="1"/>
         </w:numPr>
-        <w:spacing w:beforeLines="50" w:before="120" w:after="96" w:line="258" w:lineRule="auto"/>
+        <w:spacing w:after="0" w:line="480" w:lineRule="exact"/>
         <w:ind w:leftChars="0" w:right="0"/>
         <w:rPr>
-          <w:sz w:val="32"/>
-          <w:szCs w:val="32"/>
+          <w:szCs w:val="28"/>
         </w:rPr>
         <w:sectPr>
           <w:footerReference w:type="default" r:id="rId9"/>
@@ -473,79 +550,232 @@
       </w:pPr>
       <w:r>
         <w:rPr>
-          <w:sz w:val="32"/>
-          <w:szCs w:val="32"/>
-        </w:rPr>
-        <w:t>「絕句」是詩的名稱，並不直接表示詩的內容。這種形式便於用來寫一景一物，抒發作者一瞬間的感受。詩人偶有所見，觸發了內心的激情，</w:t>
+          <w:szCs w:val="28"/>
+        </w:rPr>
+        <w:t>「絕句」是詩的名稱，並不直接表示詩的內容。這種形式便於用來寫一景</w:t>
+      </w:r>
+      <w:proofErr w:type="gramStart"/>
+      <w:r>
+        <w:rPr>
+          <w:szCs w:val="28"/>
+        </w:rPr>
+        <w:t>一</w:t>
+      </w:r>
+      <w:proofErr w:type="gramEnd"/>
+      <w:r>
+        <w:rPr>
+          <w:szCs w:val="28"/>
+        </w:rPr>
+        <w:t>物，抒發作者一瞬間的感受。詩人偶有所見，觸發了內心的激情，</w:t>
       </w:r>
       <w:bookmarkStart w:id="0" w:name="_Hlk110149172"/>
       <w:r>
         <w:rPr>
-          <w:sz w:val="32"/>
-          <w:szCs w:val="32"/>
+          <w:szCs w:val="28"/>
         </w:rPr>
         <w:t>信手</w:t>
       </w:r>
       <w:bookmarkEnd w:id="0"/>
       <w:r>
         <w:rPr>
-          <w:sz w:val="32"/>
-          <w:szCs w:val="32"/>
-        </w:rPr>
-        <w:t>把詩人自己的感受寫下來，一時不去擬題，便用詩的格律「絕句」作為題目。杜甫用這一形式寫了一組詩，共四首，用「絕句」為總題。《絕句·兩個黃鸝鳴翠柳》是其中的一首。詩歌以自然美景，透</w:t>
-      </w:r>
-      <w:r>
-        <w:rPr>
-          <w:rFonts w:hint="eastAsia"/>
-          <w:sz w:val="32"/>
-          <w:szCs w:val="32"/>
+          <w:szCs w:val="28"/>
+        </w:rPr>
+        <w:t>把詩人自己的感受寫下來，一時不去擬題，便用詩的格律「絕句」作為題目。杜甫用這一形式寫了一組詩，共四首，用「絕句」</w:t>
+      </w:r>
+      <w:proofErr w:type="gramStart"/>
+      <w:r>
+        <w:rPr>
+          <w:szCs w:val="28"/>
+        </w:rPr>
+        <w:t>為總題</w:t>
+      </w:r>
+      <w:proofErr w:type="gramEnd"/>
+      <w:r>
+        <w:rPr>
+          <w:szCs w:val="28"/>
+        </w:rPr>
+        <w:t>。《絕句·兩個黃鸝鳴翠柳》是其中的一首。詩歌以自然美景，透</w:t>
+      </w:r>
+      <w:r>
+        <w:rPr>
+          <w:rFonts w:hint="eastAsia"/>
+          <w:szCs w:val="28"/>
         </w:rPr>
         <w:t>露</w:t>
       </w:r>
       <w:r>
         <w:rPr>
-          <w:sz w:val="32"/>
-          <w:szCs w:val="32"/>
+          <w:szCs w:val="28"/>
         </w:rPr>
         <w:t>一種清新輕鬆的氛圍。前兩句，以「黃」襯「翠</w:t>
       </w:r>
       <w:r>
         <w:rPr>
           <w:rFonts w:hint="eastAsia"/>
-          <w:sz w:val="32"/>
-          <w:szCs w:val="32"/>
-        </w:rPr>
-        <w:t>」，以「白」襯「青」，色彩鮮明，更托出早春的生機初發的氣息。首句寫黃鸝居柳上而鳴，與下句寫白鷺飛翔上天，空間開闊了不少，由下而上，由近而遠。「窗含西嶺千秋雪」上兩句已點明，當時正是早春之際，冬季的</w:t>
-      </w:r>
-      <w:r>
-        <w:rPr>
-          <w:rFonts w:hint="eastAsia"/>
-          <w:sz w:val="32"/>
-          <w:szCs w:val="32"/>
+          <w:szCs w:val="28"/>
+        </w:rPr>
+        <w:t>」，以「白」襯「青」，色彩鮮明，</w:t>
+      </w:r>
+      <w:proofErr w:type="gramStart"/>
+      <w:r>
+        <w:rPr>
+          <w:rFonts w:hint="eastAsia"/>
+          <w:szCs w:val="28"/>
+        </w:rPr>
+        <w:t>更托出</w:t>
+      </w:r>
+      <w:proofErr w:type="gramEnd"/>
+      <w:r>
+        <w:rPr>
+          <w:rFonts w:hint="eastAsia"/>
+          <w:szCs w:val="28"/>
+        </w:rPr>
+        <w:t>早春的生機初發的氣息。</w:t>
+      </w:r>
+      <w:proofErr w:type="gramStart"/>
+      <w:r>
+        <w:rPr>
+          <w:rFonts w:hint="eastAsia"/>
+          <w:szCs w:val="28"/>
+        </w:rPr>
+        <w:t>首句寫</w:t>
+      </w:r>
+      <w:proofErr w:type="gramEnd"/>
+      <w:r>
+        <w:rPr>
+          <w:rFonts w:hint="eastAsia"/>
+          <w:szCs w:val="28"/>
+        </w:rPr>
+        <w:t>黃鸝</w:t>
+      </w:r>
+      <w:proofErr w:type="gramStart"/>
+      <w:r>
+        <w:rPr>
+          <w:rFonts w:hint="eastAsia"/>
+          <w:szCs w:val="28"/>
+        </w:rPr>
+        <w:t>居柳上而鳴</w:t>
+      </w:r>
+      <w:proofErr w:type="gramEnd"/>
+      <w:r>
+        <w:rPr>
+          <w:rFonts w:hint="eastAsia"/>
+          <w:szCs w:val="28"/>
+        </w:rPr>
+        <w:t>，</w:t>
+      </w:r>
+      <w:proofErr w:type="gramStart"/>
+      <w:r>
+        <w:rPr>
+          <w:rFonts w:hint="eastAsia"/>
+          <w:szCs w:val="28"/>
+        </w:rPr>
+        <w:t>與下句寫</w:t>
+      </w:r>
+      <w:proofErr w:type="gramEnd"/>
+      <w:r>
+        <w:rPr>
+          <w:rFonts w:hint="eastAsia"/>
+          <w:szCs w:val="28"/>
+        </w:rPr>
+        <w:t>白鷺飛翔上天，空間開闊了不少，由下而上，由近而遠。「</w:t>
+      </w:r>
+      <w:proofErr w:type="gramStart"/>
+      <w:r>
+        <w:rPr>
+          <w:rFonts w:hint="eastAsia"/>
+          <w:szCs w:val="28"/>
+        </w:rPr>
+        <w:t>窗含西嶺</w:t>
+      </w:r>
+      <w:proofErr w:type="gramEnd"/>
+      <w:r>
+        <w:rPr>
+          <w:rFonts w:hint="eastAsia"/>
+          <w:szCs w:val="28"/>
+        </w:rPr>
+        <w:t>千秋雪」</w:t>
+      </w:r>
+      <w:proofErr w:type="gramStart"/>
+      <w:r>
+        <w:rPr>
+          <w:rFonts w:hint="eastAsia"/>
+          <w:szCs w:val="28"/>
+        </w:rPr>
+        <w:t>上兩句已點明</w:t>
+      </w:r>
+      <w:proofErr w:type="gramEnd"/>
+      <w:r>
+        <w:rPr>
+          <w:rFonts w:hint="eastAsia"/>
+          <w:szCs w:val="28"/>
+        </w:rPr>
+        <w:t>，當時正是早春之際，冬季的</w:t>
+      </w:r>
+      <w:r>
+        <w:rPr>
+          <w:rFonts w:hint="eastAsia"/>
+          <w:szCs w:val="28"/>
         </w:rPr>
         <w:t>積</w:t>
       </w:r>
       <w:r>
         <w:rPr>
           <w:rFonts w:hint="eastAsia"/>
-          <w:sz w:val="32"/>
-          <w:szCs w:val="32"/>
-        </w:rPr>
-        <w:t>雪欲融未融，這就給讀者一種濕潤的感受。末句更進一步寫出了杜甫當時的複雜心情——說船來自「東吳」，此句表</w:t>
-      </w:r>
-      <w:r>
-        <w:rPr>
-          <w:rFonts w:hint="eastAsia"/>
-          <w:sz w:val="32"/>
-          <w:szCs w:val="32"/>
+          <w:szCs w:val="28"/>
+        </w:rPr>
+        <w:t>雪</w:t>
+      </w:r>
+      <w:proofErr w:type="gramStart"/>
+      <w:r>
+        <w:rPr>
+          <w:rFonts w:hint="eastAsia"/>
+          <w:szCs w:val="28"/>
+        </w:rPr>
+        <w:t>欲融未融</w:t>
+      </w:r>
+      <w:proofErr w:type="gramEnd"/>
+      <w:r>
+        <w:rPr>
+          <w:rFonts w:hint="eastAsia"/>
+          <w:szCs w:val="28"/>
+        </w:rPr>
+        <w:t>，這就給讀者一種濕潤的感受。末句更進一步寫出了杜甫當時的複雜心情</w:t>
+      </w:r>
+      <w:r>
+        <w:rPr>
+          <w:rFonts w:hint="eastAsia"/>
+          <w:szCs w:val="28"/>
+        </w:rPr>
+        <w:t>--</w:t>
+      </w:r>
+      <w:proofErr w:type="gramStart"/>
+      <w:r>
+        <w:rPr>
+          <w:rFonts w:hint="eastAsia"/>
+          <w:szCs w:val="28"/>
+        </w:rPr>
+        <w:t>說船來自</w:t>
+      </w:r>
+      <w:proofErr w:type="gramEnd"/>
+      <w:r>
+        <w:rPr>
+          <w:rFonts w:hint="eastAsia"/>
+          <w:szCs w:val="28"/>
+        </w:rPr>
+        <w:t>「東吳」，此句表</w:t>
+      </w:r>
+      <w:r>
+        <w:rPr>
+          <w:rFonts w:hint="eastAsia"/>
+          <w:szCs w:val="28"/>
         </w:rPr>
         <w:t>示</w:t>
       </w:r>
       <w:r>
         <w:rPr>
           <w:rFonts w:hint="eastAsia"/>
-          <w:sz w:val="32"/>
-          <w:szCs w:val="32"/>
+          <w:szCs w:val="28"/>
         </w:rPr>
         <w:t>戰亂平定，交通恢復，詩人睹物生情，想念故鄉。</w:t>
       </w:r>
@@ -575,44 +805,45 @@
         <w:spacing w:beforeLines="50" w:before="120"/>
         <w:ind w:left="-5" w:right="0"/>
         <w:rPr>
-          <w:sz w:val="32"/>
-          <w:szCs w:val="32"/>
-        </w:rPr>
-      </w:pPr>
-      <w:r>
-        <w:rPr>
-          <w:rFonts w:hint="eastAsia"/>
-          <w:sz w:val="32"/>
-          <w:szCs w:val="32"/>
+          <w:szCs w:val="28"/>
+        </w:rPr>
+      </w:pPr>
+      <w:r>
+        <w:rPr>
+          <w:rFonts w:hint="eastAsia"/>
+          <w:szCs w:val="28"/>
+        </w:rPr>
+        <w:t xml:space="preserve">    </w:t>
+      </w:r>
+      <w:r>
+        <w:rPr>
+          <w:rFonts w:hint="eastAsia"/>
+          <w:szCs w:val="28"/>
         </w:rPr>
         <w:t>公元</w:t>
       </w:r>
       <w:r>
         <w:rPr>
-          <w:sz w:val="32"/>
-          <w:szCs w:val="32"/>
+          <w:szCs w:val="28"/>
         </w:rPr>
         <w:t>762年，</w:t>
       </w:r>
       <w:r>
         <w:rPr>
-          <w:sz w:val="32"/>
-          <w:szCs w:val="32"/>
+          <w:szCs w:val="28"/>
           <w:u w:val="single"/>
         </w:rPr>
         <w:t>唐</w:t>
       </w:r>
       <w:r>
         <w:rPr>
-          <w:sz w:val="32"/>
-          <w:szCs w:val="32"/>
+          <w:szCs w:val="28"/>
         </w:rPr>
         <w:t>朝鼎盛時期，</w:t>
       </w:r>
       <w:r>
         <w:rPr>
-          <w:sz w:val="32"/>
-          <w:szCs w:val="32"/>
+          <w:szCs w:val="28"/>
           <w:u w:val="single"/>
         </w:rPr>
         <w:t>成都</w:t>
@@ -620,138 +851,145 @@
       <w:r>
         <w:rPr>
           <w:rFonts w:hint="eastAsia"/>
-          <w:sz w:val="32"/>
-          <w:szCs w:val="32"/>
+          <w:szCs w:val="28"/>
         </w:rPr>
         <w:t xml:space="preserve"> </w:t>
       </w:r>
       <w:r>
         <w:rPr>
-          <w:sz w:val="32"/>
-          <w:szCs w:val="32"/>
+          <w:szCs w:val="28"/>
           <w:u w:val="single"/>
         </w:rPr>
         <w:t>尹嚴武</w:t>
       </w:r>
       <w:r>
         <w:rPr>
-          <w:sz w:val="32"/>
-          <w:szCs w:val="32"/>
+          <w:szCs w:val="28"/>
         </w:rPr>
         <w:t>入朝，當時由於“安史之亂”，</w:t>
       </w:r>
       <w:r>
         <w:rPr>
-          <w:sz w:val="32"/>
-          <w:szCs w:val="32"/>
+          <w:szCs w:val="28"/>
           <w:u w:val="single"/>
         </w:rPr>
         <w:t>杜甫</w:t>
       </w:r>
       <w:r>
         <w:rPr>
-          <w:sz w:val="32"/>
-          <w:szCs w:val="32"/>
+          <w:szCs w:val="28"/>
         </w:rPr>
         <w:t>一度避往</w:t>
       </w:r>
-      <w:r>
-        <w:rPr>
-          <w:sz w:val="32"/>
-          <w:szCs w:val="32"/>
+      <w:proofErr w:type="gramStart"/>
+      <w:r>
+        <w:rPr>
+          <w:szCs w:val="28"/>
           <w:u w:val="single"/>
         </w:rPr>
         <w:t>梓</w:t>
       </w:r>
-      <w:r>
-        <w:rPr>
-          <w:rFonts w:hint="eastAsia"/>
+      <w:proofErr w:type="gramEnd"/>
+      <w:r>
+        <w:rPr>
+          <w:rFonts w:hint="eastAsia"/>
+          <w:szCs w:val="28"/>
+          <w:u w:val="single"/>
+        </w:rPr>
+        <w:t>(</w:t>
+      </w:r>
+      <w:proofErr w:type="gramStart"/>
+      <w:r>
+        <w:rPr>
+          <w:rFonts w:hint="eastAsia"/>
+          <w:color w:val="FF0000"/>
           <w:sz w:val="16"/>
           <w:szCs w:val="16"/>
           <w:u w:val="single"/>
         </w:rPr>
-        <w:t>(ㄗˇ)</w:t>
-      </w:r>
-      <w:r>
-        <w:rPr>
-          <w:sz w:val="32"/>
-          <w:szCs w:val="32"/>
+        <w:t>ㄗˇ</w:t>
+      </w:r>
+      <w:proofErr w:type="gramEnd"/>
+      <w:r>
+        <w:rPr>
+          <w:rFonts w:hint="eastAsia"/>
+          <w:szCs w:val="28"/>
           <w:u w:val="single"/>
         </w:rPr>
+        <w:t>)</w:t>
+      </w:r>
+      <w:r>
+        <w:rPr>
+          <w:szCs w:val="28"/>
+          <w:u w:val="single"/>
+        </w:rPr>
         <w:t>州</w:t>
       </w:r>
       <w:r>
         <w:rPr>
-          <w:sz w:val="32"/>
-          <w:szCs w:val="32"/>
+          <w:szCs w:val="28"/>
         </w:rPr>
         <w:t>。第二年，叛亂得以平定，</w:t>
       </w:r>
-      <w:r>
-        <w:rPr>
-          <w:sz w:val="32"/>
-          <w:szCs w:val="32"/>
+      <w:proofErr w:type="gramStart"/>
+      <w:r>
+        <w:rPr>
+          <w:szCs w:val="28"/>
           <w:u w:val="single"/>
         </w:rPr>
         <w:t>嚴武</w:t>
       </w:r>
       <w:r>
         <w:rPr>
-          <w:sz w:val="32"/>
-          <w:szCs w:val="32"/>
+          <w:szCs w:val="28"/>
         </w:rPr>
         <w:t>還鎮</w:t>
       </w:r>
-      <w:r>
-        <w:rPr>
-          <w:sz w:val="32"/>
-          <w:szCs w:val="32"/>
+      <w:proofErr w:type="gramEnd"/>
+      <w:r>
+        <w:rPr>
+          <w:szCs w:val="28"/>
           <w:u w:val="single"/>
         </w:rPr>
         <w:t>成都</w:t>
       </w:r>
       <w:r>
         <w:rPr>
-          <w:sz w:val="32"/>
-          <w:szCs w:val="32"/>
+          <w:szCs w:val="28"/>
         </w:rPr>
         <w:t>。</w:t>
       </w:r>
       <w:r>
         <w:rPr>
-          <w:sz w:val="32"/>
-          <w:szCs w:val="32"/>
+          <w:szCs w:val="28"/>
           <w:u w:val="single"/>
         </w:rPr>
         <w:t>杜甫</w:t>
       </w:r>
       <w:r>
         <w:rPr>
-          <w:sz w:val="32"/>
-          <w:szCs w:val="32"/>
+          <w:szCs w:val="28"/>
         </w:rPr>
         <w:t>也回到</w:t>
       </w:r>
       <w:r>
         <w:rPr>
-          <w:sz w:val="32"/>
-          <w:szCs w:val="32"/>
+          <w:szCs w:val="28"/>
           <w:u w:val="single"/>
         </w:rPr>
         <w:t>成都</w:t>
       </w:r>
       <w:r>
         <w:rPr>
-          <w:sz w:val="32"/>
-          <w:szCs w:val="32"/>
+          <w:szCs w:val="28"/>
         </w:rPr>
         <w:t>草堂。當時，他的心情很好，面對這一派生機勃勃，情不自禁，寫下這一首即景小詩。</w:t>
       </w:r>
     </w:p>
     <w:p>
       <w:pPr>
-        <w:spacing w:beforeLines="50" w:before="120"/>
-        <w:ind w:left="-5" w:right="0"/>
+        <w:spacing w:after="0" w:line="480" w:lineRule="exact"/>
+        <w:ind w:left="-6" w:right="0" w:hanging="11"/>
         <w:rPr>
           <w:sz w:val="32"/>
           <w:szCs w:val="32"/>
@@ -778,42 +1016,69 @@
     </w:p>
     <w:p>
       <w:pPr>
-        <w:spacing w:beforeLines="50" w:before="120" w:after="0" w:line="269" w:lineRule="auto"/>
+        <w:spacing w:after="0" w:line="480" w:lineRule="exact"/>
         <w:ind w:left="-6" w:right="0" w:hanging="11"/>
         <w:rPr>
-          <w:sz w:val="32"/>
-          <w:szCs w:val="32"/>
-        </w:rPr>
-      </w:pPr>
-      <w:r>
-        <w:rPr>
-          <w:rFonts w:hint="eastAsia"/>
-          <w:sz w:val="32"/>
-          <w:szCs w:val="32"/>
-        </w:rPr>
-        <w:t xml:space="preserve">　　“兩個黃鸝鳴翠柳，一行白鷺上青天”兩個黃鸝在鳴，這就有聲音了。“一行白鷺上青天”，這就有一個行爲、一個行動。一橫一縱，就展開了一個非常明媚的自然景色。這句詩中以“鳴”字最爲傳神，運用了擬人的手法把黃鸝描寫</w:t>
-      </w:r>
-      <w:r>
-        <w:rPr>
-          <w:rFonts w:hint="eastAsia"/>
-          <w:sz w:val="32"/>
-          <w:szCs w:val="32"/>
+          <w:szCs w:val="28"/>
+        </w:rPr>
+      </w:pPr>
+      <w:r>
+        <w:rPr>
+          <w:rFonts w:hint="eastAsia"/>
+          <w:szCs w:val="28"/>
+        </w:rPr>
+        <w:t xml:space="preserve">　　“兩個黃鸝鳴翠柳，一行白鷺上青天”兩個黃鸝在鳴，這就有聲音了。“一行白鷺上青天”，這就有一個行爲、一個行動。一橫</w:t>
+      </w:r>
+      <w:proofErr w:type="gramStart"/>
+      <w:r>
+        <w:rPr>
+          <w:rFonts w:hint="eastAsia"/>
+          <w:szCs w:val="28"/>
+        </w:rPr>
+        <w:t>一</w:t>
+      </w:r>
+      <w:proofErr w:type="gramEnd"/>
+      <w:r>
+        <w:rPr>
+          <w:rFonts w:hint="eastAsia"/>
+          <w:szCs w:val="28"/>
+        </w:rPr>
+        <w:t>縱，就展開了一個非常明媚的自然景色。這句詩中以</w:t>
+      </w:r>
+      <w:proofErr w:type="gramStart"/>
+      <w:r>
+        <w:rPr>
+          <w:rFonts w:hint="eastAsia"/>
+          <w:szCs w:val="28"/>
+        </w:rPr>
+        <w:t>“鳴”字最</w:t>
+      </w:r>
+      <w:proofErr w:type="gramEnd"/>
+      <w:r>
+        <w:rPr>
+          <w:rFonts w:hint="eastAsia"/>
+          <w:szCs w:val="28"/>
+        </w:rPr>
+        <w:t>爲傳神，運用了擬人的手法把黃鸝描寫</w:t>
+      </w:r>
+      <w:r>
+        <w:rPr>
+          <w:rFonts w:hint="eastAsia"/>
+          <w:szCs w:val="28"/>
         </w:rPr>
         <w:t>得</w:t>
       </w:r>
       <w:r>
         <w:rPr>
           <w:rFonts w:hint="eastAsia"/>
-          <w:sz w:val="32"/>
-          <w:szCs w:val="32"/>
+          <w:szCs w:val="28"/>
         </w:rPr>
         <w:t>更加生動活潑。那麼接下來</w:t>
       </w:r>
       <w:r>
         <w:rPr>
           <w:rFonts w:hint="eastAsia"/>
-          <w:sz w:val="32"/>
-          <w:szCs w:val="32"/>
+          <w:szCs w:val="28"/>
           <w:u w:val="single"/>
         </w:rPr>
         <w:t>杜甫</w:t>
@@ -821,152 +1086,207 @@
       <w:r>
         <w:rPr>
           <w:rFonts w:hint="eastAsia"/>
-          <w:sz w:val="32"/>
-          <w:szCs w:val="32"/>
-        </w:rPr>
-        <w:t>又講到“窗含西嶺千秋雪”，我的窗子裏包含了</w:t>
-      </w:r>
-      <w:r>
-        <w:rPr>
-          <w:rFonts w:hint="eastAsia"/>
-          <w:sz w:val="32"/>
-          <w:szCs w:val="32"/>
+          <w:szCs w:val="28"/>
+        </w:rPr>
+        <w:t>又講到“窗含西嶺千秋雪”，我的窗子</w:t>
+      </w:r>
+      <w:proofErr w:type="gramStart"/>
+      <w:r>
+        <w:rPr>
+          <w:rFonts w:hint="eastAsia"/>
+          <w:szCs w:val="28"/>
+        </w:rPr>
+        <w:t>裏</w:t>
+      </w:r>
+      <w:proofErr w:type="gramEnd"/>
+      <w:r>
+        <w:rPr>
+          <w:rFonts w:hint="eastAsia"/>
+          <w:szCs w:val="28"/>
+        </w:rPr>
+        <w:t>包含了</w:t>
+      </w:r>
+      <w:r>
+        <w:rPr>
+          <w:rFonts w:hint="eastAsia"/>
+          <w:szCs w:val="28"/>
         </w:rPr>
         <w:t>西面的</w:t>
       </w:r>
-      <w:r>
-        <w:rPr>
-          <w:rFonts w:hint="eastAsia"/>
-          <w:sz w:val="32"/>
-          <w:szCs w:val="32"/>
+      <w:proofErr w:type="gramStart"/>
+      <w:r>
+        <w:rPr>
+          <w:rFonts w:hint="eastAsia"/>
+          <w:szCs w:val="28"/>
           <w:u w:val="single"/>
         </w:rPr>
-        <w:t>岷山</w:t>
-      </w:r>
-      <w:r>
-        <w:rPr>
-          <w:rFonts w:hint="eastAsia"/>
-          <w:sz w:val="32"/>
-          <w:szCs w:val="32"/>
+        <w:t>岷</w:t>
+      </w:r>
+      <w:proofErr w:type="gramEnd"/>
+      <w:r>
+        <w:rPr>
+          <w:rFonts w:hint="eastAsia"/>
+          <w:szCs w:val="28"/>
           <w:u w:val="single"/>
         </w:rPr>
+        <w:t>山</w:t>
+      </w:r>
+      <w:r>
+        <w:rPr>
+          <w:rFonts w:hint="eastAsia"/>
+          <w:szCs w:val="28"/>
+          <w:u w:val="single"/>
+        </w:rPr>
         <w:t>上</w:t>
       </w:r>
       <w:r>
         <w:rPr>
           <w:rFonts w:hint="eastAsia"/>
-          <w:sz w:val="32"/>
-          <w:szCs w:val="32"/>
+          <w:szCs w:val="28"/>
         </w:rPr>
         <w:t>千萬年累積的雪。“門泊東吳萬里船”我的門口停</w:t>
       </w:r>
       <w:r>
         <w:rPr>
           <w:rFonts w:hint="eastAsia"/>
-          <w:sz w:val="32"/>
-          <w:szCs w:val="32"/>
+          <w:szCs w:val="28"/>
         </w:rPr>
         <w:t>著從</w:t>
       </w:r>
-      <w:r>
-        <w:rPr>
-          <w:rFonts w:hint="eastAsia"/>
-          <w:sz w:val="32"/>
-          <w:szCs w:val="32"/>
+      <w:proofErr w:type="gramStart"/>
+      <w:r>
+        <w:rPr>
+          <w:rFonts w:hint="eastAsia"/>
+          <w:szCs w:val="28"/>
         </w:rPr>
         <w:t>萬里</w:t>
       </w:r>
       <w:r>
         <w:rPr>
           <w:rFonts w:hint="eastAsia"/>
-          <w:sz w:val="32"/>
-          <w:szCs w:val="32"/>
+          <w:szCs w:val="28"/>
         </w:rPr>
         <w:t>外駛來</w:t>
       </w:r>
-      <w:r>
-        <w:rPr>
-          <w:rFonts w:hint="eastAsia"/>
-          <w:sz w:val="32"/>
-          <w:szCs w:val="32"/>
-        </w:rPr>
-        <w:t>的船隻。這樣就形成了一迎一送，迎這個積雪的山頭來進入你的視野，送這個船到下游去。那麼這個“萬里船”能夠通行，也說明這個“安史之亂”已經進入了尾聲了，已經接近要平定了，這個時候航船可以通行，做生意的人可以在這條江上來來往往了。</w:t>
-      </w:r>
-      <w:r>
-        <w:rPr>
-          <w:sz w:val="32"/>
-          <w:szCs w:val="32"/>
+      <w:proofErr w:type="gramEnd"/>
+      <w:r>
+        <w:rPr>
+          <w:rFonts w:hint="eastAsia"/>
+          <w:szCs w:val="28"/>
+        </w:rPr>
+        <w:t>的船隻。這樣就形成了</w:t>
+      </w:r>
+      <w:proofErr w:type="gramStart"/>
+      <w:r>
+        <w:rPr>
+          <w:rFonts w:hint="eastAsia"/>
+          <w:szCs w:val="28"/>
+        </w:rPr>
+        <w:t>一</w:t>
+      </w:r>
+      <w:proofErr w:type="gramEnd"/>
+      <w:r>
+        <w:rPr>
+          <w:rFonts w:hint="eastAsia"/>
+          <w:szCs w:val="28"/>
+        </w:rPr>
+        <w:t>迎</w:t>
+      </w:r>
+      <w:proofErr w:type="gramStart"/>
+      <w:r>
+        <w:rPr>
+          <w:rFonts w:hint="eastAsia"/>
+          <w:szCs w:val="28"/>
+        </w:rPr>
+        <w:t>一</w:t>
+      </w:r>
+      <w:proofErr w:type="gramEnd"/>
+      <w:r>
+        <w:rPr>
+          <w:rFonts w:hint="eastAsia"/>
+          <w:szCs w:val="28"/>
+        </w:rPr>
+        <w:t>送，迎這個積雪的山頭來進入你的視野，送這個船到下游去。那麼這個“萬里船”能夠通行，也說明這個“安史之亂”已經進入了尾聲了，已經接近要平定了，這個時候航船可以通行，做生意的人可以在這條江上來來往往了。</w:t>
+      </w:r>
+      <w:r>
+        <w:rPr>
+          <w:szCs w:val="28"/>
         </w:rPr>
         <w:t>從</w:t>
       </w:r>
       <w:r>
         <w:rPr>
-          <w:sz w:val="32"/>
-          <w:szCs w:val="32"/>
+          <w:szCs w:val="28"/>
           <w:u w:val="single"/>
         </w:rPr>
         <w:t>六朝</w:t>
       </w:r>
       <w:r>
         <w:rPr>
-          <w:sz w:val="32"/>
-          <w:szCs w:val="32"/>
+          <w:szCs w:val="28"/>
         </w:rPr>
         <w:t>開始就有絕句，到了</w:t>
       </w:r>
       <w:r>
         <w:rPr>
-          <w:sz w:val="32"/>
-          <w:szCs w:val="32"/>
+          <w:szCs w:val="28"/>
           <w:u w:val="single"/>
         </w:rPr>
         <w:t>唐</w:t>
       </w:r>
       <w:r>
         <w:rPr>
-          <w:sz w:val="32"/>
-          <w:szCs w:val="32"/>
+          <w:szCs w:val="28"/>
         </w:rPr>
         <w:t>代以後絕句就形成了非常圓熟的一種藝術。絕句就是四句，四句</w:t>
       </w:r>
       <w:r>
         <w:rPr>
           <w:rFonts w:hint="eastAsia"/>
-          <w:sz w:val="32"/>
-          <w:szCs w:val="32"/>
+          <w:szCs w:val="28"/>
         </w:rPr>
         <w:t>不一定會</w:t>
       </w:r>
       <w:r>
         <w:rPr>
-          <w:sz w:val="32"/>
-          <w:szCs w:val="32"/>
+          <w:szCs w:val="28"/>
         </w:rPr>
         <w:t>對仗</w:t>
       </w:r>
       <w:r>
         <w:rPr>
           <w:rFonts w:hint="eastAsia"/>
-          <w:sz w:val="32"/>
-          <w:szCs w:val="32"/>
+          <w:szCs w:val="28"/>
         </w:rPr>
         <w:t>。而</w:t>
       </w:r>
       <w:r>
         <w:rPr>
           <w:rFonts w:hint="eastAsia"/>
-          <w:sz w:val="32"/>
-          <w:szCs w:val="32"/>
+          <w:szCs w:val="28"/>
           <w:u w:val="single"/>
         </w:rPr>
         <w:t>杜甫</w:t>
       </w:r>
       <w:r>
         <w:rPr>
-          <w:sz w:val="32"/>
-          <w:szCs w:val="32"/>
-        </w:rPr>
-        <w:t>這首詩四句都對仗，可以說是一首非常工整的、寫得非常認真的一首詩。</w:t>
+          <w:szCs w:val="28"/>
+        </w:rPr>
+        <w:t>這首詩四句都對仗，</w:t>
+      </w:r>
+      <w:proofErr w:type="gramStart"/>
+      <w:r>
+        <w:rPr>
+          <w:szCs w:val="28"/>
+        </w:rPr>
+        <w:t>可以說是一首</w:t>
+      </w:r>
+      <w:proofErr w:type="gramEnd"/>
+      <w:r>
+        <w:rPr>
+          <w:szCs w:val="28"/>
+        </w:rPr>
+        <w:t>非常工整的、寫得非常認真的一首詩。</w:t>
       </w:r>
     </w:p>
     <w:p>
@@ -1010,16 +1330,7 @@
     </w:p>
     <w:p>
       <w:pPr>
-        <w:spacing w:beforeLines="50" w:before="120" w:after="0" w:line="269" w:lineRule="auto"/>
-        <w:ind w:left="-6" w:right="0" w:hanging="11"/>
-        <w:rPr>
-          <w:szCs w:val="28"/>
-        </w:rPr>
-      </w:pPr>
-    </w:p>
-    <w:p>
-      <w:pPr>
-        <w:spacing w:beforeLines="50" w:before="120" w:afterLines="50" w:after="120" w:line="440" w:lineRule="exact"/>
+        <w:spacing w:after="0" w:line="480" w:lineRule="exact"/>
         <w:ind w:left="11" w:right="845" w:hanging="11"/>
         <w:rPr>
           <w:b/>
@@ -1046,39 +1357,33 @@
           <w:ilvl w:val="0"/>
           <w:numId w:val="2"/>
         </w:numPr>
-        <w:spacing w:after="0" w:line="420" w:lineRule="exact"/>
-        <w:ind w:leftChars="0" w:right="0"/>
-        <w:rPr>
-          <w:sz w:val="32"/>
-          <w:szCs w:val="32"/>
-        </w:rPr>
-      </w:pPr>
-      <w:r>
-        <w:rPr>
-          <w:rFonts w:hint="eastAsia"/>
-          <w:sz w:val="32"/>
-          <w:szCs w:val="32"/>
+        <w:spacing w:after="0" w:line="480" w:lineRule="exact"/>
+        <w:ind w:leftChars="0" w:left="482" w:right="0" w:hanging="482"/>
+        <w:rPr>
+          <w:szCs w:val="28"/>
+        </w:rPr>
+      </w:pPr>
+      <w:r>
+        <w:rPr>
+          <w:rFonts w:hint="eastAsia"/>
+          <w:szCs w:val="28"/>
         </w:rPr>
         <w:t>信手</w:t>
       </w:r>
       <w:r>
         <w:rPr>
           <w:rFonts w:hint="eastAsia"/>
-          <w:sz w:val="32"/>
-          <w:szCs w:val="32"/>
+          <w:szCs w:val="28"/>
         </w:rPr>
         <w:t>：</w:t>
       </w:r>
       <w:r>
         <w:rPr>
           <w:rFonts w:hint="eastAsia"/>
-          <w:sz w:val="32"/>
-          <w:szCs w:val="32"/>
+          <w:szCs w:val="28"/>
         </w:rPr>
         <w:t>隨手。</w:t>
       </w:r>
-      <w:bookmarkStart w:id="1" w:name="_GoBack"/>
-      <w:bookmarkEnd w:id="1"/>
     </w:p>
     <w:p>
       <w:pPr>
@@ -1087,18 +1392,16 @@
           <w:ilvl w:val="0"/>
           <w:numId w:val="2"/>
         </w:numPr>
-        <w:spacing w:after="0" w:line="420" w:lineRule="exact"/>
-        <w:ind w:leftChars="0" w:right="0"/>
-        <w:rPr>
-          <w:sz w:val="32"/>
-          <w:szCs w:val="32"/>
-        </w:rPr>
-      </w:pPr>
-      <w:r>
-        <w:rPr>
-          <w:rFonts w:hint="eastAsia"/>
-          <w:sz w:val="32"/>
-          <w:szCs w:val="32"/>
+        <w:spacing w:after="0" w:line="480" w:lineRule="exact"/>
+        <w:ind w:leftChars="0" w:left="482" w:right="0" w:hanging="482"/>
+        <w:rPr>
+          <w:szCs w:val="28"/>
+        </w:rPr>
+      </w:pPr>
+      <w:r>
+        <w:rPr>
+          <w:rFonts w:hint="eastAsia"/>
+          <w:szCs w:val="28"/>
         </w:rPr>
         <w:t>托出：表達、呈現出來。</w:t>
       </w:r>
@@ -1110,36 +1413,25 @@
           <w:ilvl w:val="0"/>
           <w:numId w:val="2"/>
         </w:numPr>
-        <w:spacing w:after="0" w:line="420" w:lineRule="exact"/>
-        <w:ind w:leftChars="0" w:right="0"/>
-        <w:rPr>
-          <w:sz w:val="32"/>
-          <w:szCs w:val="32"/>
-        </w:rPr>
-      </w:pPr>
-      <w:r>
-        <w:rPr>
-          <w:rFonts w:hint="eastAsia"/>
-          <w:sz w:val="32"/>
-          <w:szCs w:val="32"/>
+        <w:spacing w:after="0" w:line="480" w:lineRule="exact"/>
+        <w:ind w:leftChars="0" w:left="482" w:right="0" w:hanging="482"/>
+        <w:rPr>
+          <w:szCs w:val="28"/>
+        </w:rPr>
+      </w:pPr>
+      <w:r>
+        <w:rPr>
+          <w:rFonts w:hint="eastAsia"/>
+          <w:szCs w:val="28"/>
         </w:rPr>
         <w:t>鼎盛：正值昌隆、興盛。【例】這座廟香火鼎盛，吸引不少善男信女前往祈福。</w:t>
       </w:r>
       <w:r>
         <w:rPr>
           <w:rFonts w:hint="eastAsia"/>
-          <w:sz w:val="32"/>
-          <w:szCs w:val="32"/>
-        </w:rPr>
-        <w:t>鼎</w:t>
-      </w:r>
-      <w:r>
-        <w:rPr>
-          <w:rFonts w:hint="eastAsia"/>
-          <w:sz w:val="32"/>
-          <w:szCs w:val="32"/>
-        </w:rPr>
-        <w:t>：正當，正值。</w:t>
+          <w:szCs w:val="28"/>
+        </w:rPr>
+        <w:t>鼎：正當，正值。</w:t>
       </w:r>
     </w:p>
     <w:p>
@@ -1149,25 +1441,22 @@
           <w:ilvl w:val="0"/>
           <w:numId w:val="2"/>
         </w:numPr>
-        <w:spacing w:after="0" w:line="420" w:lineRule="exact"/>
-        <w:ind w:leftChars="0" w:right="0"/>
-        <w:rPr>
-          <w:sz w:val="32"/>
-          <w:szCs w:val="32"/>
-        </w:rPr>
-      </w:pPr>
-      <w:r>
-        <w:rPr>
-          <w:sz w:val="32"/>
-          <w:szCs w:val="32"/>
+        <w:spacing w:after="0" w:line="480" w:lineRule="exact"/>
+        <w:ind w:leftChars="0" w:left="482" w:right="0" w:hanging="482"/>
+        <w:rPr>
+          <w:szCs w:val="28"/>
+        </w:rPr>
+      </w:pPr>
+      <w:r>
+        <w:rPr>
+          <w:szCs w:val="28"/>
         </w:rPr>
         <w:t>鎮</w:t>
       </w:r>
       <w:r>
         <w:rPr>
           <w:rFonts w:hint="eastAsia"/>
-          <w:sz w:val="32"/>
-          <w:szCs w:val="32"/>
+          <w:szCs w:val="28"/>
         </w:rPr>
         <w:t>：鎮守。</w:t>
       </w:r>
@@ -1179,18 +1468,16 @@
           <w:ilvl w:val="0"/>
           <w:numId w:val="2"/>
         </w:numPr>
-        <w:spacing w:after="0" w:line="420" w:lineRule="exact"/>
-        <w:ind w:leftChars="0" w:right="0"/>
-        <w:rPr>
-          <w:sz w:val="32"/>
-          <w:szCs w:val="32"/>
-        </w:rPr>
-      </w:pPr>
-      <w:r>
-        <w:rPr>
-          <w:rFonts w:hint="eastAsia"/>
-          <w:sz w:val="32"/>
-          <w:szCs w:val="32"/>
+        <w:spacing w:after="0" w:line="480" w:lineRule="exact"/>
+        <w:ind w:leftChars="0" w:left="482" w:right="0" w:hanging="482"/>
+        <w:rPr>
+          <w:szCs w:val="28"/>
+        </w:rPr>
+      </w:pPr>
+      <w:r>
+        <w:rPr>
+          <w:rFonts w:hint="eastAsia"/>
+          <w:szCs w:val="28"/>
         </w:rPr>
         <w:t>圓熟：純熟、熟練。【例】這尊佛像雕刻的刀法十分圓熟細膩。</w:t>
       </w:r>
@@ -1206,7 +1493,7 @@
 </file>
 
 <file path=word/endnotes.xml><?xml version="1.0" encoding="utf-8"?>
-<w:endnotes xmlns:wpc="http://schemas.microsoft.com/office/word/2010/wordprocessingCanvas" xmlns:cx="http://schemas.microsoft.com/office/drawing/2014/chartex" xmlns:cx1="http://schemas.microsoft.com/office/drawing/2015/9/8/chartex" xmlns:cx2="http://schemas.microsoft.com/office/drawing/2015/10/21/chartex" xmlns:cx3="http://schemas.microsoft.com/office/drawing/2016/5/9/chartex" xmlns:cx4="http://schemas.microsoft.com/office/drawing/2016/5/10/chartex" xmlns:cx5="http://schemas.microsoft.com/office/drawing/2016/5/11/chartex" xmlns:cx6="http://schemas.microsoft.com/office/drawing/2016/5/12/chartex" xmlns:cx7="http://schemas.microsoft.com/office/drawing/2016/5/13/chartex" xmlns:cx8="http://schemas.microsoft.com/office/drawing/2016/5/14/chartex" xmlns:mc="http://schemas.openxmlformats.org/markup-compatibility/2006" xmlns:aink="http://schemas.microsoft.com/office/drawing/2016/ink" xmlns:am3d="http://schemas.microsoft.com/office/drawing/2017/model3d" xmlns:o="urn:schemas-microsoft-com:office:office" xmlns:r="http://schemas.openxmlformats.org/officeDocument/2006/relationships" xmlns:m="http://schemas.openxmlformats.org/officeDocument/2006/math" xmlns:v="urn:schemas-microsoft-com:vml" xmlns:wp14="http://schemas.microsoft.com/office/word/2010/wordprocessingDrawing" xmlns:wp="http://schemas.openxmlformats.org/drawingml/2006/wordprocessingDrawing" xmlns:w10="urn:schemas-microsoft-com:office:word" xmlns:w="http://schemas.openxmlformats.org/wordprocessingml/2006/main" xmlns:w14="http://schemas.microsoft.com/office/word/2010/wordml" xmlns:w15="http://schemas.microsoft.com/office/word/2012/wordml" xmlns:w16cid="http://schemas.microsoft.com/office/word/2016/wordml/cid" xmlns:w16se="http://schemas.microsoft.com/office/word/2015/wordml/symex" xmlns:wpg="http://schemas.microsoft.com/office/word/2010/wordprocessingGroup" xmlns:wpi="http://schemas.microsoft.com/office/word/2010/wordprocessingInk" xmlns:wne="http://schemas.microsoft.com/office/word/2006/wordml" xmlns:wps="http://schemas.microsoft.com/office/word/2010/wordprocessingShape" mc:Ignorable="w14 w15 w16se w16cid wp14">
+<w:endnotes xmlns:wpc="http://schemas.microsoft.com/office/word/2010/wordprocessingCanvas" xmlns:cx="http://schemas.microsoft.com/office/drawing/2014/chartex" xmlns:cx1="http://schemas.microsoft.com/office/drawing/2015/9/8/chartex" xmlns:cx2="http://schemas.microsoft.com/office/drawing/2015/10/21/chartex" xmlns:cx3="http://schemas.microsoft.com/office/drawing/2016/5/9/chartex" xmlns:cx4="http://schemas.microsoft.com/office/drawing/2016/5/10/chartex" xmlns:cx5="http://schemas.microsoft.com/office/drawing/2016/5/11/chartex" xmlns:cx6="http://schemas.microsoft.com/office/drawing/2016/5/12/chartex" xmlns:cx7="http://schemas.microsoft.com/office/drawing/2016/5/13/chartex" xmlns:cx8="http://schemas.microsoft.com/office/drawing/2016/5/14/chartex" xmlns:mc="http://schemas.openxmlformats.org/markup-compatibility/2006" xmlns:aink="http://schemas.microsoft.com/office/drawing/2016/ink" xmlns:am3d="http://schemas.microsoft.com/office/drawing/2017/model3d" xmlns:o="urn:schemas-microsoft-com:office:office" xmlns:oel="http://schemas.microsoft.com/office/2019/extlst" xmlns:r="http://schemas.openxmlformats.org/officeDocument/2006/relationships" xmlns:m="http://schemas.openxmlformats.org/officeDocument/2006/math" xmlns:v="urn:schemas-microsoft-com:vml" xmlns:wp14="http://schemas.microsoft.com/office/word/2010/wordprocessingDrawing" xmlns:wp="http://schemas.openxmlformats.org/drawingml/2006/wordprocessingDrawing" xmlns:w10="urn:schemas-microsoft-com:office:word" xmlns:w="http://schemas.openxmlformats.org/wordprocessingml/2006/main" xmlns:w14="http://schemas.microsoft.com/office/word/2010/wordml" xmlns:w15="http://schemas.microsoft.com/office/word/2012/wordml" xmlns:w16cex="http://schemas.microsoft.com/office/word/2018/wordml/cex" xmlns:w16cid="http://schemas.microsoft.com/office/word/2016/wordml/cid" xmlns:w16="http://schemas.microsoft.com/office/word/2018/wordml" xmlns:w16sdtdh="http://schemas.microsoft.com/office/word/2020/wordml/sdtdatahash" xmlns:w16se="http://schemas.microsoft.com/office/word/2015/wordml/symex" xmlns:wpg="http://schemas.microsoft.com/office/word/2010/wordprocessingGroup" xmlns:wpi="http://schemas.microsoft.com/office/word/2010/wordprocessingInk" xmlns:wne="http://schemas.microsoft.com/office/word/2006/wordml" xmlns:wps="http://schemas.microsoft.com/office/word/2010/wordprocessingShape" mc:Ignorable="w14 w15 w16se w16cid w16 w16cex w16sdtdh wp14">
   <w:endnote w:type="separator" w:id="-1">
     <w:p>
       <w:pPr>
@@ -1231,7 +1518,7 @@
 </file>
 
 <file path=word/footer1.xml><?xml version="1.0" encoding="utf-8"?>
-<w:ftr xmlns:wpc="http://schemas.microsoft.com/office/word/2010/wordprocessingCanvas" xmlns:cx="http://schemas.microsoft.com/office/drawing/2014/chartex" xmlns:cx1="http://schemas.microsoft.com/office/drawing/2015/9/8/chartex" xmlns:cx2="http://schemas.microsoft.com/office/drawing/2015/10/21/chartex" xmlns:cx3="http://schemas.microsoft.com/office/drawing/2016/5/9/chartex" xmlns:cx4="http://schemas.microsoft.com/office/drawing/2016/5/10/chartex" xmlns:cx5="http://schemas.microsoft.com/office/drawing/2016/5/11/chartex" xmlns:cx6="http://schemas.microsoft.com/office/drawing/2016/5/12/chartex" xmlns:cx7="http://schemas.microsoft.com/office/drawing/2016/5/13/chartex" xmlns:cx8="http://schemas.microsoft.com/office/drawing/2016/5/14/chartex" xmlns:mc="http://schemas.openxmlformats.org/markup-compatibility/2006" xmlns:aink="http://schemas.microsoft.com/office/drawing/2016/ink" xmlns:am3d="http://schemas.microsoft.com/office/drawing/2017/model3d" xmlns:o="urn:schemas-microsoft-com:office:office" xmlns:r="http://schemas.openxmlformats.org/officeDocument/2006/relationships" xmlns:m="http://schemas.openxmlformats.org/officeDocument/2006/math" xmlns:v="urn:schemas-microsoft-com:vml" xmlns:wp14="http://schemas.microsoft.com/office/word/2010/wordprocessingDrawing" xmlns:wp="http://schemas.openxmlformats.org/drawingml/2006/wordprocessingDrawing" xmlns:w10="urn:schemas-microsoft-com:office:word" xmlns:w="http://schemas.openxmlformats.org/wordprocessingml/2006/main" xmlns:w14="http://schemas.microsoft.com/office/word/2010/wordml" xmlns:w15="http://schemas.microsoft.com/office/word/2012/wordml" xmlns:w16cid="http://schemas.microsoft.com/office/word/2016/wordml/cid" xmlns:w16se="http://schemas.microsoft.com/office/word/2015/wordml/symex" xmlns:wpg="http://schemas.microsoft.com/office/word/2010/wordprocessingGroup" xmlns:wpi="http://schemas.microsoft.com/office/word/2010/wordprocessingInk" xmlns:wne="http://schemas.microsoft.com/office/word/2006/wordml" xmlns:wps="http://schemas.microsoft.com/office/word/2010/wordprocessingShape" mc:Ignorable="w14 w15 w16se w16cid wp14">
+<w:ftr xmlns:wpc="http://schemas.microsoft.com/office/word/2010/wordprocessingCanvas" xmlns:cx="http://schemas.microsoft.com/office/drawing/2014/chartex" xmlns:cx1="http://schemas.microsoft.com/office/drawing/2015/9/8/chartex" xmlns:cx2="http://schemas.microsoft.com/office/drawing/2015/10/21/chartex" xmlns:cx3="http://schemas.microsoft.com/office/drawing/2016/5/9/chartex" xmlns:cx4="http://schemas.microsoft.com/office/drawing/2016/5/10/chartex" xmlns:cx5="http://schemas.microsoft.com/office/drawing/2016/5/11/chartex" xmlns:cx6="http://schemas.microsoft.com/office/drawing/2016/5/12/chartex" xmlns:cx7="http://schemas.microsoft.com/office/drawing/2016/5/13/chartex" xmlns:cx8="http://schemas.microsoft.com/office/drawing/2016/5/14/chartex" xmlns:mc="http://schemas.openxmlformats.org/markup-compatibility/2006" xmlns:aink="http://schemas.microsoft.com/office/drawing/2016/ink" xmlns:am3d="http://schemas.microsoft.com/office/drawing/2017/model3d" xmlns:o="urn:schemas-microsoft-com:office:office" xmlns:oel="http://schemas.microsoft.com/office/2019/extlst" xmlns:r="http://schemas.openxmlformats.org/officeDocument/2006/relationships" xmlns:m="http://schemas.openxmlformats.org/officeDocument/2006/math" xmlns:v="urn:schemas-microsoft-com:vml" xmlns:wp14="http://schemas.microsoft.com/office/word/2010/wordprocessingDrawing" xmlns:wp="http://schemas.openxmlformats.org/drawingml/2006/wordprocessingDrawing" xmlns:w10="urn:schemas-microsoft-com:office:word" xmlns:w="http://schemas.openxmlformats.org/wordprocessingml/2006/main" xmlns:w14="http://schemas.microsoft.com/office/word/2010/wordml" xmlns:w15="http://schemas.microsoft.com/office/word/2012/wordml" xmlns:w16cex="http://schemas.microsoft.com/office/word/2018/wordml/cex" xmlns:w16cid="http://schemas.microsoft.com/office/word/2016/wordml/cid" xmlns:w16="http://schemas.microsoft.com/office/word/2018/wordml" xmlns:w16sdtdh="http://schemas.microsoft.com/office/word/2020/wordml/sdtdatahash" xmlns:w16se="http://schemas.microsoft.com/office/word/2015/wordml/symex" xmlns:wpg="http://schemas.microsoft.com/office/word/2010/wordprocessingGroup" xmlns:wpi="http://schemas.microsoft.com/office/word/2010/wordprocessingInk" xmlns:wne="http://schemas.microsoft.com/office/word/2006/wordml" xmlns:wps="http://schemas.microsoft.com/office/word/2010/wordprocessingShape" mc:Ignorable="w14 w15 w16se w16cid w16 w16cex w16sdtdh wp14">
   <w:sdt>
     <w:sdtPr>
       <w:id w:val="-1027637934"/>
@@ -1250,8 +1537,30 @@
           <w:rPr>
             <w:rFonts w:hint="eastAsia"/>
           </w:rPr>
-          <w:t>杜甫《絕句．兩個黃鸝鳴翠柳》</w:t>
+          <w:t>杜甫</w:t>
         </w:r>
+        <w:proofErr w:type="gramStart"/>
+        <w:r>
+          <w:rPr>
+            <w:rFonts w:hint="eastAsia"/>
+          </w:rPr>
+          <w:t>《</w:t>
+        </w:r>
+        <w:proofErr w:type="gramEnd"/>
+        <w:r>
+          <w:rPr>
+            <w:rFonts w:hint="eastAsia"/>
+          </w:rPr>
+          <w:t>絕句．兩個黃鸝</w:t>
+        </w:r>
+        <w:proofErr w:type="gramStart"/>
+        <w:r>
+          <w:rPr>
+            <w:rFonts w:hint="eastAsia"/>
+          </w:rPr>
+          <w:t>鳴翠柳》</w:t>
+        </w:r>
+        <w:proofErr w:type="gramEnd"/>
         <w:r>
           <w:fldChar w:fldCharType="begin"/>
         </w:r>
@@ -1282,7 +1591,7 @@
 </file>
 
 <file path=word/footnotes.xml><?xml version="1.0" encoding="utf-8"?>
-<w:footnotes xmlns:wpc="http://schemas.microsoft.com/office/word/2010/wordprocessingCanvas" xmlns:cx="http://schemas.microsoft.com/office/drawing/2014/chartex" xmlns:cx1="http://schemas.microsoft.com/office/drawing/2015/9/8/chartex" xmlns:cx2="http://schemas.microsoft.com/office/drawing/2015/10/21/chartex" xmlns:cx3="http://schemas.microsoft.com/office/drawing/2016/5/9/chartex" xmlns:cx4="http://schemas.microsoft.com/office/drawing/2016/5/10/chartex" xmlns:cx5="http://schemas.microsoft.com/office/drawing/2016/5/11/chartex" xmlns:cx6="http://schemas.microsoft.com/office/drawing/2016/5/12/chartex" xmlns:cx7="http://schemas.microsoft.com/office/drawing/2016/5/13/chartex" xmlns:cx8="http://schemas.microsoft.com/office/drawing/2016/5/14/chartex" xmlns:mc="http://schemas.openxmlformats.org/markup-compatibility/2006" xmlns:aink="http://schemas.microsoft.com/office/drawing/2016/ink" xmlns:am3d="http://schemas.microsoft.com/office/drawing/2017/model3d" xmlns:o="urn:schemas-microsoft-com:office:office" xmlns:r="http://schemas.openxmlformats.org/officeDocument/2006/relationships" xmlns:m="http://schemas.openxmlformats.org/officeDocument/2006/math" xmlns:v="urn:schemas-microsoft-com:vml" xmlns:wp14="http://schemas.microsoft.com/office/word/2010/wordprocessingDrawing" xmlns:wp="http://schemas.openxmlformats.org/drawingml/2006/wordprocessingDrawing" xmlns:w10="urn:schemas-microsoft-com:office:word" xmlns:w="http://schemas.openxmlformats.org/wordprocessingml/2006/main" xmlns:w14="http://schemas.microsoft.com/office/word/2010/wordml" xmlns:w15="http://schemas.microsoft.com/office/word/2012/wordml" xmlns:w16cid="http://schemas.microsoft.com/office/word/2016/wordml/cid" xmlns:w16se="http://schemas.microsoft.com/office/word/2015/wordml/symex" xmlns:wpg="http://schemas.microsoft.com/office/word/2010/wordprocessingGroup" xmlns:wpi="http://schemas.microsoft.com/office/word/2010/wordprocessingInk" xmlns:wne="http://schemas.microsoft.com/office/word/2006/wordml" xmlns:wps="http://schemas.microsoft.com/office/word/2010/wordprocessingShape" mc:Ignorable="w14 w15 w16se w16cid wp14">
+<w:footnotes xmlns:wpc="http://schemas.microsoft.com/office/word/2010/wordprocessingCanvas" xmlns:cx="http://schemas.microsoft.com/office/drawing/2014/chartex" xmlns:cx1="http://schemas.microsoft.com/office/drawing/2015/9/8/chartex" xmlns:cx2="http://schemas.microsoft.com/office/drawing/2015/10/21/chartex" xmlns:cx3="http://schemas.microsoft.com/office/drawing/2016/5/9/chartex" xmlns:cx4="http://schemas.microsoft.com/office/drawing/2016/5/10/chartex" xmlns:cx5="http://schemas.microsoft.com/office/drawing/2016/5/11/chartex" xmlns:cx6="http://schemas.microsoft.com/office/drawing/2016/5/12/chartex" xmlns:cx7="http://schemas.microsoft.com/office/drawing/2016/5/13/chartex" xmlns:cx8="http://schemas.microsoft.com/office/drawing/2016/5/14/chartex" xmlns:mc="http://schemas.openxmlformats.org/markup-compatibility/2006" xmlns:aink="http://schemas.microsoft.com/office/drawing/2016/ink" xmlns:am3d="http://schemas.microsoft.com/office/drawing/2017/model3d" xmlns:o="urn:schemas-microsoft-com:office:office" xmlns:oel="http://schemas.microsoft.com/office/2019/extlst" xmlns:r="http://schemas.openxmlformats.org/officeDocument/2006/relationships" xmlns:m="http://schemas.openxmlformats.org/officeDocument/2006/math" xmlns:v="urn:schemas-microsoft-com:vml" xmlns:wp14="http://schemas.microsoft.com/office/word/2010/wordprocessingDrawing" xmlns:wp="http://schemas.openxmlformats.org/drawingml/2006/wordprocessingDrawing" xmlns:w10="urn:schemas-microsoft-com:office:word" xmlns:w="http://schemas.openxmlformats.org/wordprocessingml/2006/main" xmlns:w14="http://schemas.microsoft.com/office/word/2010/wordml" xmlns:w15="http://schemas.microsoft.com/office/word/2012/wordml" xmlns:w16cex="http://schemas.microsoft.com/office/word/2018/wordml/cex" xmlns:w16cid="http://schemas.microsoft.com/office/word/2016/wordml/cid" xmlns:w16="http://schemas.microsoft.com/office/word/2018/wordml" xmlns:w16sdtdh="http://schemas.microsoft.com/office/word/2020/wordml/sdtdatahash" xmlns:w16se="http://schemas.microsoft.com/office/word/2015/wordml/symex" xmlns:wpg="http://schemas.microsoft.com/office/word/2010/wordprocessingGroup" xmlns:wpi="http://schemas.microsoft.com/office/word/2010/wordprocessingInk" xmlns:wne="http://schemas.microsoft.com/office/word/2006/wordml" xmlns:wps="http://schemas.microsoft.com/office/word/2010/wordprocessingShape" mc:Ignorable="w14 w15 w16se w16cid w16 w16cex w16sdtdh wp14">
   <w:footnote w:type="separator" w:id="-1">
     <w:p>
       <w:pPr>
@@ -1307,7 +1616,7 @@
 </file>
 
 <file path=word/numbering.xml><?xml version="1.0" encoding="utf-8"?>
-<w:numbering xmlns:wpc="http://schemas.microsoft.com/office/word/2010/wordprocessingCanvas" xmlns:cx="http://schemas.microsoft.com/office/drawing/2014/chartex" xmlns:cx1="http://schemas.microsoft.com/office/drawing/2015/9/8/chartex" xmlns:cx2="http://schemas.microsoft.com/office/drawing/2015/10/21/chartex" xmlns:cx3="http://schemas.microsoft.com/office/drawing/2016/5/9/chartex" xmlns:cx4="http://schemas.microsoft.com/office/drawing/2016/5/10/chartex" xmlns:cx5="http://schemas.microsoft.com/office/drawing/2016/5/11/chartex" xmlns:cx6="http://schemas.microsoft.com/office/drawing/2016/5/12/chartex" xmlns:cx7="http://schemas.microsoft.com/office/drawing/2016/5/13/chartex" xmlns:cx8="http://schemas.microsoft.com/office/drawing/2016/5/14/chartex" xmlns:mc="http://schemas.openxmlformats.org/markup-compatibility/2006" xmlns:aink="http://schemas.microsoft.com/office/drawing/2016/ink" xmlns:am3d="http://schemas.microsoft.com/office/drawing/2017/model3d" xmlns:o="urn:schemas-microsoft-com:office:office" xmlns:r="http://schemas.openxmlformats.org/officeDocument/2006/relationships" xmlns:m="http://schemas.openxmlformats.org/officeDocument/2006/math" xmlns:v="urn:schemas-microsoft-com:vml" xmlns:wp14="http://schemas.microsoft.com/office/word/2010/wordprocessingDrawing" xmlns:wp="http://schemas.openxmlformats.org/drawingml/2006/wordprocessingDrawing" xmlns:w10="urn:schemas-microsoft-com:office:word" xmlns:w="http://schemas.openxmlformats.org/wordprocessingml/2006/main" xmlns:w14="http://schemas.microsoft.com/office/word/2010/wordml" xmlns:w15="http://schemas.microsoft.com/office/word/2012/wordml" xmlns:w16cid="http://schemas.microsoft.com/office/word/2016/wordml/cid" xmlns:w16se="http://schemas.microsoft.com/office/word/2015/wordml/symex" xmlns:wpg="http://schemas.microsoft.com/office/word/2010/wordprocessingGroup" xmlns:wpi="http://schemas.microsoft.com/office/word/2010/wordprocessingInk" xmlns:wne="http://schemas.microsoft.com/office/word/2006/wordml" xmlns:wps="http://schemas.microsoft.com/office/word/2010/wordprocessingShape" mc:Ignorable="w14 w15 w16se w16cid wp14">
+<w:numbering xmlns:wpc="http://schemas.microsoft.com/office/word/2010/wordprocessingCanvas" xmlns:cx="http://schemas.microsoft.com/office/drawing/2014/chartex" xmlns:cx1="http://schemas.microsoft.com/office/drawing/2015/9/8/chartex" xmlns:cx2="http://schemas.microsoft.com/office/drawing/2015/10/21/chartex" xmlns:cx3="http://schemas.microsoft.com/office/drawing/2016/5/9/chartex" xmlns:cx4="http://schemas.microsoft.com/office/drawing/2016/5/10/chartex" xmlns:cx5="http://schemas.microsoft.com/office/drawing/2016/5/11/chartex" xmlns:cx6="http://schemas.microsoft.com/office/drawing/2016/5/12/chartex" xmlns:cx7="http://schemas.microsoft.com/office/drawing/2016/5/13/chartex" xmlns:cx8="http://schemas.microsoft.com/office/drawing/2016/5/14/chartex" xmlns:mc="http://schemas.openxmlformats.org/markup-compatibility/2006" xmlns:aink="http://schemas.microsoft.com/office/drawing/2016/ink" xmlns:am3d="http://schemas.microsoft.com/office/drawing/2017/model3d" xmlns:o="urn:schemas-microsoft-com:office:office" xmlns:oel="http://schemas.microsoft.com/office/2019/extlst" xmlns:r="http://schemas.openxmlformats.org/officeDocument/2006/relationships" xmlns:m="http://schemas.openxmlformats.org/officeDocument/2006/math" xmlns:v="urn:schemas-microsoft-com:vml" xmlns:wp14="http://schemas.microsoft.com/office/word/2010/wordprocessingDrawing" xmlns:wp="http://schemas.openxmlformats.org/drawingml/2006/wordprocessingDrawing" xmlns:w10="urn:schemas-microsoft-com:office:word" xmlns:w="http://schemas.openxmlformats.org/wordprocessingml/2006/main" xmlns:w14="http://schemas.microsoft.com/office/word/2010/wordml" xmlns:w15="http://schemas.microsoft.com/office/word/2012/wordml" xmlns:w16cex="http://schemas.microsoft.com/office/word/2018/wordml/cex" xmlns:w16cid="http://schemas.microsoft.com/office/word/2016/wordml/cid" xmlns:w16="http://schemas.microsoft.com/office/word/2018/wordml" xmlns:w16sdtdh="http://schemas.microsoft.com/office/word/2020/wordml/sdtdatahash" xmlns:w16se="http://schemas.microsoft.com/office/word/2015/wordml/symex" xmlns:wpg="http://schemas.microsoft.com/office/word/2010/wordprocessingGroup" xmlns:wpi="http://schemas.microsoft.com/office/word/2010/wordprocessingInk" xmlns:wne="http://schemas.microsoft.com/office/word/2006/wordml" xmlns:wps="http://schemas.microsoft.com/office/word/2010/wordprocessingShape" mc:Ignorable="w14 w15 w16se w16cid w16 w16cex w16sdtdh wp14">
   <w:abstractNum w:abstractNumId="0" w15:restartNumberingAfterBreak="0">
     <w:nsid w:val="00BE35D7"/>
     <w:multiLevelType w:val="hybridMultilevel"/>
@@ -1593,20 +1902,20 @@
       </w:pPr>
     </w:lvl>
   </w:abstractNum>
-  <w:num w:numId="1">
+  <w:num w:numId="1" w16cid:durableId="490679776">
     <w:abstractNumId w:val="1"/>
   </w:num>
-  <w:num w:numId="2">
+  <w:num w:numId="2" w16cid:durableId="597177308">
     <w:abstractNumId w:val="2"/>
   </w:num>
-  <w:num w:numId="3">
+  <w:num w:numId="3" w16cid:durableId="872039849">
     <w:abstractNumId w:val="0"/>
   </w:num>
 </w:numbering>
 </file>
 
 <file path=word/styles.xml><?xml version="1.0" encoding="utf-8"?>
-<w:styles xmlns:mc="http://schemas.openxmlformats.org/markup-compatibility/2006" xmlns:r="http://schemas.openxmlformats.org/officeDocument/2006/relationships" xmlns:w="http://schemas.openxmlformats.org/wordprocessingml/2006/main" xmlns:w14="http://schemas.microsoft.com/office/word/2010/wordml" xmlns:w15="http://schemas.microsoft.com/office/word/2012/wordml" xmlns:w16cid="http://schemas.microsoft.com/office/word/2016/wordml/cid" xmlns:w16se="http://schemas.microsoft.com/office/word/2015/wordml/symex" mc:Ignorable="w14 w15 w16se w16cid">
+<w:styles xmlns:mc="http://schemas.openxmlformats.org/markup-compatibility/2006" xmlns:r="http://schemas.openxmlformats.org/officeDocument/2006/relationships" xmlns:w="http://schemas.openxmlformats.org/wordprocessingml/2006/main" xmlns:w14="http://schemas.microsoft.com/office/word/2010/wordml" xmlns:w15="http://schemas.microsoft.com/office/word/2012/wordml" xmlns:w16cex="http://schemas.microsoft.com/office/word/2018/wordml/cex" xmlns:w16cid="http://schemas.microsoft.com/office/word/2016/wordml/cid" xmlns:w16="http://schemas.microsoft.com/office/word/2018/wordml" xmlns:w16sdtdh="http://schemas.microsoft.com/office/word/2020/wordml/sdtdatahash" xmlns:w16se="http://schemas.microsoft.com/office/word/2015/wordml/symex" mc:Ignorable="w14 w15 w16se w16cid w16 w16cex w16sdtdh">
   <w:docDefaults>
     <w:rPrDefault>
       <w:rPr>
@@ -1619,7 +1928,7 @@
     </w:rPrDefault>
     <w:pPrDefault/>
   </w:docDefaults>
-  <w:latentStyles w:defLockedState="0" w:defUIPriority="99" w:defSemiHidden="0" w:defUnhideWhenUsed="0" w:defQFormat="0" w:count="375">
+  <w:latentStyles w:defLockedState="0" w:defUIPriority="99" w:defSemiHidden="0" w:defUnhideWhenUsed="0" w:defQFormat="0" w:count="376">
     <w:lsdException w:name="Normal" w:uiPriority="0" w:qFormat="1"/>
     <w:lsdException w:name="heading 1" w:uiPriority="9" w:qFormat="1"/>
     <w:lsdException w:name="heading 2" w:semiHidden="1" w:uiPriority="9" w:unhideWhenUsed="1" w:qFormat="1"/>
@@ -1725,7 +2034,6 @@
     <w:lsdException w:name="HTML Sample" w:semiHidden="1" w:unhideWhenUsed="1"/>
     <w:lsdException w:name="HTML Typewriter" w:semiHidden="1" w:unhideWhenUsed="1"/>
     <w:lsdException w:name="HTML Variable" w:semiHidden="1" w:unhideWhenUsed="1"/>
-    <w:lsdException w:name="Normal Table" w:semiHidden="1" w:unhideWhenUsed="1"/>
     <w:lsdException w:name="annotation subject" w:semiHidden="1" w:unhideWhenUsed="1"/>
     <w:lsdException w:name="No List" w:semiHidden="1" w:unhideWhenUsed="1"/>
     <w:lsdException w:name="Outline List 1" w:semiHidden="1" w:unhideWhenUsed="1"/>
@@ -1772,10 +2080,8 @@
     <w:lsdException w:name="Table Subtle 2" w:semiHidden="1" w:unhideWhenUsed="1"/>
     <w:lsdException w:name="Table Web 1" w:semiHidden="1" w:unhideWhenUsed="1"/>
     <w:lsdException w:name="Table Web 2" w:semiHidden="1" w:unhideWhenUsed="1"/>
-    <w:lsdException w:name="Table Web 3" w:semiHidden="1" w:unhideWhenUsed="1"/>
     <w:lsdException w:name="Balloon Text" w:semiHidden="1" w:unhideWhenUsed="1"/>
     <w:lsdException w:name="Table Grid" w:uiPriority="39"/>
-    <w:lsdException w:name="Table Theme" w:semiHidden="1" w:unhideWhenUsed="1"/>
     <w:lsdException w:name="Placeholder Text" w:semiHidden="1"/>
     <w:lsdException w:name="No Spacing" w:uiPriority="1" w:qFormat="1"/>
     <w:lsdException w:name="Light Shading" w:uiPriority="60"/>
@@ -1995,6 +2301,7 @@
     <w:lsdException w:name="Smart Hyperlink" w:semiHidden="1" w:unhideWhenUsed="1"/>
     <w:lsdException w:name="Hashtag" w:semiHidden="1" w:unhideWhenUsed="1"/>
     <w:lsdException w:name="Unresolved Mention" w:semiHidden="1" w:unhideWhenUsed="1"/>
+    <w:lsdException w:name="Smart Link" w:semiHidden="1" w:unhideWhenUsed="1"/>
   </w:latentStyles>
   <w:style w:type="paragraph" w:default="1" w:styleId="a">
     <w:name w:val="Normal"/>

--- a/doc/詩/唐朝/杜甫/杜甫-絕句．兩個黃鸝鳴翠柳.docx
+++ b/doc/詩/唐朝/杜甫/杜甫-絕句．兩個黃鸝鳴翠柳.docx
@@ -1,6 +1,6 @@
 
 <file path=word/document.xml><?xml version="1.0" encoding="utf-8"?>
-<w:document xmlns:wpc="http://schemas.microsoft.com/office/word/2010/wordprocessingCanvas" xmlns:cx="http://schemas.microsoft.com/office/drawing/2014/chartex" xmlns:cx1="http://schemas.microsoft.com/office/drawing/2015/9/8/chartex" xmlns:cx2="http://schemas.microsoft.com/office/drawing/2015/10/21/chartex" xmlns:cx3="http://schemas.microsoft.com/office/drawing/2016/5/9/chartex" xmlns:cx4="http://schemas.microsoft.com/office/drawing/2016/5/10/chartex" xmlns:cx5="http://schemas.microsoft.com/office/drawing/2016/5/11/chartex" xmlns:cx6="http://schemas.microsoft.com/office/drawing/2016/5/12/chartex" xmlns:cx7="http://schemas.microsoft.com/office/drawing/2016/5/13/chartex" xmlns:cx8="http://schemas.microsoft.com/office/drawing/2016/5/14/chartex" xmlns:mc="http://schemas.openxmlformats.org/markup-compatibility/2006" xmlns:aink="http://schemas.microsoft.com/office/drawing/2016/ink" xmlns:am3d="http://schemas.microsoft.com/office/drawing/2017/model3d" xmlns:o="urn:schemas-microsoft-com:office:office" xmlns:oel="http://schemas.microsoft.com/office/2019/extlst" xmlns:r="http://schemas.openxmlformats.org/officeDocument/2006/relationships" xmlns:m="http://schemas.openxmlformats.org/officeDocument/2006/math" xmlns:v="urn:schemas-microsoft-com:vml" xmlns:wp14="http://schemas.microsoft.com/office/word/2010/wordprocessingDrawing" xmlns:wp="http://schemas.openxmlformats.org/drawingml/2006/wordprocessingDrawing" xmlns:w10="urn:schemas-microsoft-com:office:word" xmlns:w="http://schemas.openxmlformats.org/wordprocessingml/2006/main" xmlns:w14="http://schemas.microsoft.com/office/word/2010/wordml" xmlns:w15="http://schemas.microsoft.com/office/word/2012/wordml" xmlns:w16cex="http://schemas.microsoft.com/office/word/2018/wordml/cex" xmlns:w16cid="http://schemas.microsoft.com/office/word/2016/wordml/cid" xmlns:w16="http://schemas.microsoft.com/office/word/2018/wordml" xmlns:w16sdtdh="http://schemas.microsoft.com/office/word/2020/wordml/sdtdatahash" xmlns:w16se="http://schemas.microsoft.com/office/word/2015/wordml/symex" xmlns:wpg="http://schemas.microsoft.com/office/word/2010/wordprocessingGroup" xmlns:wpi="http://schemas.microsoft.com/office/word/2010/wordprocessingInk" xmlns:wne="http://schemas.microsoft.com/office/word/2006/wordml" xmlns:wps="http://schemas.microsoft.com/office/word/2010/wordprocessingShape" mc:Ignorable="w14 w15 w16se w16cid w16 w16cex w16sdtdh wp14">
+<w:document xmlns:wpc="http://schemas.microsoft.com/office/word/2010/wordprocessingCanvas" xmlns:cx="http://schemas.microsoft.com/office/drawing/2014/chartex" xmlns:cx1="http://schemas.microsoft.com/office/drawing/2015/9/8/chartex" xmlns:cx2="http://schemas.microsoft.com/office/drawing/2015/10/21/chartex" xmlns:cx3="http://schemas.microsoft.com/office/drawing/2016/5/9/chartex" xmlns:cx4="http://schemas.microsoft.com/office/drawing/2016/5/10/chartex" xmlns:cx5="http://schemas.microsoft.com/office/drawing/2016/5/11/chartex" xmlns:cx6="http://schemas.microsoft.com/office/drawing/2016/5/12/chartex" xmlns:cx7="http://schemas.microsoft.com/office/drawing/2016/5/13/chartex" xmlns:cx8="http://schemas.microsoft.com/office/drawing/2016/5/14/chartex" xmlns:mc="http://schemas.openxmlformats.org/markup-compatibility/2006" xmlns:aink="http://schemas.microsoft.com/office/drawing/2016/ink" xmlns:am3d="http://schemas.microsoft.com/office/drawing/2017/model3d" xmlns:o="urn:schemas-microsoft-com:office:office" xmlns:oel="http://schemas.microsoft.com/office/2019/extlst" xmlns:r="http://schemas.openxmlformats.org/officeDocument/2006/relationships" xmlns:m="http://schemas.openxmlformats.org/officeDocument/2006/math" xmlns:v="urn:schemas-microsoft-com:vml" xmlns:wp14="http://schemas.microsoft.com/office/word/2010/wordprocessingDrawing" xmlns:wp="http://schemas.openxmlformats.org/drawingml/2006/wordprocessingDrawing" xmlns:w10="urn:schemas-microsoft-com:office:word" xmlns:w="http://schemas.openxmlformats.org/wordprocessingml/2006/main" xmlns:w14="http://schemas.microsoft.com/office/word/2010/wordml" xmlns:w15="http://schemas.microsoft.com/office/word/2012/wordml" xmlns:w16cex="http://schemas.microsoft.com/office/word/2018/wordml/cex" xmlns:w16cid="http://schemas.microsoft.com/office/word/2016/wordml/cid" xmlns:w16="http://schemas.microsoft.com/office/word/2018/wordml" xmlns:w16du="http://schemas.microsoft.com/office/word/2023/wordml/word16du" xmlns:w16sdtdh="http://schemas.microsoft.com/office/word/2020/wordml/sdtdatahash" xmlns:w16se="http://schemas.microsoft.com/office/word/2015/wordml/symex" xmlns:wpg="http://schemas.microsoft.com/office/word/2010/wordprocessingGroup" xmlns:wpi="http://schemas.microsoft.com/office/word/2010/wordprocessingInk" xmlns:wne="http://schemas.microsoft.com/office/word/2006/wordml" xmlns:wps="http://schemas.microsoft.com/office/word/2010/wordprocessingShape" mc:Ignorable="w14 w15 w16se w16cid w16 w16cex w16sdtdh wp14">
   <w:body>
     <w:p>
       <w:pPr>
@@ -571,6 +571,8 @@
       <w:bookmarkStart w:id="0" w:name="_Hlk110149172"/>
       <w:r>
         <w:rPr>
+          <w:b/>
+          <w:bCs/>
           <w:szCs w:val="28"/>
         </w:rPr>
         <w:t>信手</w:t>
@@ -622,7 +624,16 @@
           <w:rFonts w:hint="eastAsia"/>
           <w:szCs w:val="28"/>
         </w:rPr>
-        <w:t>更托出</w:t>
+        <w:t>更</w:t>
+      </w:r>
+      <w:r>
+        <w:rPr>
+          <w:rFonts w:hint="eastAsia"/>
+          <w:b/>
+          <w:bCs/>
+          <w:szCs w:val="28"/>
+        </w:rPr>
+        <w:t>托出</w:t>
       </w:r>
       <w:proofErr w:type="gramEnd"/>
       <w:r>
@@ -782,7 +793,7 @@
     </w:p>
     <w:p>
       <w:pPr>
-        <w:spacing w:beforeLines="50" w:before="120" w:after="96" w:line="258" w:lineRule="auto"/>
+        <w:spacing w:after="0" w:line="480" w:lineRule="exact"/>
         <w:ind w:left="0" w:right="0" w:firstLine="0"/>
         <w:rPr>
           <w:sz w:val="32"/>
@@ -839,7 +850,21 @@
         <w:rPr>
           <w:szCs w:val="28"/>
         </w:rPr>
-        <w:t>朝鼎盛時期，</w:t>
+        <w:t>朝</w:t>
+      </w:r>
+      <w:r>
+        <w:rPr>
+          <w:b/>
+          <w:bCs/>
+          <w:szCs w:val="28"/>
+        </w:rPr>
+        <w:t>鼎盛</w:t>
+      </w:r>
+      <w:r>
+        <w:rPr>
+          <w:szCs w:val="28"/>
+        </w:rPr>
+        <w:t>時期，</w:t>
       </w:r>
       <w:r>
         <w:rPr>
@@ -943,7 +968,15 @@
         <w:rPr>
           <w:szCs w:val="28"/>
         </w:rPr>
-        <w:t>還鎮</w:t>
+        <w:t>還</w:t>
+      </w:r>
+      <w:r>
+        <w:rPr>
+          <w:b/>
+          <w:bCs/>
+          <w:szCs w:val="28"/>
+        </w:rPr>
+        <w:t>鎮</w:t>
       </w:r>
       <w:proofErr w:type="gramEnd"/>
       <w:r>
@@ -1238,7 +1271,21 @@
         <w:rPr>
           <w:szCs w:val="28"/>
         </w:rPr>
-        <w:t>代以後絕句就形成了非常圓熟的一種藝術。絕句就是四句，四句</w:t>
+        <w:t>代以後絕句就形成了非常</w:t>
+      </w:r>
+      <w:r>
+        <w:rPr>
+          <w:b/>
+          <w:bCs/>
+          <w:szCs w:val="28"/>
+        </w:rPr>
+        <w:t>圓熟</w:t>
+      </w:r>
+      <w:r>
+        <w:rPr>
+          <w:szCs w:val="28"/>
+        </w:rPr>
+        <w:t>的一種藝術。絕句就是四句，四句</w:t>
       </w:r>
       <w:r>
         <w:rPr>
@@ -1493,7 +1540,7 @@
 </file>
 
 <file path=word/endnotes.xml><?xml version="1.0" encoding="utf-8"?>
-<w:endnotes xmlns:wpc="http://schemas.microsoft.com/office/word/2010/wordprocessingCanvas" xmlns:cx="http://schemas.microsoft.com/office/drawing/2014/chartex" xmlns:cx1="http://schemas.microsoft.com/office/drawing/2015/9/8/chartex" xmlns:cx2="http://schemas.microsoft.com/office/drawing/2015/10/21/chartex" xmlns:cx3="http://schemas.microsoft.com/office/drawing/2016/5/9/chartex" xmlns:cx4="http://schemas.microsoft.com/office/drawing/2016/5/10/chartex" xmlns:cx5="http://schemas.microsoft.com/office/drawing/2016/5/11/chartex" xmlns:cx6="http://schemas.microsoft.com/office/drawing/2016/5/12/chartex" xmlns:cx7="http://schemas.microsoft.com/office/drawing/2016/5/13/chartex" xmlns:cx8="http://schemas.microsoft.com/office/drawing/2016/5/14/chartex" xmlns:mc="http://schemas.openxmlformats.org/markup-compatibility/2006" xmlns:aink="http://schemas.microsoft.com/office/drawing/2016/ink" xmlns:am3d="http://schemas.microsoft.com/office/drawing/2017/model3d" xmlns:o="urn:schemas-microsoft-com:office:office" xmlns:oel="http://schemas.microsoft.com/office/2019/extlst" xmlns:r="http://schemas.openxmlformats.org/officeDocument/2006/relationships" xmlns:m="http://schemas.openxmlformats.org/officeDocument/2006/math" xmlns:v="urn:schemas-microsoft-com:vml" xmlns:wp14="http://schemas.microsoft.com/office/word/2010/wordprocessingDrawing" xmlns:wp="http://schemas.openxmlformats.org/drawingml/2006/wordprocessingDrawing" xmlns:w10="urn:schemas-microsoft-com:office:word" xmlns:w="http://schemas.openxmlformats.org/wordprocessingml/2006/main" xmlns:w14="http://schemas.microsoft.com/office/word/2010/wordml" xmlns:w15="http://schemas.microsoft.com/office/word/2012/wordml" xmlns:w16cex="http://schemas.microsoft.com/office/word/2018/wordml/cex" xmlns:w16cid="http://schemas.microsoft.com/office/word/2016/wordml/cid" xmlns:w16="http://schemas.microsoft.com/office/word/2018/wordml" xmlns:w16sdtdh="http://schemas.microsoft.com/office/word/2020/wordml/sdtdatahash" xmlns:w16se="http://schemas.microsoft.com/office/word/2015/wordml/symex" xmlns:wpg="http://schemas.microsoft.com/office/word/2010/wordprocessingGroup" xmlns:wpi="http://schemas.microsoft.com/office/word/2010/wordprocessingInk" xmlns:wne="http://schemas.microsoft.com/office/word/2006/wordml" xmlns:wps="http://schemas.microsoft.com/office/word/2010/wordprocessingShape" mc:Ignorable="w14 w15 w16se w16cid w16 w16cex w16sdtdh wp14">
+<w:endnotes xmlns:wpc="http://schemas.microsoft.com/office/word/2010/wordprocessingCanvas" xmlns:cx="http://schemas.microsoft.com/office/drawing/2014/chartex" xmlns:cx1="http://schemas.microsoft.com/office/drawing/2015/9/8/chartex" xmlns:cx2="http://schemas.microsoft.com/office/drawing/2015/10/21/chartex" xmlns:cx3="http://schemas.microsoft.com/office/drawing/2016/5/9/chartex" xmlns:cx4="http://schemas.microsoft.com/office/drawing/2016/5/10/chartex" xmlns:cx5="http://schemas.microsoft.com/office/drawing/2016/5/11/chartex" xmlns:cx6="http://schemas.microsoft.com/office/drawing/2016/5/12/chartex" xmlns:cx7="http://schemas.microsoft.com/office/drawing/2016/5/13/chartex" xmlns:cx8="http://schemas.microsoft.com/office/drawing/2016/5/14/chartex" xmlns:mc="http://schemas.openxmlformats.org/markup-compatibility/2006" xmlns:aink="http://schemas.microsoft.com/office/drawing/2016/ink" xmlns:am3d="http://schemas.microsoft.com/office/drawing/2017/model3d" xmlns:o="urn:schemas-microsoft-com:office:office" xmlns:oel="http://schemas.microsoft.com/office/2019/extlst" xmlns:r="http://schemas.openxmlformats.org/officeDocument/2006/relationships" xmlns:m="http://schemas.openxmlformats.org/officeDocument/2006/math" xmlns:v="urn:schemas-microsoft-com:vml" xmlns:wp14="http://schemas.microsoft.com/office/word/2010/wordprocessingDrawing" xmlns:wp="http://schemas.openxmlformats.org/drawingml/2006/wordprocessingDrawing" xmlns:w10="urn:schemas-microsoft-com:office:word" xmlns:w="http://schemas.openxmlformats.org/wordprocessingml/2006/main" xmlns:w14="http://schemas.microsoft.com/office/word/2010/wordml" xmlns:w15="http://schemas.microsoft.com/office/word/2012/wordml" xmlns:w16cex="http://schemas.microsoft.com/office/word/2018/wordml/cex" xmlns:w16cid="http://schemas.microsoft.com/office/word/2016/wordml/cid" xmlns:w16="http://schemas.microsoft.com/office/word/2018/wordml" xmlns:w16du="http://schemas.microsoft.com/office/word/2023/wordml/word16du" xmlns:w16sdtdh="http://schemas.microsoft.com/office/word/2020/wordml/sdtdatahash" xmlns:w16se="http://schemas.microsoft.com/office/word/2015/wordml/symex" xmlns:wpg="http://schemas.microsoft.com/office/word/2010/wordprocessingGroup" xmlns:wpi="http://schemas.microsoft.com/office/word/2010/wordprocessingInk" xmlns:wne="http://schemas.microsoft.com/office/word/2006/wordml" xmlns:wps="http://schemas.microsoft.com/office/word/2010/wordprocessingShape" mc:Ignorable="w14 w15 w16se w16cid w16 w16cex w16sdtdh wp14">
   <w:endnote w:type="separator" w:id="-1">
     <w:p>
       <w:pPr>
@@ -1518,7 +1565,7 @@
 </file>
 
 <file path=word/footer1.xml><?xml version="1.0" encoding="utf-8"?>
-<w:ftr xmlns:wpc="http://schemas.microsoft.com/office/word/2010/wordprocessingCanvas" xmlns:cx="http://schemas.microsoft.com/office/drawing/2014/chartex" xmlns:cx1="http://schemas.microsoft.com/office/drawing/2015/9/8/chartex" xmlns:cx2="http://schemas.microsoft.com/office/drawing/2015/10/21/chartex" xmlns:cx3="http://schemas.microsoft.com/office/drawing/2016/5/9/chartex" xmlns:cx4="http://schemas.microsoft.com/office/drawing/2016/5/10/chartex" xmlns:cx5="http://schemas.microsoft.com/office/drawing/2016/5/11/chartex" xmlns:cx6="http://schemas.microsoft.com/office/drawing/2016/5/12/chartex" xmlns:cx7="http://schemas.microsoft.com/office/drawing/2016/5/13/chartex" xmlns:cx8="http://schemas.microsoft.com/office/drawing/2016/5/14/chartex" xmlns:mc="http://schemas.openxmlformats.org/markup-compatibility/2006" xmlns:aink="http://schemas.microsoft.com/office/drawing/2016/ink" xmlns:am3d="http://schemas.microsoft.com/office/drawing/2017/model3d" xmlns:o="urn:schemas-microsoft-com:office:office" xmlns:oel="http://schemas.microsoft.com/office/2019/extlst" xmlns:r="http://schemas.openxmlformats.org/officeDocument/2006/relationships" xmlns:m="http://schemas.openxmlformats.org/officeDocument/2006/math" xmlns:v="urn:schemas-microsoft-com:vml" xmlns:wp14="http://schemas.microsoft.com/office/word/2010/wordprocessingDrawing" xmlns:wp="http://schemas.openxmlformats.org/drawingml/2006/wordprocessingDrawing" xmlns:w10="urn:schemas-microsoft-com:office:word" xmlns:w="http://schemas.openxmlformats.org/wordprocessingml/2006/main" xmlns:w14="http://schemas.microsoft.com/office/word/2010/wordml" xmlns:w15="http://schemas.microsoft.com/office/word/2012/wordml" xmlns:w16cex="http://schemas.microsoft.com/office/word/2018/wordml/cex" xmlns:w16cid="http://schemas.microsoft.com/office/word/2016/wordml/cid" xmlns:w16="http://schemas.microsoft.com/office/word/2018/wordml" xmlns:w16sdtdh="http://schemas.microsoft.com/office/word/2020/wordml/sdtdatahash" xmlns:w16se="http://schemas.microsoft.com/office/word/2015/wordml/symex" xmlns:wpg="http://schemas.microsoft.com/office/word/2010/wordprocessingGroup" xmlns:wpi="http://schemas.microsoft.com/office/word/2010/wordprocessingInk" xmlns:wne="http://schemas.microsoft.com/office/word/2006/wordml" xmlns:wps="http://schemas.microsoft.com/office/word/2010/wordprocessingShape" mc:Ignorable="w14 w15 w16se w16cid w16 w16cex w16sdtdh wp14">
+<w:ftr xmlns:wpc="http://schemas.microsoft.com/office/word/2010/wordprocessingCanvas" xmlns:cx="http://schemas.microsoft.com/office/drawing/2014/chartex" xmlns:cx1="http://schemas.microsoft.com/office/drawing/2015/9/8/chartex" xmlns:cx2="http://schemas.microsoft.com/office/drawing/2015/10/21/chartex" xmlns:cx3="http://schemas.microsoft.com/office/drawing/2016/5/9/chartex" xmlns:cx4="http://schemas.microsoft.com/office/drawing/2016/5/10/chartex" xmlns:cx5="http://schemas.microsoft.com/office/drawing/2016/5/11/chartex" xmlns:cx6="http://schemas.microsoft.com/office/drawing/2016/5/12/chartex" xmlns:cx7="http://schemas.microsoft.com/office/drawing/2016/5/13/chartex" xmlns:cx8="http://schemas.microsoft.com/office/drawing/2016/5/14/chartex" xmlns:mc="http://schemas.openxmlformats.org/markup-compatibility/2006" xmlns:aink="http://schemas.microsoft.com/office/drawing/2016/ink" xmlns:am3d="http://schemas.microsoft.com/office/drawing/2017/model3d" xmlns:o="urn:schemas-microsoft-com:office:office" xmlns:oel="http://schemas.microsoft.com/office/2019/extlst" xmlns:r="http://schemas.openxmlformats.org/officeDocument/2006/relationships" xmlns:m="http://schemas.openxmlformats.org/officeDocument/2006/math" xmlns:v="urn:schemas-microsoft-com:vml" xmlns:wp14="http://schemas.microsoft.com/office/word/2010/wordprocessingDrawing" xmlns:wp="http://schemas.openxmlformats.org/drawingml/2006/wordprocessingDrawing" xmlns:w10="urn:schemas-microsoft-com:office:word" xmlns:w="http://schemas.openxmlformats.org/wordprocessingml/2006/main" xmlns:w14="http://schemas.microsoft.com/office/word/2010/wordml" xmlns:w15="http://schemas.microsoft.com/office/word/2012/wordml" xmlns:w16cex="http://schemas.microsoft.com/office/word/2018/wordml/cex" xmlns:w16cid="http://schemas.microsoft.com/office/word/2016/wordml/cid" xmlns:w16="http://schemas.microsoft.com/office/word/2018/wordml" xmlns:w16du="http://schemas.microsoft.com/office/word/2023/wordml/word16du" xmlns:w16sdtdh="http://schemas.microsoft.com/office/word/2020/wordml/sdtdatahash" xmlns:w16se="http://schemas.microsoft.com/office/word/2015/wordml/symex" xmlns:wpg="http://schemas.microsoft.com/office/word/2010/wordprocessingGroup" xmlns:wpi="http://schemas.microsoft.com/office/word/2010/wordprocessingInk" xmlns:wne="http://schemas.microsoft.com/office/word/2006/wordml" xmlns:wps="http://schemas.microsoft.com/office/word/2010/wordprocessingShape" mc:Ignorable="w14 w15 w16se w16cid w16 w16cex w16sdtdh wp14">
   <w:sdt>
     <w:sdtPr>
       <w:id w:val="-1027637934"/>
@@ -1591,7 +1638,7 @@
 </file>
 
 <file path=word/footnotes.xml><?xml version="1.0" encoding="utf-8"?>
-<w:footnotes xmlns:wpc="http://schemas.microsoft.com/office/word/2010/wordprocessingCanvas" xmlns:cx="http://schemas.microsoft.com/office/drawing/2014/chartex" xmlns:cx1="http://schemas.microsoft.com/office/drawing/2015/9/8/chartex" xmlns:cx2="http://schemas.microsoft.com/office/drawing/2015/10/21/chartex" xmlns:cx3="http://schemas.microsoft.com/office/drawing/2016/5/9/chartex" xmlns:cx4="http://schemas.microsoft.com/office/drawing/2016/5/10/chartex" xmlns:cx5="http://schemas.microsoft.com/office/drawing/2016/5/11/chartex" xmlns:cx6="http://schemas.microsoft.com/office/drawing/2016/5/12/chartex" xmlns:cx7="http://schemas.microsoft.com/office/drawing/2016/5/13/chartex" xmlns:cx8="http://schemas.microsoft.com/office/drawing/2016/5/14/chartex" xmlns:mc="http://schemas.openxmlformats.org/markup-compatibility/2006" xmlns:aink="http://schemas.microsoft.com/office/drawing/2016/ink" xmlns:am3d="http://schemas.microsoft.com/office/drawing/2017/model3d" xmlns:o="urn:schemas-microsoft-com:office:office" xmlns:oel="http://schemas.microsoft.com/office/2019/extlst" xmlns:r="http://schemas.openxmlformats.org/officeDocument/2006/relationships" xmlns:m="http://schemas.openxmlformats.org/officeDocument/2006/math" xmlns:v="urn:schemas-microsoft-com:vml" xmlns:wp14="http://schemas.microsoft.com/office/word/2010/wordprocessingDrawing" xmlns:wp="http://schemas.openxmlformats.org/drawingml/2006/wordprocessingDrawing" xmlns:w10="urn:schemas-microsoft-com:office:word" xmlns:w="http://schemas.openxmlformats.org/wordprocessingml/2006/main" xmlns:w14="http://schemas.microsoft.com/office/word/2010/wordml" xmlns:w15="http://schemas.microsoft.com/office/word/2012/wordml" xmlns:w16cex="http://schemas.microsoft.com/office/word/2018/wordml/cex" xmlns:w16cid="http://schemas.microsoft.com/office/word/2016/wordml/cid" xmlns:w16="http://schemas.microsoft.com/office/word/2018/wordml" xmlns:w16sdtdh="http://schemas.microsoft.com/office/word/2020/wordml/sdtdatahash" xmlns:w16se="http://schemas.microsoft.com/office/word/2015/wordml/symex" xmlns:wpg="http://schemas.microsoft.com/office/word/2010/wordprocessingGroup" xmlns:wpi="http://schemas.microsoft.com/office/word/2010/wordprocessingInk" xmlns:wne="http://schemas.microsoft.com/office/word/2006/wordml" xmlns:wps="http://schemas.microsoft.com/office/word/2010/wordprocessingShape" mc:Ignorable="w14 w15 w16se w16cid w16 w16cex w16sdtdh wp14">
+<w:footnotes xmlns:wpc="http://schemas.microsoft.com/office/word/2010/wordprocessingCanvas" xmlns:cx="http://schemas.microsoft.com/office/drawing/2014/chartex" xmlns:cx1="http://schemas.microsoft.com/office/drawing/2015/9/8/chartex" xmlns:cx2="http://schemas.microsoft.com/office/drawing/2015/10/21/chartex" xmlns:cx3="http://schemas.microsoft.com/office/drawing/2016/5/9/chartex" xmlns:cx4="http://schemas.microsoft.com/office/drawing/2016/5/10/chartex" xmlns:cx5="http://schemas.microsoft.com/office/drawing/2016/5/11/chartex" xmlns:cx6="http://schemas.microsoft.com/office/drawing/2016/5/12/chartex" xmlns:cx7="http://schemas.microsoft.com/office/drawing/2016/5/13/chartex" xmlns:cx8="http://schemas.microsoft.com/office/drawing/2016/5/14/chartex" xmlns:mc="http://schemas.openxmlformats.org/markup-compatibility/2006" xmlns:aink="http://schemas.microsoft.com/office/drawing/2016/ink" xmlns:am3d="http://schemas.microsoft.com/office/drawing/2017/model3d" xmlns:o="urn:schemas-microsoft-com:office:office" xmlns:oel="http://schemas.microsoft.com/office/2019/extlst" xmlns:r="http://schemas.openxmlformats.org/officeDocument/2006/relationships" xmlns:m="http://schemas.openxmlformats.org/officeDocument/2006/math" xmlns:v="urn:schemas-microsoft-com:vml" xmlns:wp14="http://schemas.microsoft.com/office/word/2010/wordprocessingDrawing" xmlns:wp="http://schemas.openxmlformats.org/drawingml/2006/wordprocessingDrawing" xmlns:w10="urn:schemas-microsoft-com:office:word" xmlns:w="http://schemas.openxmlformats.org/wordprocessingml/2006/main" xmlns:w14="http://schemas.microsoft.com/office/word/2010/wordml" xmlns:w15="http://schemas.microsoft.com/office/word/2012/wordml" xmlns:w16cex="http://schemas.microsoft.com/office/word/2018/wordml/cex" xmlns:w16cid="http://schemas.microsoft.com/office/word/2016/wordml/cid" xmlns:w16="http://schemas.microsoft.com/office/word/2018/wordml" xmlns:w16du="http://schemas.microsoft.com/office/word/2023/wordml/word16du" xmlns:w16sdtdh="http://schemas.microsoft.com/office/word/2020/wordml/sdtdatahash" xmlns:w16se="http://schemas.microsoft.com/office/word/2015/wordml/symex" xmlns:wpg="http://schemas.microsoft.com/office/word/2010/wordprocessingGroup" xmlns:wpi="http://schemas.microsoft.com/office/word/2010/wordprocessingInk" xmlns:wne="http://schemas.microsoft.com/office/word/2006/wordml" xmlns:wps="http://schemas.microsoft.com/office/word/2010/wordprocessingShape" mc:Ignorable="w14 w15 w16se w16cid w16 w16cex w16sdtdh wp14">
   <w:footnote w:type="separator" w:id="-1">
     <w:p>
       <w:pPr>
@@ -1616,7 +1663,7 @@
 </file>
 
 <file path=word/numbering.xml><?xml version="1.0" encoding="utf-8"?>
-<w:numbering xmlns:wpc="http://schemas.microsoft.com/office/word/2010/wordprocessingCanvas" xmlns:cx="http://schemas.microsoft.com/office/drawing/2014/chartex" xmlns:cx1="http://schemas.microsoft.com/office/drawing/2015/9/8/chartex" xmlns:cx2="http://schemas.microsoft.com/office/drawing/2015/10/21/chartex" xmlns:cx3="http://schemas.microsoft.com/office/drawing/2016/5/9/chartex" xmlns:cx4="http://schemas.microsoft.com/office/drawing/2016/5/10/chartex" xmlns:cx5="http://schemas.microsoft.com/office/drawing/2016/5/11/chartex" xmlns:cx6="http://schemas.microsoft.com/office/drawing/2016/5/12/chartex" xmlns:cx7="http://schemas.microsoft.com/office/drawing/2016/5/13/chartex" xmlns:cx8="http://schemas.microsoft.com/office/drawing/2016/5/14/chartex" xmlns:mc="http://schemas.openxmlformats.org/markup-compatibility/2006" xmlns:aink="http://schemas.microsoft.com/office/drawing/2016/ink" xmlns:am3d="http://schemas.microsoft.com/office/drawing/2017/model3d" xmlns:o="urn:schemas-microsoft-com:office:office" xmlns:oel="http://schemas.microsoft.com/office/2019/extlst" xmlns:r="http://schemas.openxmlformats.org/officeDocument/2006/relationships" xmlns:m="http://schemas.openxmlformats.org/officeDocument/2006/math" xmlns:v="urn:schemas-microsoft-com:vml" xmlns:wp14="http://schemas.microsoft.com/office/word/2010/wordprocessingDrawing" xmlns:wp="http://schemas.openxmlformats.org/drawingml/2006/wordprocessingDrawing" xmlns:w10="urn:schemas-microsoft-com:office:word" xmlns:w="http://schemas.openxmlformats.org/wordprocessingml/2006/main" xmlns:w14="http://schemas.microsoft.com/office/word/2010/wordml" xmlns:w15="http://schemas.microsoft.com/office/word/2012/wordml" xmlns:w16cex="http://schemas.microsoft.com/office/word/2018/wordml/cex" xmlns:w16cid="http://schemas.microsoft.com/office/word/2016/wordml/cid" xmlns:w16="http://schemas.microsoft.com/office/word/2018/wordml" xmlns:w16sdtdh="http://schemas.microsoft.com/office/word/2020/wordml/sdtdatahash" xmlns:w16se="http://schemas.microsoft.com/office/word/2015/wordml/symex" xmlns:wpg="http://schemas.microsoft.com/office/word/2010/wordprocessingGroup" xmlns:wpi="http://schemas.microsoft.com/office/word/2010/wordprocessingInk" xmlns:wne="http://schemas.microsoft.com/office/word/2006/wordml" xmlns:wps="http://schemas.microsoft.com/office/word/2010/wordprocessingShape" mc:Ignorable="w14 w15 w16se w16cid w16 w16cex w16sdtdh wp14">
+<w:numbering xmlns:wpc="http://schemas.microsoft.com/office/word/2010/wordprocessingCanvas" xmlns:cx="http://schemas.microsoft.com/office/drawing/2014/chartex" xmlns:cx1="http://schemas.microsoft.com/office/drawing/2015/9/8/chartex" xmlns:cx2="http://schemas.microsoft.com/office/drawing/2015/10/21/chartex" xmlns:cx3="http://schemas.microsoft.com/office/drawing/2016/5/9/chartex" xmlns:cx4="http://schemas.microsoft.com/office/drawing/2016/5/10/chartex" xmlns:cx5="http://schemas.microsoft.com/office/drawing/2016/5/11/chartex" xmlns:cx6="http://schemas.microsoft.com/office/drawing/2016/5/12/chartex" xmlns:cx7="http://schemas.microsoft.com/office/drawing/2016/5/13/chartex" xmlns:cx8="http://schemas.microsoft.com/office/drawing/2016/5/14/chartex" xmlns:mc="http://schemas.openxmlformats.org/markup-compatibility/2006" xmlns:aink="http://schemas.microsoft.com/office/drawing/2016/ink" xmlns:am3d="http://schemas.microsoft.com/office/drawing/2017/model3d" xmlns:o="urn:schemas-microsoft-com:office:office" xmlns:oel="http://schemas.microsoft.com/office/2019/extlst" xmlns:r="http://schemas.openxmlformats.org/officeDocument/2006/relationships" xmlns:m="http://schemas.openxmlformats.org/officeDocument/2006/math" xmlns:v="urn:schemas-microsoft-com:vml" xmlns:wp14="http://schemas.microsoft.com/office/word/2010/wordprocessingDrawing" xmlns:wp="http://schemas.openxmlformats.org/drawingml/2006/wordprocessingDrawing" xmlns:w10="urn:schemas-microsoft-com:office:word" xmlns:w="http://schemas.openxmlformats.org/wordprocessingml/2006/main" xmlns:w14="http://schemas.microsoft.com/office/word/2010/wordml" xmlns:w15="http://schemas.microsoft.com/office/word/2012/wordml" xmlns:w16cex="http://schemas.microsoft.com/office/word/2018/wordml/cex" xmlns:w16cid="http://schemas.microsoft.com/office/word/2016/wordml/cid" xmlns:w16="http://schemas.microsoft.com/office/word/2018/wordml" xmlns:w16du="http://schemas.microsoft.com/office/word/2023/wordml/word16du" xmlns:w16sdtdh="http://schemas.microsoft.com/office/word/2020/wordml/sdtdatahash" xmlns:w16se="http://schemas.microsoft.com/office/word/2015/wordml/symex" xmlns:wpg="http://schemas.microsoft.com/office/word/2010/wordprocessingGroup" xmlns:wpi="http://schemas.microsoft.com/office/word/2010/wordprocessingInk" xmlns:wne="http://schemas.microsoft.com/office/word/2006/wordml" xmlns:wps="http://schemas.microsoft.com/office/word/2010/wordprocessingShape" mc:Ignorable="w14 w15 w16se w16cid w16 w16cex w16sdtdh wp14">
   <w:abstractNum w:abstractNumId="0" w15:restartNumberingAfterBreak="0">
     <w:nsid w:val="00BE35D7"/>
     <w:multiLevelType w:val="hybridMultilevel"/>
@@ -2034,6 +2081,7 @@
     <w:lsdException w:name="HTML Sample" w:semiHidden="1" w:unhideWhenUsed="1"/>
     <w:lsdException w:name="HTML Typewriter" w:semiHidden="1" w:unhideWhenUsed="1"/>
     <w:lsdException w:name="HTML Variable" w:semiHidden="1" w:unhideWhenUsed="1"/>
+    <w:lsdException w:name="Normal Table" w:semiHidden="1" w:unhideWhenUsed="1"/>
     <w:lsdException w:name="annotation subject" w:semiHidden="1" w:unhideWhenUsed="1"/>
     <w:lsdException w:name="No List" w:semiHidden="1" w:unhideWhenUsed="1"/>
     <w:lsdException w:name="Outline List 1" w:semiHidden="1" w:unhideWhenUsed="1"/>
@@ -2080,8 +2128,10 @@
     <w:lsdException w:name="Table Subtle 2" w:semiHidden="1" w:unhideWhenUsed="1"/>
     <w:lsdException w:name="Table Web 1" w:semiHidden="1" w:unhideWhenUsed="1"/>
     <w:lsdException w:name="Table Web 2" w:semiHidden="1" w:unhideWhenUsed="1"/>
+    <w:lsdException w:name="Table Web 3" w:semiHidden="1" w:unhideWhenUsed="1"/>
     <w:lsdException w:name="Balloon Text" w:semiHidden="1" w:unhideWhenUsed="1"/>
     <w:lsdException w:name="Table Grid" w:uiPriority="39"/>
+    <w:lsdException w:name="Table Theme" w:semiHidden="1" w:unhideWhenUsed="1"/>
     <w:lsdException w:name="Placeholder Text" w:semiHidden="1"/>
     <w:lsdException w:name="No Spacing" w:uiPriority="1" w:qFormat="1"/>
     <w:lsdException w:name="Light Shading" w:uiPriority="60"/>

--- a/doc/詩/唐朝/杜甫/杜甫-絕句．兩個黃鸝鳴翠柳.docx
+++ b/doc/詩/唐朝/杜甫/杜甫-絕句．兩個黃鸝鳴翠柳.docx
@@ -1,6 +1,6 @@
 
 <file path=word/document.xml><?xml version="1.0" encoding="utf-8"?>
-<w:document xmlns:wpc="http://schemas.microsoft.com/office/word/2010/wordprocessingCanvas" xmlns:cx="http://schemas.microsoft.com/office/drawing/2014/chartex" xmlns:cx1="http://schemas.microsoft.com/office/drawing/2015/9/8/chartex" xmlns:cx2="http://schemas.microsoft.com/office/drawing/2015/10/21/chartex" xmlns:cx3="http://schemas.microsoft.com/office/drawing/2016/5/9/chartex" xmlns:cx4="http://schemas.microsoft.com/office/drawing/2016/5/10/chartex" xmlns:cx5="http://schemas.microsoft.com/office/drawing/2016/5/11/chartex" xmlns:cx6="http://schemas.microsoft.com/office/drawing/2016/5/12/chartex" xmlns:cx7="http://schemas.microsoft.com/office/drawing/2016/5/13/chartex" xmlns:cx8="http://schemas.microsoft.com/office/drawing/2016/5/14/chartex" xmlns:mc="http://schemas.openxmlformats.org/markup-compatibility/2006" xmlns:aink="http://schemas.microsoft.com/office/drawing/2016/ink" xmlns:am3d="http://schemas.microsoft.com/office/drawing/2017/model3d" xmlns:o="urn:schemas-microsoft-com:office:office" xmlns:oel="http://schemas.microsoft.com/office/2019/extlst" xmlns:r="http://schemas.openxmlformats.org/officeDocument/2006/relationships" xmlns:m="http://schemas.openxmlformats.org/officeDocument/2006/math" xmlns:v="urn:schemas-microsoft-com:vml" xmlns:wp14="http://schemas.microsoft.com/office/word/2010/wordprocessingDrawing" xmlns:wp="http://schemas.openxmlformats.org/drawingml/2006/wordprocessingDrawing" xmlns:w10="urn:schemas-microsoft-com:office:word" xmlns:w="http://schemas.openxmlformats.org/wordprocessingml/2006/main" xmlns:w14="http://schemas.microsoft.com/office/word/2010/wordml" xmlns:w15="http://schemas.microsoft.com/office/word/2012/wordml" xmlns:w16cex="http://schemas.microsoft.com/office/word/2018/wordml/cex" xmlns:w16cid="http://schemas.microsoft.com/office/word/2016/wordml/cid" xmlns:w16="http://schemas.microsoft.com/office/word/2018/wordml" xmlns:w16du="http://schemas.microsoft.com/office/word/2023/wordml/word16du" xmlns:w16sdtdh="http://schemas.microsoft.com/office/word/2020/wordml/sdtdatahash" xmlns:w16se="http://schemas.microsoft.com/office/word/2015/wordml/symex" xmlns:wpg="http://schemas.microsoft.com/office/word/2010/wordprocessingGroup" xmlns:wpi="http://schemas.microsoft.com/office/word/2010/wordprocessingInk" xmlns:wne="http://schemas.microsoft.com/office/word/2006/wordml" xmlns:wps="http://schemas.microsoft.com/office/word/2010/wordprocessingShape" mc:Ignorable="w14 w15 w16se w16cid w16 w16cex w16sdtdh wp14">
+<w:document xmlns:wpc="http://schemas.microsoft.com/office/word/2010/wordprocessingCanvas" xmlns:cx="http://schemas.microsoft.com/office/drawing/2014/chartex" xmlns:cx1="http://schemas.microsoft.com/office/drawing/2015/9/8/chartex" xmlns:cx2="http://schemas.microsoft.com/office/drawing/2015/10/21/chartex" xmlns:cx3="http://schemas.microsoft.com/office/drawing/2016/5/9/chartex" xmlns:cx4="http://schemas.microsoft.com/office/drawing/2016/5/10/chartex" xmlns:cx5="http://schemas.microsoft.com/office/drawing/2016/5/11/chartex" xmlns:cx6="http://schemas.microsoft.com/office/drawing/2016/5/12/chartex" xmlns:cx7="http://schemas.microsoft.com/office/drawing/2016/5/13/chartex" xmlns:cx8="http://schemas.microsoft.com/office/drawing/2016/5/14/chartex" xmlns:mc="http://schemas.openxmlformats.org/markup-compatibility/2006" xmlns:aink="http://schemas.microsoft.com/office/drawing/2016/ink" xmlns:am3d="http://schemas.microsoft.com/office/drawing/2017/model3d" xmlns:o="urn:schemas-microsoft-com:office:office" xmlns:r="http://schemas.openxmlformats.org/officeDocument/2006/relationships" xmlns:m="http://schemas.openxmlformats.org/officeDocument/2006/math" xmlns:v="urn:schemas-microsoft-com:vml" xmlns:wp14="http://schemas.microsoft.com/office/word/2010/wordprocessingDrawing" xmlns:wp="http://schemas.openxmlformats.org/drawingml/2006/wordprocessingDrawing" xmlns:w10="urn:schemas-microsoft-com:office:word" xmlns:w="http://schemas.openxmlformats.org/wordprocessingml/2006/main" xmlns:w14="http://schemas.microsoft.com/office/word/2010/wordml" xmlns:w15="http://schemas.microsoft.com/office/word/2012/wordml" xmlns:w16cex="http://schemas.microsoft.com/office/word/2018/wordml/cex" xmlns:w16cid="http://schemas.microsoft.com/office/word/2016/wordml/cid" xmlns:w16="http://schemas.microsoft.com/office/word/2018/wordml" xmlns:w16sdtdh="http://schemas.microsoft.com/office/word/2020/wordml/sdtdatahash" xmlns:w16se="http://schemas.microsoft.com/office/word/2015/wordml/symex" xmlns:wpg="http://schemas.microsoft.com/office/word/2010/wordprocessingGroup" xmlns:wpi="http://schemas.microsoft.com/office/word/2010/wordprocessingInk" xmlns:wne="http://schemas.microsoft.com/office/word/2006/wordml" xmlns:wps="http://schemas.microsoft.com/office/word/2010/wordprocessingShape" mc:Ignorable="w14 w15 w16se w16cid w16 w16cex w16sdtdh wp14">
   <w:body>
     <w:p>
       <w:pPr>
@@ -325,6 +325,7 @@
           <w:rPr>
             <w:rStyle w:val="a7"/>
             <w:rFonts w:hint="eastAsia"/>
+            <w:color w:val="auto"/>
             <w:szCs w:val="28"/>
           </w:rPr>
           <w:t>西嶺雪山</w:t>
@@ -538,262 +539,68 @@
         <w:spacing w:after="0" w:line="480" w:lineRule="exact"/>
         <w:ind w:leftChars="0" w:right="0"/>
         <w:rPr>
-          <w:szCs w:val="28"/>
-        </w:rPr>
-        <w:sectPr>
-          <w:footerReference w:type="default" r:id="rId9"/>
-          <w:pgSz w:w="11906" w:h="16838"/>
-          <w:pgMar w:top="851" w:right="851" w:bottom="851" w:left="851" w:header="567" w:footer="283" w:gutter="0"/>
-          <w:cols w:space="720"/>
-          <w:docGrid w:linePitch="381"/>
-        </w:sectPr>
-      </w:pPr>
-      <w:r>
-        <w:rPr>
-          <w:szCs w:val="28"/>
-        </w:rPr>
-        <w:t>「絕句」是詩的名稱，並不直接表示詩的內容。這種形式便於用來寫一景</w:t>
-      </w:r>
-      <w:proofErr w:type="gramStart"/>
-      <w:r>
-        <w:rPr>
-          <w:szCs w:val="28"/>
-        </w:rPr>
-        <w:t>一</w:t>
-      </w:r>
-      <w:proofErr w:type="gramEnd"/>
-      <w:r>
-        <w:rPr>
-          <w:szCs w:val="28"/>
-        </w:rPr>
-        <w:t>物，抒發作者一瞬間的感受。詩人偶有所見，觸發了內心的激情，</w:t>
-      </w:r>
-      <w:bookmarkStart w:id="0" w:name="_Hlk110149172"/>
-      <w:r>
-        <w:rPr>
-          <w:b/>
-          <w:bCs/>
-          <w:szCs w:val="28"/>
-        </w:rPr>
-        <w:t>信手</w:t>
-      </w:r>
-      <w:bookmarkEnd w:id="0"/>
-      <w:r>
-        <w:rPr>
-          <w:szCs w:val="28"/>
-        </w:rPr>
-        <w:t>把詩人自己的感受寫下來，一時不去擬題，便用詩的格律「絕句」作為題目。杜甫用這一形式寫了一組詩，共四首，用「絕句」</w:t>
-      </w:r>
-      <w:proofErr w:type="gramStart"/>
-      <w:r>
-        <w:rPr>
-          <w:szCs w:val="28"/>
-        </w:rPr>
-        <w:t>為總題</w:t>
-      </w:r>
-      <w:proofErr w:type="gramEnd"/>
-      <w:r>
-        <w:rPr>
-          <w:szCs w:val="28"/>
-        </w:rPr>
-        <w:t>。《絕句·兩個黃鸝鳴翠柳》是其中的一首。詩歌以自然美景，透</w:t>
-      </w:r>
-      <w:r>
-        <w:rPr>
-          <w:rFonts w:hint="eastAsia"/>
-          <w:szCs w:val="28"/>
-        </w:rPr>
-        <w:t>露</w:t>
-      </w:r>
-      <w:r>
-        <w:rPr>
-          <w:szCs w:val="28"/>
-        </w:rPr>
-        <w:t>一種清新輕鬆的氛圍。前兩句，以「黃」襯「翠</w:t>
-      </w:r>
-      <w:r>
-        <w:rPr>
-          <w:rFonts w:hint="eastAsia"/>
-          <w:szCs w:val="28"/>
-        </w:rPr>
-        <w:t>」，以「白」襯「青」，色彩鮮明，</w:t>
-      </w:r>
-      <w:proofErr w:type="gramStart"/>
-      <w:r>
-        <w:rPr>
-          <w:rFonts w:hint="eastAsia"/>
-          <w:szCs w:val="28"/>
-        </w:rPr>
-        <w:t>更</w:t>
-      </w:r>
-      <w:r>
-        <w:rPr>
-          <w:rFonts w:hint="eastAsia"/>
-          <w:b/>
-          <w:bCs/>
-          <w:szCs w:val="28"/>
-        </w:rPr>
-        <w:t>托出</w:t>
-      </w:r>
-      <w:proofErr w:type="gramEnd"/>
-      <w:r>
-        <w:rPr>
-          <w:rFonts w:hint="eastAsia"/>
-          <w:szCs w:val="28"/>
-        </w:rPr>
-        <w:t>早春的生機初發的氣息。</w:t>
-      </w:r>
-      <w:proofErr w:type="gramStart"/>
-      <w:r>
-        <w:rPr>
-          <w:rFonts w:hint="eastAsia"/>
-          <w:szCs w:val="28"/>
-        </w:rPr>
-        <w:t>首句寫</w:t>
-      </w:r>
-      <w:proofErr w:type="gramEnd"/>
-      <w:r>
-        <w:rPr>
-          <w:rFonts w:hint="eastAsia"/>
-          <w:szCs w:val="28"/>
-        </w:rPr>
-        <w:t>黃鸝</w:t>
-      </w:r>
-      <w:proofErr w:type="gramStart"/>
-      <w:r>
-        <w:rPr>
-          <w:rFonts w:hint="eastAsia"/>
-          <w:szCs w:val="28"/>
-        </w:rPr>
-        <w:t>居柳上而鳴</w:t>
-      </w:r>
-      <w:proofErr w:type="gramEnd"/>
-      <w:r>
-        <w:rPr>
-          <w:rFonts w:hint="eastAsia"/>
-          <w:szCs w:val="28"/>
-        </w:rPr>
-        <w:t>，</w:t>
-      </w:r>
-      <w:proofErr w:type="gramStart"/>
-      <w:r>
-        <w:rPr>
-          <w:rFonts w:hint="eastAsia"/>
-          <w:szCs w:val="28"/>
-        </w:rPr>
-        <w:t>與下句寫</w:t>
-      </w:r>
-      <w:proofErr w:type="gramEnd"/>
-      <w:r>
-        <w:rPr>
-          <w:rFonts w:hint="eastAsia"/>
-          <w:szCs w:val="28"/>
-        </w:rPr>
-        <w:t>白鷺飛翔上天，空間開闊了不少，由下而上，由近而遠。「</w:t>
-      </w:r>
-      <w:proofErr w:type="gramStart"/>
-      <w:r>
-        <w:rPr>
-          <w:rFonts w:hint="eastAsia"/>
-          <w:szCs w:val="28"/>
-        </w:rPr>
-        <w:t>窗含西嶺</w:t>
-      </w:r>
-      <w:proofErr w:type="gramEnd"/>
-      <w:r>
-        <w:rPr>
-          <w:rFonts w:hint="eastAsia"/>
-          <w:szCs w:val="28"/>
-        </w:rPr>
-        <w:t>千秋雪」</w:t>
-      </w:r>
-      <w:proofErr w:type="gramStart"/>
-      <w:r>
-        <w:rPr>
-          <w:rFonts w:hint="eastAsia"/>
-          <w:szCs w:val="28"/>
-        </w:rPr>
-        <w:t>上兩句已點明</w:t>
-      </w:r>
-      <w:proofErr w:type="gramEnd"/>
-      <w:r>
-        <w:rPr>
-          <w:rFonts w:hint="eastAsia"/>
-          <w:szCs w:val="28"/>
-        </w:rPr>
-        <w:t>，當時正是早春之際，冬季的</w:t>
-      </w:r>
-      <w:r>
-        <w:rPr>
-          <w:rFonts w:hint="eastAsia"/>
-          <w:szCs w:val="28"/>
-        </w:rPr>
-        <w:t>積</w:t>
-      </w:r>
-      <w:r>
-        <w:rPr>
-          <w:rFonts w:hint="eastAsia"/>
-          <w:szCs w:val="28"/>
-        </w:rPr>
-        <w:t>雪</w:t>
-      </w:r>
-      <w:proofErr w:type="gramStart"/>
-      <w:r>
-        <w:rPr>
-          <w:rFonts w:hint="eastAsia"/>
-          <w:szCs w:val="28"/>
-        </w:rPr>
-        <w:t>欲融未融</w:t>
-      </w:r>
-      <w:proofErr w:type="gramEnd"/>
-      <w:r>
-        <w:rPr>
-          <w:rFonts w:hint="eastAsia"/>
-          <w:szCs w:val="28"/>
-        </w:rPr>
-        <w:t>，這就給讀者一種濕潤的感受。末句更進一步寫出了杜甫當時的複雜心情</w:t>
-      </w:r>
-      <w:r>
-        <w:rPr>
-          <w:rFonts w:hint="eastAsia"/>
-          <w:szCs w:val="28"/>
-        </w:rPr>
-        <w:t>--</w:t>
-      </w:r>
-      <w:proofErr w:type="gramStart"/>
-      <w:r>
-        <w:rPr>
-          <w:rFonts w:hint="eastAsia"/>
-          <w:szCs w:val="28"/>
-        </w:rPr>
-        <w:t>說船來自</w:t>
-      </w:r>
-      <w:proofErr w:type="gramEnd"/>
-      <w:r>
-        <w:rPr>
-          <w:rFonts w:hint="eastAsia"/>
-          <w:szCs w:val="28"/>
-        </w:rPr>
-        <w:t>「東吳」，此句表</w:t>
-      </w:r>
-      <w:r>
-        <w:rPr>
-          <w:rFonts w:hint="eastAsia"/>
-          <w:szCs w:val="28"/>
-        </w:rPr>
-        <w:t>示</w:t>
-      </w:r>
-      <w:r>
-        <w:rPr>
-          <w:rFonts w:hint="eastAsia"/>
-          <w:szCs w:val="28"/>
-        </w:rPr>
-        <w:t>戰亂平定，交通恢復，詩人睹物生情，想念故鄉。</w:t>
+          <w:rFonts w:hint="eastAsia"/>
+          <w:szCs w:val="28"/>
+        </w:rPr>
+      </w:pPr>
+      <w:r>
+        <w:rPr>
+          <w:rFonts w:hint="eastAsia"/>
+          <w:szCs w:val="28"/>
+        </w:rPr>
+        <w:t>「絕句」只是詩的名稱，並不是詩的內容主題。</w:t>
+      </w:r>
+      <w:proofErr w:type="gramStart"/>
+      <w:r>
+        <w:rPr>
+          <w:rFonts w:hint="eastAsia"/>
+          <w:szCs w:val="28"/>
+        </w:rPr>
+        <w:t>這種詩的</w:t>
+      </w:r>
+      <w:proofErr w:type="gramEnd"/>
+      <w:r>
+        <w:rPr>
+          <w:rFonts w:hint="eastAsia"/>
+          <w:szCs w:val="28"/>
+        </w:rPr>
+        <w:t>形式很適合用來描寫眼前看到的景物，以及詩人當下的感受。</w:t>
+      </w:r>
+      <w:r>
+        <w:rPr>
+          <w:rFonts w:hint="eastAsia"/>
+          <w:szCs w:val="28"/>
+          <w:u w:val="single"/>
+        </w:rPr>
+        <w:t>杜甫</w:t>
+      </w:r>
+      <w:r>
+        <w:rPr>
+          <w:rFonts w:hint="eastAsia"/>
+          <w:szCs w:val="28"/>
+        </w:rPr>
+        <w:t>看到景象，有感而發，就直接寫下來，不特別想題目，因此用「絕句」</w:t>
+      </w:r>
+      <w:proofErr w:type="gramStart"/>
+      <w:r>
+        <w:rPr>
+          <w:rFonts w:hint="eastAsia"/>
+          <w:szCs w:val="28"/>
+        </w:rPr>
+        <w:t>來作</w:t>
+      </w:r>
+      <w:proofErr w:type="gramEnd"/>
+      <w:r>
+        <w:rPr>
+          <w:rFonts w:hint="eastAsia"/>
+          <w:szCs w:val="28"/>
+        </w:rPr>
+        <w:t>為統一的標題。他用這種形式寫了四首詩，《絕句·兩個黃鸝鳴翠柳》就是其中之一。</w:t>
       </w:r>
     </w:p>
     <w:p>
       <w:pPr>
-        <w:spacing w:after="0" w:line="480" w:lineRule="exact"/>
+        <w:spacing w:beforeLines="50" w:before="120" w:after="0" w:line="480" w:lineRule="exact"/>
         <w:ind w:left="0" w:right="0" w:firstLine="0"/>
         <w:rPr>
           <w:sz w:val="32"/>
@@ -807,14 +614,14 @@
           <w:szCs w:val="32"/>
           <w:bdr w:val="single" w:sz="4" w:space="0" w:color="auto"/>
         </w:rPr>
-        <w:lastRenderedPageBreak/>
         <w:t>創作背景</w:t>
       </w:r>
     </w:p>
     <w:p>
       <w:pPr>
-        <w:spacing w:beforeLines="50" w:before="120"/>
-        <w:ind w:left="-5" w:right="0"/>
+        <w:spacing w:after="0" w:line="440" w:lineRule="exact"/>
+        <w:ind w:left="-6" w:right="0" w:hanging="11"/>
+        <w:jc w:val="both"/>
         <w:rPr>
           <w:szCs w:val="28"/>
         </w:rPr>
@@ -830,98 +637,292 @@
         <w:rPr>
           <w:rFonts w:hint="eastAsia"/>
           <w:szCs w:val="28"/>
-        </w:rPr>
-        <w:t>公元</w:t>
-      </w:r>
-      <w:r>
-        <w:rPr>
-          <w:szCs w:val="28"/>
-        </w:rPr>
-        <w:t>762年，</w:t>
-      </w:r>
-      <w:r>
-        <w:rPr>
-          <w:szCs w:val="28"/>
           <w:u w:val="single"/>
         </w:rPr>
-        <w:t>唐</w:t>
-      </w:r>
-      <w:r>
-        <w:rPr>
-          <w:szCs w:val="28"/>
-        </w:rPr>
-        <w:t>朝</w:t>
-      </w:r>
-      <w:r>
-        <w:rPr>
+        <w:t>杜甫</w:t>
+      </w:r>
+      <w:r>
+        <w:rPr>
+          <w:rFonts w:hint="eastAsia"/>
+          <w:szCs w:val="28"/>
+        </w:rPr>
+        <w:t>的《絕句》四首之</w:t>
+      </w:r>
+      <w:proofErr w:type="gramStart"/>
+      <w:r>
+        <w:rPr>
+          <w:rFonts w:hint="eastAsia"/>
+          <w:szCs w:val="28"/>
+        </w:rPr>
+        <w:t>三</w:t>
+      </w:r>
+      <w:proofErr w:type="gramEnd"/>
+      <w:r>
+        <w:rPr>
+          <w:rFonts w:hint="eastAsia"/>
+          <w:szCs w:val="28"/>
+        </w:rPr>
+        <w:t>，是他在</w:t>
+      </w:r>
+      <w:r>
+        <w:rPr>
+          <w:rFonts w:hint="eastAsia"/>
+          <w:szCs w:val="28"/>
+          <w:u w:val="single"/>
+        </w:rPr>
+        <w:t>成都草堂</w:t>
+      </w:r>
+      <w:r>
+        <w:rPr>
+          <w:rFonts w:hint="eastAsia"/>
+          <w:szCs w:val="28"/>
+        </w:rPr>
+        <w:t>生活期間的</w:t>
+      </w:r>
+      <w:proofErr w:type="gramStart"/>
+      <w:r>
+        <w:rPr>
+          <w:rFonts w:hint="eastAsia"/>
+          <w:szCs w:val="28"/>
+        </w:rPr>
+        <w:t>一首名篇</w:t>
+      </w:r>
+      <w:proofErr w:type="gramEnd"/>
+      <w:r>
+        <w:rPr>
+          <w:rFonts w:hint="eastAsia"/>
+          <w:szCs w:val="28"/>
+        </w:rPr>
+        <w:t>。這組詩作於</w:t>
+      </w:r>
+      <w:r>
+        <w:rPr>
+          <w:rFonts w:hint="eastAsia"/>
+          <w:szCs w:val="28"/>
+          <w:u w:val="single"/>
+        </w:rPr>
+        <w:t>安史之亂</w:t>
+      </w:r>
+      <w:r>
+        <w:rPr>
+          <w:rFonts w:hint="eastAsia"/>
+          <w:szCs w:val="28"/>
+        </w:rPr>
+        <w:t>後，</w:t>
+      </w:r>
+      <w:r>
+        <w:rPr>
+          <w:rFonts w:hint="eastAsia"/>
+          <w:szCs w:val="28"/>
+          <w:u w:val="single"/>
+        </w:rPr>
+        <w:t>杜甫</w:t>
+      </w:r>
+      <w:r>
+        <w:rPr>
+          <w:rFonts w:hint="eastAsia"/>
+          <w:szCs w:val="28"/>
+        </w:rPr>
+        <w:t>曾依附</w:t>
+      </w:r>
+      <w:r>
+        <w:rPr>
+          <w:rFonts w:hint="eastAsia"/>
+          <w:szCs w:val="28"/>
+          <w:u w:val="single"/>
+        </w:rPr>
+        <w:t>嚴武</w:t>
+      </w:r>
+      <w:r>
+        <w:rPr>
+          <w:rFonts w:hint="eastAsia"/>
+          <w:szCs w:val="28"/>
+        </w:rPr>
+        <w:t>入</w:t>
+      </w:r>
+      <w:r>
+        <w:rPr>
+          <w:rFonts w:hint="eastAsia"/>
+          <w:szCs w:val="28"/>
+          <w:u w:val="single"/>
+        </w:rPr>
+        <w:t>蜀</w:t>
+      </w:r>
+      <w:r>
+        <w:rPr>
+          <w:rFonts w:hint="eastAsia"/>
+          <w:szCs w:val="28"/>
+        </w:rPr>
+        <w:t>，</w:t>
+      </w:r>
+      <w:proofErr w:type="gramStart"/>
+      <w:r>
+        <w:rPr>
+          <w:rFonts w:hint="eastAsia"/>
+          <w:szCs w:val="28"/>
+        </w:rPr>
+        <w:t>暫得安定</w:t>
+      </w:r>
+      <w:proofErr w:type="gramEnd"/>
+      <w:r>
+        <w:rPr>
+          <w:rFonts w:hint="eastAsia"/>
+          <w:szCs w:val="28"/>
+        </w:rPr>
+        <w:t>，身心稍有</w:t>
+      </w:r>
+      <w:r>
+        <w:rPr>
+          <w:rFonts w:hint="eastAsia"/>
           <w:b/>
           <w:bCs/>
           <w:szCs w:val="28"/>
         </w:rPr>
-        <w:t>鼎盛</w:t>
-      </w:r>
-      <w:r>
-        <w:rPr>
-          <w:szCs w:val="28"/>
-        </w:rPr>
-        <w:t>時期，</w:t>
-      </w:r>
-      <w:r>
-        <w:rPr>
+        <w:t>舒展</w:t>
+      </w:r>
+      <w:r>
+        <w:rPr>
+          <w:rFonts w:hint="eastAsia"/>
+          <w:szCs w:val="28"/>
+        </w:rPr>
+        <w:t>。這</w:t>
+      </w:r>
+      <w:proofErr w:type="gramStart"/>
+      <w:r>
+        <w:rPr>
+          <w:rFonts w:hint="eastAsia"/>
+          <w:szCs w:val="28"/>
+        </w:rPr>
+        <w:t>首詩正呈現</w:t>
+      </w:r>
+      <w:proofErr w:type="gramEnd"/>
+      <w:r>
+        <w:rPr>
+          <w:rFonts w:hint="eastAsia"/>
+          <w:szCs w:val="28"/>
+        </w:rPr>
+        <w:t>了詩人於亂世中短暫獲得的閒適心境，也展現了</w:t>
+      </w:r>
+      <w:r>
+        <w:rPr>
+          <w:rFonts w:hint="eastAsia"/>
           <w:szCs w:val="28"/>
           <w:u w:val="single"/>
         </w:rPr>
-        <w:t>成都</w:t>
-      </w:r>
-      <w:r>
-        <w:rPr>
-          <w:rFonts w:hint="eastAsia"/>
-          <w:szCs w:val="28"/>
-        </w:rPr>
-        <w:t xml:space="preserve"> </w:t>
-      </w:r>
-      <w:r>
-        <w:rPr>
+        <w:t>中國</w:t>
+      </w:r>
+      <w:r>
+        <w:rPr>
+          <w:rFonts w:hint="eastAsia"/>
+          <w:szCs w:val="28"/>
+        </w:rPr>
+        <w:t>古典詩歌中以簡潔語句寫出動人景象的藝術特色。</w:t>
+      </w:r>
+    </w:p>
+    <w:p>
+      <w:pPr>
+        <w:spacing w:after="0" w:line="440" w:lineRule="exact"/>
+        <w:ind w:left="-6" w:right="0" w:hanging="11"/>
+        <w:jc w:val="both"/>
+        <w:rPr>
+          <w:szCs w:val="28"/>
+        </w:rPr>
+      </w:pPr>
+      <w:r>
+        <w:rPr>
+          <w:rFonts w:hint="eastAsia"/>
+          <w:szCs w:val="28"/>
+        </w:rPr>
+        <w:t xml:space="preserve">　　</w:t>
+      </w:r>
+      <w:r>
+        <w:rPr>
+          <w:rFonts w:hint="eastAsia"/>
+          <w:szCs w:val="28"/>
+        </w:rPr>
+        <w:t>詩</w:t>
+      </w:r>
+      <w:proofErr w:type="gramStart"/>
+      <w:r>
+        <w:rPr>
+          <w:rFonts w:hint="eastAsia"/>
+          <w:szCs w:val="28"/>
+        </w:rPr>
+        <w:t>的首句</w:t>
+      </w:r>
+      <w:proofErr w:type="gramEnd"/>
+      <w:r>
+        <w:rPr>
+          <w:rFonts w:hint="eastAsia"/>
+          <w:szCs w:val="28"/>
+        </w:rPr>
+        <w:t>「兩個黃鸝</w:t>
+      </w:r>
+      <w:proofErr w:type="gramStart"/>
+      <w:r>
+        <w:rPr>
+          <w:rFonts w:hint="eastAsia"/>
+          <w:szCs w:val="28"/>
+        </w:rPr>
+        <w:t>鳴翠柳」</w:t>
+      </w:r>
+      <w:proofErr w:type="gramEnd"/>
+      <w:r>
+        <w:rPr>
+          <w:rFonts w:hint="eastAsia"/>
+          <w:szCs w:val="28"/>
+        </w:rPr>
+        <w:t>，以明亮的黃鸝為視覺焦點。鮮黃的小鳥停在翠綠的柳枝上，</w:t>
+      </w:r>
+      <w:proofErr w:type="gramStart"/>
+      <w:r>
+        <w:rPr>
+          <w:rFonts w:hint="eastAsia"/>
+          <w:szCs w:val="28"/>
+        </w:rPr>
+        <w:t>清脆啼鳴</w:t>
+      </w:r>
+      <w:proofErr w:type="gramEnd"/>
+      <w:r>
+        <w:rPr>
+          <w:rFonts w:hint="eastAsia"/>
+          <w:szCs w:val="28"/>
+        </w:rPr>
+        <w:t>，使整幅畫面既有色彩的對比，也有聲音的流動。</w:t>
+      </w:r>
+      <w:r>
+        <w:rPr>
+          <w:rFonts w:hint="eastAsia"/>
           <w:szCs w:val="28"/>
           <w:u w:val="single"/>
         </w:rPr>
-        <w:t>尹嚴武</w:t>
-      </w:r>
-      <w:r>
-        <w:rPr>
-          <w:szCs w:val="28"/>
-        </w:rPr>
-        <w:t>入朝，當時由於“安史之亂”，</w:t>
-      </w:r>
-      <w:r>
-        <w:rPr>
-          <w:szCs w:val="28"/>
-          <w:u w:val="single"/>
-        </w:rPr>
         <w:t>杜甫</w:t>
       </w:r>
       <w:r>
         <w:rPr>
-          <w:szCs w:val="28"/>
-        </w:rPr>
-        <w:t>一度避往</w:t>
-      </w:r>
-      <w:proofErr w:type="gramStart"/>
-      <w:r>
-        <w:rPr>
-          <w:szCs w:val="28"/>
-          <w:u w:val="single"/>
-        </w:rPr>
-        <w:t>梓</w:t>
-      </w:r>
-      <w:proofErr w:type="gramEnd"/>
-      <w:r>
-        <w:rPr>
-          <w:rFonts w:hint="eastAsia"/>
-          <w:szCs w:val="28"/>
-          <w:u w:val="single"/>
-        </w:rPr>
-        <w:t>(</w:t>
+          <w:rFonts w:hint="eastAsia"/>
+          <w:szCs w:val="28"/>
+        </w:rPr>
+        <w:t>筆下的景色既活潑又溫暖，透露春意</w:t>
+      </w:r>
+      <w:bookmarkStart w:id="0" w:name="_Hlk215817612"/>
+      <w:proofErr w:type="gramStart"/>
+      <w:r>
+        <w:rPr>
+          <w:rFonts w:hint="eastAsia"/>
+          <w:b/>
+          <w:bCs/>
+          <w:szCs w:val="28"/>
+        </w:rPr>
+        <w:t>盎</w:t>
+      </w:r>
+      <w:proofErr w:type="gramEnd"/>
+      <w:r>
+        <w:rPr>
+          <w:rFonts w:hint="eastAsia"/>
+          <w:szCs w:val="28"/>
+        </w:rPr>
+        <w:t>（</w:t>
       </w:r>
       <w:proofErr w:type="gramStart"/>
       <w:r>
@@ -930,183 +931,244 @@
           <w:color w:val="FF0000"/>
           <w:sz w:val="16"/>
           <w:szCs w:val="16"/>
-          <w:u w:val="single"/>
-        </w:rPr>
-        <w:t>ㄗˇ</w:t>
-      </w:r>
-      <w:proofErr w:type="gramEnd"/>
-      <w:r>
-        <w:rPr>
-          <w:rFonts w:hint="eastAsia"/>
-          <w:szCs w:val="28"/>
-          <w:u w:val="single"/>
-        </w:rPr>
-        <w:t>)</w:t>
-      </w:r>
-      <w:r>
-        <w:rPr>
-          <w:szCs w:val="28"/>
-          <w:u w:val="single"/>
-        </w:rPr>
-        <w:t>州</w:t>
-      </w:r>
-      <w:r>
-        <w:rPr>
-          <w:szCs w:val="28"/>
-        </w:rPr>
-        <w:t>。第二年，叛亂得以平定，</w:t>
-      </w:r>
-      <w:proofErr w:type="gramStart"/>
-      <w:r>
-        <w:rPr>
-          <w:szCs w:val="28"/>
-          <w:u w:val="single"/>
-        </w:rPr>
-        <w:t>嚴武</w:t>
-      </w:r>
-      <w:r>
-        <w:rPr>
-          <w:szCs w:val="28"/>
-        </w:rPr>
-        <w:t>還</w:t>
-      </w:r>
-      <w:r>
-        <w:rPr>
+        </w:rPr>
+        <w:t>ㄤˋ</w:t>
+      </w:r>
+      <w:proofErr w:type="gramEnd"/>
+      <w:r>
+        <w:rPr>
+          <w:rFonts w:hint="eastAsia"/>
+          <w:szCs w:val="28"/>
+        </w:rPr>
+        <w:t>）</w:t>
+      </w:r>
+      <w:r>
+        <w:rPr>
+          <w:rFonts w:hint="eastAsia"/>
           <w:b/>
           <w:bCs/>
           <w:szCs w:val="28"/>
         </w:rPr>
-        <w:t>鎮</w:t>
-      </w:r>
-      <w:proofErr w:type="gramEnd"/>
-      <w:r>
-        <w:rPr>
-          <w:szCs w:val="28"/>
-          <w:u w:val="single"/>
-        </w:rPr>
-        <w:t>成都</w:t>
-      </w:r>
-      <w:r>
-        <w:rPr>
+        <w:t>然</w:t>
+      </w:r>
+      <w:bookmarkEnd w:id="0"/>
+      <w:r>
+        <w:rPr>
+          <w:rFonts w:hint="eastAsia"/>
+          <w:szCs w:val="28"/>
+        </w:rPr>
+        <w:t>的氛圍。</w:t>
+      </w:r>
+      <w:proofErr w:type="gramStart"/>
+      <w:r>
+        <w:rPr>
+          <w:rFonts w:hint="eastAsia"/>
+          <w:szCs w:val="28"/>
+        </w:rPr>
+        <w:t>此句把</w:t>
+      </w:r>
+      <w:proofErr w:type="gramEnd"/>
+      <w:r>
+        <w:rPr>
+          <w:rFonts w:hint="eastAsia"/>
+          <w:szCs w:val="28"/>
+        </w:rPr>
+        <w:t>「黃」「翠」等鮮明色彩並置，使意象格外</w:t>
+      </w:r>
+      <w:r>
+        <w:rPr>
+          <w:rFonts w:hint="eastAsia"/>
+          <w:b/>
+          <w:bCs/>
+          <w:szCs w:val="28"/>
+        </w:rPr>
+        <w:t>清麗</w:t>
+      </w:r>
+      <w:r>
+        <w:rPr>
+          <w:rFonts w:hint="eastAsia"/>
           <w:szCs w:val="28"/>
         </w:rPr>
         <w:t>。</w:t>
-      </w:r>
-      <w:r>
-        <w:rPr>
-          <w:szCs w:val="28"/>
-          <w:u w:val="single"/>
-        </w:rPr>
-        <w:t>杜甫</w:t>
-      </w:r>
-      <w:r>
-        <w:rPr>
-          <w:szCs w:val="28"/>
-        </w:rPr>
-        <w:t>也回到</w:t>
-      </w:r>
-      <w:r>
-        <w:rPr>
-          <w:szCs w:val="28"/>
-          <w:u w:val="single"/>
-        </w:rPr>
-        <w:t>成都</w:t>
-      </w:r>
-      <w:r>
-        <w:rPr>
-          <w:szCs w:val="28"/>
-        </w:rPr>
-        <w:t>草堂。當時，他的心情很好，面對這一派生機勃勃，情不自禁，寫下這一首即景小詩。</w:t>
       </w:r>
     </w:p>
     <w:p>
       <w:pPr>
-        <w:spacing w:after="0" w:line="480" w:lineRule="exact"/>
+        <w:spacing w:after="0" w:line="440" w:lineRule="exact"/>
         <w:ind w:left="-6" w:right="0" w:hanging="11"/>
-        <w:rPr>
-          <w:sz w:val="32"/>
-          <w:szCs w:val="32"/>
-        </w:rPr>
-      </w:pPr>
-      <w:r>
-        <w:rPr>
-          <w:rFonts w:hint="eastAsia"/>
-          <w:sz w:val="32"/>
-          <w:szCs w:val="32"/>
-          <w:bdr w:val="single" w:sz="4" w:space="0" w:color="auto"/>
-        </w:rPr>
-        <w:t>賞析</w:t>
-      </w:r>
-      <w:r>
-        <w:rPr>
-          <w:sz w:val="32"/>
-          <w:szCs w:val="32"/>
-        </w:rPr>
-        <w:t xml:space="preserve"> </w:t>
-      </w:r>
-      <w:hyperlink r:id="rId10" w:history="1"/>
-      <w:hyperlink r:id="rId11" w:history="1"/>
+        <w:jc w:val="both"/>
+        <w:rPr>
+          <w:szCs w:val="28"/>
+        </w:rPr>
+      </w:pPr>
+      <w:r>
+        <w:rPr>
+          <w:rFonts w:hint="eastAsia"/>
+          <w:szCs w:val="28"/>
+        </w:rPr>
+        <w:t xml:space="preserve">　　</w:t>
+      </w:r>
+      <w:proofErr w:type="gramStart"/>
+      <w:r>
+        <w:rPr>
+          <w:rFonts w:hint="eastAsia"/>
+          <w:szCs w:val="28"/>
+        </w:rPr>
+        <w:t>次句</w:t>
+      </w:r>
+      <w:proofErr w:type="gramEnd"/>
+      <w:r>
+        <w:rPr>
+          <w:rFonts w:hint="eastAsia"/>
+          <w:szCs w:val="28"/>
+        </w:rPr>
+        <w:t>「一行白鷺上青天」，將視線從近處轉向遠方。白鷺昂然飛起，由低往高、由地向天，形成動勢強烈的畫面。白鷺的潔白與青天</w:t>
+      </w:r>
+      <w:bookmarkStart w:id="1" w:name="_Hlk215817747"/>
+      <w:r>
+        <w:rPr>
+          <w:rFonts w:hint="eastAsia"/>
+          <w:b/>
+          <w:bCs/>
+          <w:szCs w:val="28"/>
+        </w:rPr>
+        <w:t>相襯</w:t>
+      </w:r>
+      <w:bookmarkEnd w:id="1"/>
+      <w:r>
+        <w:rPr>
+          <w:rFonts w:hint="eastAsia"/>
+          <w:szCs w:val="28"/>
+        </w:rPr>
+        <w:t>，更突顯出景色的明淨與開闊。</w:t>
+      </w:r>
+      <w:proofErr w:type="gramStart"/>
+      <w:r>
+        <w:rPr>
+          <w:rFonts w:hint="eastAsia"/>
+          <w:szCs w:val="28"/>
+        </w:rPr>
+        <w:t>首句為</w:t>
+      </w:r>
+      <w:proofErr w:type="gramEnd"/>
+      <w:r>
+        <w:rPr>
+          <w:rFonts w:hint="eastAsia"/>
+          <w:szCs w:val="28"/>
+        </w:rPr>
+        <w:t>「鳴」，</w:t>
+      </w:r>
+      <w:proofErr w:type="gramStart"/>
+      <w:r>
+        <w:rPr>
+          <w:rFonts w:hint="eastAsia"/>
+          <w:szCs w:val="28"/>
+        </w:rPr>
+        <w:t>次句為</w:t>
+      </w:r>
+      <w:proofErr w:type="gramEnd"/>
+      <w:r>
+        <w:rPr>
+          <w:rFonts w:hint="eastAsia"/>
+          <w:szCs w:val="28"/>
+        </w:rPr>
+        <w:t>「上」，前者是聲音，後者是動作，形成「動靜結合」</w:t>
+      </w:r>
+      <w:r>
+        <w:rPr>
+          <w:rFonts w:hint="eastAsia"/>
+          <w:szCs w:val="28"/>
+        </w:rPr>
+        <w:lastRenderedPageBreak/>
+        <w:t>「聲色兼具」的藝術效果。由</w:t>
+      </w:r>
+      <w:proofErr w:type="gramStart"/>
+      <w:r>
+        <w:rPr>
+          <w:rFonts w:hint="eastAsia"/>
+          <w:szCs w:val="28"/>
+        </w:rPr>
+        <w:t>柳間到天際</w:t>
+      </w:r>
+      <w:proofErr w:type="gramEnd"/>
+      <w:r>
+        <w:rPr>
+          <w:rFonts w:hint="eastAsia"/>
+          <w:szCs w:val="28"/>
+        </w:rPr>
+        <w:t>，詩人在短短七字中完成了視覺</w:t>
+      </w:r>
+      <w:proofErr w:type="gramStart"/>
+      <w:r>
+        <w:rPr>
+          <w:rFonts w:hint="eastAsia"/>
+          <w:szCs w:val="28"/>
+        </w:rPr>
+        <w:t>的推遠與</w:t>
+      </w:r>
+      <w:proofErr w:type="gramEnd"/>
+      <w:r>
+        <w:rPr>
+          <w:rFonts w:hint="eastAsia"/>
+          <w:szCs w:val="28"/>
+        </w:rPr>
+        <w:t>景象的擴張，</w:t>
+      </w:r>
+      <w:proofErr w:type="gramStart"/>
+      <w:r>
+        <w:rPr>
+          <w:rFonts w:hint="eastAsia"/>
+          <w:szCs w:val="28"/>
+        </w:rPr>
+        <w:t>使全詩由近而遠</w:t>
+      </w:r>
+      <w:proofErr w:type="gramEnd"/>
+      <w:r>
+        <w:rPr>
+          <w:rFonts w:hint="eastAsia"/>
+          <w:szCs w:val="28"/>
+        </w:rPr>
+        <w:t>、由下而上，層次分明。</w:t>
+      </w:r>
     </w:p>
     <w:p>
       <w:pPr>
-        <w:spacing w:after="0" w:line="480" w:lineRule="exact"/>
+        <w:spacing w:after="0" w:line="440" w:lineRule="exact"/>
         <w:ind w:left="-6" w:right="0" w:hanging="11"/>
-        <w:rPr>
-          <w:szCs w:val="28"/>
-        </w:rPr>
-      </w:pPr>
-      <w:r>
-        <w:rPr>
-          <w:rFonts w:hint="eastAsia"/>
-          <w:szCs w:val="28"/>
-        </w:rPr>
-        <w:t xml:space="preserve">　　“兩個黃鸝鳴翠柳，一行白鷺上青天”兩個黃鸝在鳴，這就有聲音了。“一行白鷺上青天”，這就有一個行爲、一個行動。一橫</w:t>
-      </w:r>
-      <w:proofErr w:type="gramStart"/>
-      <w:r>
-        <w:rPr>
-          <w:rFonts w:hint="eastAsia"/>
-          <w:szCs w:val="28"/>
-        </w:rPr>
-        <w:t>一</w:t>
-      </w:r>
-      <w:proofErr w:type="gramEnd"/>
-      <w:r>
-        <w:rPr>
-          <w:rFonts w:hint="eastAsia"/>
-          <w:szCs w:val="28"/>
-        </w:rPr>
-        <w:t>縱，就展開了一個非常明媚的自然景色。這句詩中以</w:t>
-      </w:r>
-      <w:proofErr w:type="gramStart"/>
-      <w:r>
-        <w:rPr>
-          <w:rFonts w:hint="eastAsia"/>
-          <w:szCs w:val="28"/>
-        </w:rPr>
-        <w:t>“鳴”字最</w:t>
-      </w:r>
-      <w:proofErr w:type="gramEnd"/>
-      <w:r>
-        <w:rPr>
-          <w:rFonts w:hint="eastAsia"/>
-          <w:szCs w:val="28"/>
-        </w:rPr>
-        <w:t>爲傳神，運用了擬人的手法把黃鸝描寫</w:t>
-      </w:r>
-      <w:r>
-        <w:rPr>
-          <w:rFonts w:hint="eastAsia"/>
-          <w:szCs w:val="28"/>
-        </w:rPr>
-        <w:t>得</w:t>
-      </w:r>
-      <w:r>
-        <w:rPr>
-          <w:rFonts w:hint="eastAsia"/>
-          <w:szCs w:val="28"/>
-        </w:rPr>
-        <w:t>更加生動活潑。那麼接下來</w:t>
+        <w:jc w:val="both"/>
+        <w:rPr>
+          <w:szCs w:val="28"/>
+        </w:rPr>
+      </w:pPr>
+      <w:r>
+        <w:rPr>
+          <w:rFonts w:hint="eastAsia"/>
+          <w:szCs w:val="28"/>
+        </w:rPr>
+        <w:t xml:space="preserve">　　</w:t>
+      </w:r>
+      <w:r>
+        <w:rPr>
+          <w:rFonts w:hint="eastAsia"/>
+          <w:szCs w:val="28"/>
+        </w:rPr>
+        <w:t>第三句「</w:t>
+      </w:r>
+      <w:proofErr w:type="gramStart"/>
+      <w:r>
+        <w:rPr>
+          <w:rFonts w:hint="eastAsia"/>
+          <w:szCs w:val="28"/>
+        </w:rPr>
+        <w:t>窗含西嶺</w:t>
+      </w:r>
+      <w:proofErr w:type="gramEnd"/>
+      <w:r>
+        <w:rPr>
+          <w:rFonts w:hint="eastAsia"/>
+          <w:szCs w:val="28"/>
+        </w:rPr>
+        <w:t>千秋雪」則將視角轉回室內。</w:t>
       </w:r>
       <w:r>
         <w:rPr>
@@ -1121,191 +1183,103 @@
           <w:rFonts w:hint="eastAsia"/>
           <w:szCs w:val="28"/>
         </w:rPr>
-        <w:t>又講到“窗含西嶺千秋雪”，我的窗子</w:t>
-      </w:r>
-      <w:proofErr w:type="gramStart"/>
-      <w:r>
-        <w:rPr>
-          <w:rFonts w:hint="eastAsia"/>
-          <w:szCs w:val="28"/>
-        </w:rPr>
-        <w:t>裏</w:t>
-      </w:r>
-      <w:proofErr w:type="gramEnd"/>
-      <w:r>
-        <w:rPr>
-          <w:rFonts w:hint="eastAsia"/>
-          <w:szCs w:val="28"/>
-        </w:rPr>
-        <w:t>包含了</w:t>
-      </w:r>
-      <w:r>
-        <w:rPr>
-          <w:rFonts w:hint="eastAsia"/>
-          <w:szCs w:val="28"/>
-        </w:rPr>
-        <w:t>西面的</w:t>
-      </w:r>
-      <w:proofErr w:type="gramStart"/>
-      <w:r>
-        <w:rPr>
-          <w:rFonts w:hint="eastAsia"/>
-          <w:szCs w:val="28"/>
-          <w:u w:val="single"/>
-        </w:rPr>
-        <w:t>岷</w:t>
-      </w:r>
-      <w:proofErr w:type="gramEnd"/>
-      <w:r>
-        <w:rPr>
-          <w:rFonts w:hint="eastAsia"/>
-          <w:szCs w:val="28"/>
-          <w:u w:val="single"/>
-        </w:rPr>
-        <w:t>山</w:t>
-      </w:r>
-      <w:r>
-        <w:rPr>
-          <w:rFonts w:hint="eastAsia"/>
-          <w:szCs w:val="28"/>
-          <w:u w:val="single"/>
-        </w:rPr>
-        <w:t>上</w:t>
-      </w:r>
-      <w:r>
-        <w:rPr>
-          <w:rFonts w:hint="eastAsia"/>
-          <w:szCs w:val="28"/>
-        </w:rPr>
-        <w:t>千萬年累積的雪。“門泊東吳萬里船”我的門口停</w:t>
-      </w:r>
-      <w:r>
-        <w:rPr>
-          <w:rFonts w:hint="eastAsia"/>
-          <w:szCs w:val="28"/>
-        </w:rPr>
-        <w:t>著從</w:t>
-      </w:r>
-      <w:proofErr w:type="gramStart"/>
-      <w:r>
-        <w:rPr>
-          <w:rFonts w:hint="eastAsia"/>
-          <w:szCs w:val="28"/>
-        </w:rPr>
-        <w:t>萬里</w:t>
-      </w:r>
-      <w:r>
-        <w:rPr>
-          <w:rFonts w:hint="eastAsia"/>
-          <w:szCs w:val="28"/>
-        </w:rPr>
-        <w:t>外駛來</w:t>
-      </w:r>
-      <w:proofErr w:type="gramEnd"/>
-      <w:r>
-        <w:rPr>
-          <w:rFonts w:hint="eastAsia"/>
-          <w:szCs w:val="28"/>
-        </w:rPr>
-        <w:t>的船隻。這樣就形成了</w:t>
-      </w:r>
-      <w:proofErr w:type="gramStart"/>
-      <w:r>
-        <w:rPr>
-          <w:rFonts w:hint="eastAsia"/>
-          <w:szCs w:val="28"/>
-        </w:rPr>
-        <w:t>一</w:t>
-      </w:r>
-      <w:proofErr w:type="gramEnd"/>
-      <w:r>
-        <w:rPr>
-          <w:rFonts w:hint="eastAsia"/>
-          <w:szCs w:val="28"/>
-        </w:rPr>
-        <w:t>迎</w:t>
-      </w:r>
-      <w:proofErr w:type="gramStart"/>
-      <w:r>
-        <w:rPr>
-          <w:rFonts w:hint="eastAsia"/>
-          <w:szCs w:val="28"/>
-        </w:rPr>
-        <w:t>一</w:t>
-      </w:r>
-      <w:proofErr w:type="gramEnd"/>
-      <w:r>
-        <w:rPr>
-          <w:rFonts w:hint="eastAsia"/>
-          <w:szCs w:val="28"/>
-        </w:rPr>
-        <w:t>送，迎這個積雪的山頭來進入你的視野，送這個船到下游去。那麼這個“萬里船”能夠通行，也說明這個“安史之亂”已經進入了尾聲了，已經接近要平定了，這個時候航船可以通行，做生意的人可以在這條江上來來往往了。</w:t>
-      </w:r>
-      <w:r>
-        <w:rPr>
-          <w:szCs w:val="28"/>
-        </w:rPr>
-        <w:t>從</w:t>
-      </w:r>
-      <w:r>
-        <w:rPr>
-          <w:szCs w:val="28"/>
-          <w:u w:val="single"/>
-        </w:rPr>
-        <w:t>六朝</w:t>
-      </w:r>
-      <w:r>
-        <w:rPr>
-          <w:szCs w:val="28"/>
-        </w:rPr>
-        <w:t>開始就有絕句，到了</w:t>
-      </w:r>
-      <w:r>
-        <w:rPr>
-          <w:szCs w:val="28"/>
-          <w:u w:val="single"/>
-        </w:rPr>
-        <w:t>唐</w:t>
-      </w:r>
-      <w:r>
-        <w:rPr>
-          <w:szCs w:val="28"/>
-        </w:rPr>
-        <w:t>代以後絕句就形成了非常</w:t>
-      </w:r>
-      <w:r>
-        <w:rPr>
+        <w:t>坐在草堂內，透過窗框</w:t>
+      </w:r>
+      <w:proofErr w:type="gramStart"/>
+      <w:r>
+        <w:rPr>
+          <w:rFonts w:hint="eastAsia"/>
+          <w:szCs w:val="28"/>
+        </w:rPr>
+        <w:t>遙望西嶺雪山</w:t>
+      </w:r>
+      <w:proofErr w:type="gramEnd"/>
+      <w:r>
+        <w:rPr>
+          <w:rFonts w:hint="eastAsia"/>
+          <w:szCs w:val="28"/>
+        </w:rPr>
+        <w:t>，這「千秋雪」暗示山巒終年積雪，白雪</w:t>
+      </w:r>
+      <w:bookmarkStart w:id="2" w:name="_Hlk215817840"/>
+      <w:proofErr w:type="gramStart"/>
+      <w:r>
+        <w:rPr>
+          <w:rFonts w:hint="eastAsia"/>
           <w:b/>
           <w:bCs/>
           <w:szCs w:val="28"/>
         </w:rPr>
-        <w:t>圓熟</w:t>
-      </w:r>
-      <w:r>
-        <w:rPr>
-          <w:szCs w:val="28"/>
-        </w:rPr>
-        <w:t>的一種藝術。絕句就是四句，四句</w:t>
-      </w:r>
-      <w:r>
-        <w:rPr>
-          <w:rFonts w:hint="eastAsia"/>
-          <w:szCs w:val="28"/>
-        </w:rPr>
-        <w:t>不一定會</w:t>
-      </w:r>
-      <w:r>
-        <w:rPr>
-          <w:szCs w:val="28"/>
-        </w:rPr>
-        <w:t>對仗</w:t>
-      </w:r>
-      <w:r>
-        <w:rPr>
-          <w:rFonts w:hint="eastAsia"/>
-          <w:szCs w:val="28"/>
-        </w:rPr>
-        <w:t>。而</w:t>
+        <w:t>皚</w:t>
+      </w:r>
+      <w:proofErr w:type="gramEnd"/>
+      <w:r>
+        <w:rPr>
+          <w:rFonts w:hint="eastAsia"/>
+          <w:szCs w:val="28"/>
+        </w:rPr>
+        <w:t>（</w:t>
+      </w:r>
+      <w:proofErr w:type="gramStart"/>
+      <w:r>
+        <w:rPr>
+          <w:rFonts w:hint="eastAsia"/>
+          <w:color w:val="FF0000"/>
+          <w:sz w:val="16"/>
+          <w:szCs w:val="16"/>
+        </w:rPr>
+        <w:t>ㄞˊ</w:t>
+      </w:r>
+      <w:proofErr w:type="gramEnd"/>
+      <w:r>
+        <w:rPr>
+          <w:rFonts w:hint="eastAsia"/>
+          <w:szCs w:val="28"/>
+        </w:rPr>
+        <w:t>）</w:t>
+      </w:r>
+      <w:proofErr w:type="gramStart"/>
+      <w:r>
+        <w:rPr>
+          <w:rFonts w:hint="eastAsia"/>
+          <w:b/>
+          <w:bCs/>
+          <w:szCs w:val="28"/>
+        </w:rPr>
+        <w:t>皚</w:t>
+      </w:r>
+      <w:bookmarkEnd w:id="2"/>
+      <w:proofErr w:type="gramEnd"/>
+      <w:r>
+        <w:rPr>
+          <w:rFonts w:hint="eastAsia"/>
+          <w:szCs w:val="28"/>
+        </w:rPr>
+        <w:t>，雄偉壯麗。詩人在春日聽鳥鳴、賞飛</w:t>
+      </w:r>
+      <w:proofErr w:type="gramStart"/>
+      <w:r>
+        <w:rPr>
+          <w:rFonts w:hint="eastAsia"/>
+          <w:szCs w:val="28"/>
+        </w:rPr>
+        <w:t>鷺</w:t>
+      </w:r>
+      <w:proofErr w:type="gramEnd"/>
+      <w:r>
+        <w:rPr>
+          <w:rFonts w:hint="eastAsia"/>
+          <w:szCs w:val="28"/>
+        </w:rPr>
+        <w:t>，卻仍看見雪山聳立，構成一幅四時同在的奇美圖景，也點</w:t>
+      </w:r>
+      <w:proofErr w:type="gramStart"/>
+      <w:r>
+        <w:rPr>
+          <w:rFonts w:hint="eastAsia"/>
+          <w:szCs w:val="28"/>
+        </w:rPr>
+        <w:t>出</w:t>
       </w:r>
       <w:r>
         <w:rPr>
@@ -1313,71 +1287,351 @@
           <w:szCs w:val="28"/>
           <w:u w:val="single"/>
         </w:rPr>
-        <w:t>杜甫</w:t>
-      </w:r>
-      <w:r>
-        <w:rPr>
-          <w:szCs w:val="28"/>
-        </w:rPr>
-        <w:t>這首詩四句都對仗，</w:t>
-      </w:r>
-      <w:proofErr w:type="gramStart"/>
-      <w:r>
-        <w:rPr>
-          <w:szCs w:val="28"/>
-        </w:rPr>
-        <w:t>可以說是一首</w:t>
-      </w:r>
-      <w:proofErr w:type="gramEnd"/>
-      <w:r>
-        <w:rPr>
-          <w:szCs w:val="28"/>
-        </w:rPr>
-        <w:t>非常工整的、寫得非常認真的一首詩。</w:t>
+        <w:t>蜀</w:t>
+      </w:r>
+      <w:r>
+        <w:rPr>
+          <w:rFonts w:hint="eastAsia"/>
+          <w:szCs w:val="28"/>
+        </w:rPr>
+        <w:t>地</w:t>
+      </w:r>
+      <w:proofErr w:type="gramEnd"/>
+      <w:r>
+        <w:rPr>
+          <w:rFonts w:hint="eastAsia"/>
+          <w:szCs w:val="28"/>
+        </w:rPr>
+        <w:t>地勢高峻、氣候多變的自然特色。</w:t>
       </w:r>
     </w:p>
     <w:p>
       <w:pPr>
-        <w:spacing w:beforeLines="50" w:before="120" w:after="96" w:line="258" w:lineRule="auto"/>
-        <w:ind w:left="0" w:right="0" w:firstLine="0"/>
-        <w:rPr>
-          <w:szCs w:val="28"/>
-        </w:rPr>
-      </w:pPr>
-      <w:r>
-        <w:rPr>
-          <w:rFonts w:hint="eastAsia"/>
-          <w:szCs w:val="28"/>
-        </w:rPr>
-        <w:t>(</w:t>
-      </w:r>
-      <w:r>
-        <w:rPr>
-          <w:rFonts w:hint="eastAsia"/>
-          <w:szCs w:val="28"/>
-        </w:rPr>
-        <w:t>以上資料來源：</w:t>
-      </w:r>
-      <w:hyperlink r:id="rId12" w:history="1">
-        <w:r>
-          <w:rPr>
-            <w:rStyle w:val="a7"/>
-            <w:szCs w:val="28"/>
-          </w:rPr>
-          <w:t>https://bit.ly/3vrvPHG</w:t>
-        </w:r>
-      </w:hyperlink>
-      <w:r>
-        <w:rPr>
-          <w:rFonts w:hint="eastAsia"/>
-          <w:szCs w:val="28"/>
-        </w:rPr>
-        <w:t>)</w:t>
+        <w:spacing w:after="0" w:line="440" w:lineRule="exact"/>
+        <w:ind w:left="-6" w:right="0" w:hanging="11"/>
+        <w:jc w:val="both"/>
+        <w:rPr>
+          <w:spacing w:val="-4"/>
+          <w:szCs w:val="28"/>
+        </w:rPr>
+      </w:pPr>
+      <w:r>
+        <w:rPr>
+          <w:rFonts w:hint="eastAsia"/>
+          <w:spacing w:val="-4"/>
+          <w:szCs w:val="28"/>
+        </w:rPr>
+        <w:t xml:space="preserve">　　</w:t>
+      </w:r>
+      <w:proofErr w:type="gramStart"/>
+      <w:r>
+        <w:rPr>
+          <w:rFonts w:hint="eastAsia"/>
+          <w:spacing w:val="-4"/>
+          <w:szCs w:val="28"/>
+        </w:rPr>
+        <w:t>結句「門泊</w:t>
+      </w:r>
+      <w:proofErr w:type="gramEnd"/>
+      <w:r>
+        <w:rPr>
+          <w:rFonts w:hint="eastAsia"/>
+          <w:spacing w:val="-4"/>
+          <w:szCs w:val="28"/>
+        </w:rPr>
+        <w:t>東吳萬里船」再將畫面轉回水邊的小草堂。船隻自遙遠的</w:t>
+      </w:r>
+      <w:r>
+        <w:rPr>
+          <w:rFonts w:hint="eastAsia"/>
+          <w:spacing w:val="-4"/>
+          <w:szCs w:val="28"/>
+          <w:u w:val="single"/>
+        </w:rPr>
+        <w:t>吳</w:t>
+      </w:r>
+      <w:r>
+        <w:rPr>
+          <w:rFonts w:hint="eastAsia"/>
+          <w:spacing w:val="-4"/>
+          <w:szCs w:val="28"/>
+        </w:rPr>
+        <w:t>地而來，停泊在門外，象徵外界與草堂之間仍有交流。這一句不只描寫景物，也透露</w:t>
+      </w:r>
+      <w:r>
+        <w:rPr>
+          <w:rFonts w:hint="eastAsia"/>
+          <w:spacing w:val="-4"/>
+          <w:szCs w:val="28"/>
+          <w:u w:val="single"/>
+        </w:rPr>
+        <w:t>杜甫</w:t>
+      </w:r>
+      <w:r>
+        <w:rPr>
+          <w:rFonts w:hint="eastAsia"/>
+          <w:spacing w:val="-4"/>
+          <w:szCs w:val="28"/>
+        </w:rPr>
+        <w:t>關心天下、心</w:t>
+      </w:r>
+      <w:proofErr w:type="gramStart"/>
+      <w:r>
+        <w:rPr>
+          <w:rFonts w:hint="eastAsia"/>
+          <w:spacing w:val="-4"/>
+          <w:szCs w:val="28"/>
+        </w:rPr>
+        <w:t>繫</w:t>
+      </w:r>
+      <w:proofErr w:type="gramEnd"/>
+      <w:r>
+        <w:rPr>
+          <w:rFonts w:hint="eastAsia"/>
+          <w:spacing w:val="-4"/>
+          <w:szCs w:val="28"/>
+        </w:rPr>
+        <w:t>時局的胸懷。他雖身處偏安之地，心中仍牽掛遙遠國事與人世變動。</w:t>
       </w:r>
     </w:p>
     <w:p>
       <w:pPr>
-        <w:spacing w:after="0" w:line="480" w:lineRule="exact"/>
+        <w:spacing w:after="0" w:line="440" w:lineRule="exact"/>
+        <w:ind w:left="-6" w:right="0" w:hanging="11"/>
+        <w:jc w:val="both"/>
+        <w:rPr>
+          <w:spacing w:val="-4"/>
+          <w:szCs w:val="28"/>
+        </w:rPr>
+      </w:pPr>
+      <w:r>
+        <w:rPr>
+          <w:rFonts w:hint="eastAsia"/>
+          <w:spacing w:val="-4"/>
+          <w:szCs w:val="28"/>
+        </w:rPr>
+        <w:t xml:space="preserve">　　</w:t>
+      </w:r>
+      <w:proofErr w:type="gramStart"/>
+      <w:r>
+        <w:rPr>
+          <w:rFonts w:hint="eastAsia"/>
+          <w:spacing w:val="-4"/>
+          <w:szCs w:val="28"/>
+        </w:rPr>
+        <w:t>全詩四句</w:t>
+      </w:r>
+      <w:proofErr w:type="gramEnd"/>
+      <w:r>
+        <w:rPr>
+          <w:rFonts w:hint="eastAsia"/>
+          <w:spacing w:val="-4"/>
+          <w:szCs w:val="28"/>
+        </w:rPr>
+        <w:t>，呈現「近</w:t>
+      </w:r>
+      <w:proofErr w:type="gramStart"/>
+      <w:r>
+        <w:rPr>
+          <w:rFonts w:hint="eastAsia"/>
+          <w:spacing w:val="-4"/>
+          <w:szCs w:val="28"/>
+        </w:rPr>
+        <w:t>—</w:t>
+      </w:r>
+      <w:proofErr w:type="gramEnd"/>
+      <w:r>
+        <w:rPr>
+          <w:rFonts w:hint="eastAsia"/>
+          <w:spacing w:val="-4"/>
+          <w:szCs w:val="28"/>
+        </w:rPr>
+        <w:t>遠</w:t>
+      </w:r>
+      <w:proofErr w:type="gramStart"/>
+      <w:r>
+        <w:rPr>
+          <w:rFonts w:hint="eastAsia"/>
+          <w:spacing w:val="-4"/>
+          <w:szCs w:val="28"/>
+        </w:rPr>
+        <w:t>—</w:t>
+      </w:r>
+      <w:proofErr w:type="gramEnd"/>
+      <w:r>
+        <w:rPr>
+          <w:rFonts w:hint="eastAsia"/>
+          <w:spacing w:val="-4"/>
+          <w:szCs w:val="28"/>
+        </w:rPr>
+        <w:t>高</w:t>
+      </w:r>
+      <w:proofErr w:type="gramStart"/>
+      <w:r>
+        <w:rPr>
+          <w:rFonts w:hint="eastAsia"/>
+          <w:spacing w:val="-4"/>
+          <w:szCs w:val="28"/>
+        </w:rPr>
+        <w:t>—</w:t>
+      </w:r>
+      <w:proofErr w:type="gramEnd"/>
+      <w:r>
+        <w:rPr>
+          <w:rFonts w:hint="eastAsia"/>
+          <w:spacing w:val="-4"/>
+          <w:szCs w:val="28"/>
+        </w:rPr>
+        <w:t>廣」的視角推移：柳枝、天際、雪山、</w:t>
+      </w:r>
+      <w:proofErr w:type="gramStart"/>
+      <w:r>
+        <w:rPr>
+          <w:rFonts w:hint="eastAsia"/>
+          <w:spacing w:val="-4"/>
+          <w:szCs w:val="28"/>
+        </w:rPr>
+        <w:t>江船</w:t>
+      </w:r>
+      <w:proofErr w:type="gramEnd"/>
+      <w:r>
+        <w:rPr>
+          <w:rFonts w:hint="eastAsia"/>
+          <w:spacing w:val="-4"/>
+          <w:szCs w:val="28"/>
+        </w:rPr>
+        <w:t>，構成完整而豐富的立體景象。杜甫以自然</w:t>
+      </w:r>
+      <w:proofErr w:type="gramStart"/>
+      <w:r>
+        <w:rPr>
+          <w:rFonts w:hint="eastAsia"/>
+          <w:spacing w:val="-4"/>
+          <w:szCs w:val="28"/>
+        </w:rPr>
+        <w:t>景物為筆</w:t>
+      </w:r>
+      <w:proofErr w:type="gramEnd"/>
+      <w:r>
+        <w:rPr>
+          <w:rFonts w:hint="eastAsia"/>
+          <w:spacing w:val="-4"/>
+          <w:szCs w:val="28"/>
+        </w:rPr>
+        <w:t>，寫出春天的生意盎然和</w:t>
+      </w:r>
+      <w:proofErr w:type="gramStart"/>
+      <w:r>
+        <w:rPr>
+          <w:rFonts w:hint="eastAsia"/>
+          <w:spacing w:val="-4"/>
+          <w:szCs w:val="28"/>
+          <w:u w:val="single"/>
+        </w:rPr>
+        <w:t>蜀</w:t>
+      </w:r>
+      <w:r>
+        <w:rPr>
+          <w:rFonts w:hint="eastAsia"/>
+          <w:spacing w:val="-4"/>
+          <w:szCs w:val="28"/>
+        </w:rPr>
+        <w:t>中</w:t>
+      </w:r>
+      <w:proofErr w:type="gramEnd"/>
+      <w:r>
+        <w:rPr>
+          <w:rFonts w:hint="eastAsia"/>
+          <w:spacing w:val="-4"/>
+          <w:szCs w:val="28"/>
+        </w:rPr>
+        <w:t>風光的多變，也映照出詩人雖</w:t>
+      </w:r>
+      <w:proofErr w:type="gramStart"/>
+      <w:r>
+        <w:rPr>
+          <w:rFonts w:hint="eastAsia"/>
+          <w:spacing w:val="-4"/>
+          <w:szCs w:val="28"/>
+        </w:rPr>
+        <w:t>久經</w:t>
+      </w:r>
+      <w:r>
+        <w:rPr>
+          <w:rFonts w:hint="eastAsia"/>
+          <w:b/>
+          <w:bCs/>
+          <w:spacing w:val="-4"/>
+          <w:szCs w:val="28"/>
+        </w:rPr>
+        <w:t>亂離</w:t>
+      </w:r>
+      <w:proofErr w:type="gramEnd"/>
+      <w:r>
+        <w:rPr>
+          <w:rFonts w:hint="eastAsia"/>
+          <w:spacing w:val="-4"/>
+          <w:szCs w:val="28"/>
+        </w:rPr>
+        <w:t>，卻仍能在片刻清景中得到心靈</w:t>
+      </w:r>
+      <w:r>
+        <w:rPr>
+          <w:rFonts w:hint="eastAsia"/>
+          <w:b/>
+          <w:bCs/>
+          <w:spacing w:val="-4"/>
+          <w:szCs w:val="28"/>
+        </w:rPr>
+        <w:t>慰藉</w:t>
+      </w:r>
+      <w:r>
+        <w:rPr>
+          <w:rFonts w:hint="eastAsia"/>
+          <w:spacing w:val="-4"/>
+          <w:szCs w:val="28"/>
+        </w:rPr>
+        <w:t>。此詩簡潔明快、色彩鮮明、情感含蓄，是</w:t>
+      </w:r>
+      <w:r>
+        <w:rPr>
+          <w:rFonts w:hint="eastAsia"/>
+          <w:spacing w:val="-4"/>
+          <w:szCs w:val="28"/>
+          <w:u w:val="single"/>
+        </w:rPr>
+        <w:t>杜甫</w:t>
+      </w:r>
+      <w:r>
+        <w:rPr>
+          <w:rFonts w:hint="eastAsia"/>
+          <w:spacing w:val="-4"/>
+          <w:szCs w:val="28"/>
+        </w:rPr>
+        <w:t>晚年生活詩中</w:t>
+      </w:r>
+      <w:proofErr w:type="gramStart"/>
+      <w:r>
+        <w:rPr>
+          <w:rFonts w:hint="eastAsia"/>
+          <w:spacing w:val="-4"/>
+          <w:szCs w:val="28"/>
+        </w:rPr>
+        <w:t>最富畫意</w:t>
+      </w:r>
+      <w:proofErr w:type="gramEnd"/>
+      <w:r>
+        <w:rPr>
+          <w:rFonts w:hint="eastAsia"/>
+          <w:spacing w:val="-4"/>
+          <w:szCs w:val="28"/>
+        </w:rPr>
+        <w:t>與生命力的代表之作。</w:t>
+      </w:r>
+    </w:p>
+    <w:p>
+      <w:pPr>
+        <w:spacing w:beforeLines="50" w:before="120" w:after="0" w:line="480" w:lineRule="exact"/>
         <w:ind w:left="11" w:right="845" w:hanging="11"/>
         <w:rPr>
           <w:b/>
@@ -1415,7 +1669,86 @@
           <w:rFonts w:hint="eastAsia"/>
           <w:szCs w:val="28"/>
         </w:rPr>
-        <w:t>信手</w:t>
+        <w:t>舒展</w:t>
+      </w:r>
+    </w:p>
+    <w:p>
+      <w:pPr>
+        <w:pStyle w:val="a8"/>
+        <w:numPr>
+          <w:ilvl w:val="0"/>
+          <w:numId w:val="5"/>
+        </w:numPr>
+        <w:spacing w:after="0" w:line="480" w:lineRule="exact"/>
+        <w:ind w:leftChars="0" w:right="0"/>
+        <w:rPr>
+          <w:szCs w:val="28"/>
+        </w:rPr>
+      </w:pPr>
+      <w:r>
+        <w:rPr>
+          <w:rFonts w:hint="eastAsia"/>
+          <w:szCs w:val="28"/>
+        </w:rPr>
+        <w:t>伸展。【例】爺爺每天早上都會做早操來舒展筋骨。</w:t>
+      </w:r>
+    </w:p>
+    <w:p>
+      <w:pPr>
+        <w:pStyle w:val="a8"/>
+        <w:numPr>
+          <w:ilvl w:val="0"/>
+          <w:numId w:val="5"/>
+        </w:numPr>
+        <w:spacing w:after="0" w:line="480" w:lineRule="exact"/>
+        <w:ind w:leftChars="0" w:right="0"/>
+        <w:rPr>
+          <w:szCs w:val="28"/>
+        </w:rPr>
+      </w:pPr>
+      <w:r>
+        <w:rPr>
+          <w:rFonts w:hint="eastAsia"/>
+          <w:szCs w:val="28"/>
+        </w:rPr>
+        <w:t>使身心舒暢安適。【例】這裡林木蓊鬱，</w:t>
+      </w:r>
+      <w:proofErr w:type="gramStart"/>
+      <w:r>
+        <w:rPr>
+          <w:rFonts w:hint="eastAsia"/>
+          <w:szCs w:val="28"/>
+        </w:rPr>
+        <w:t>瀑布泉流</w:t>
+      </w:r>
+      <w:proofErr w:type="gramEnd"/>
+      <w:r>
+        <w:rPr>
+          <w:rFonts w:hint="eastAsia"/>
+          <w:szCs w:val="28"/>
+        </w:rPr>
+        <w:t>，是舒展身心的好去處。</w:t>
+      </w:r>
+    </w:p>
+    <w:p>
+      <w:pPr>
+        <w:pStyle w:val="a8"/>
+        <w:numPr>
+          <w:ilvl w:val="0"/>
+          <w:numId w:val="2"/>
+        </w:numPr>
+        <w:spacing w:after="0" w:line="480" w:lineRule="exact"/>
+        <w:ind w:leftChars="0" w:right="0"/>
+        <w:rPr>
+          <w:szCs w:val="28"/>
+        </w:rPr>
+      </w:pPr>
+      <w:r>
+        <w:rPr>
+          <w:rFonts w:hint="eastAsia"/>
+          <w:szCs w:val="28"/>
+        </w:rPr>
+        <w:t>盎然</w:t>
       </w:r>
       <w:r>
         <w:rPr>
@@ -1429,7 +1762,42 @@
           <w:rFonts w:hint="eastAsia"/>
           <w:szCs w:val="28"/>
         </w:rPr>
-        <w:t>隨手。</w:t>
+        <w:t>盈溢、充滿。【例】小弟天生好奇，對新奇的事物都一副興趣盎然的樣子。</w:t>
+      </w:r>
+    </w:p>
+    <w:p>
+      <w:pPr>
+        <w:pStyle w:val="a8"/>
+        <w:numPr>
+          <w:ilvl w:val="0"/>
+          <w:numId w:val="2"/>
+        </w:numPr>
+        <w:spacing w:after="0" w:line="480" w:lineRule="exact"/>
+        <w:ind w:leftChars="0" w:right="0"/>
+        <w:rPr>
+          <w:szCs w:val="28"/>
+        </w:rPr>
+      </w:pPr>
+      <w:r>
+        <w:rPr>
+          <w:rFonts w:hint="eastAsia"/>
+          <w:szCs w:val="28"/>
+        </w:rPr>
+        <w:t>清麗</w:t>
+      </w:r>
+      <w:r>
+        <w:rPr>
+          <w:rFonts w:hint="eastAsia"/>
+          <w:szCs w:val="28"/>
+        </w:rPr>
+        <w:t>：</w:t>
+      </w:r>
+      <w:r>
+        <w:rPr>
+          <w:rFonts w:hint="eastAsia"/>
+          <w:szCs w:val="28"/>
+        </w:rPr>
+        <w:t>清新秀麗。【例】她的容貌清麗，氣質不凡。</w:t>
       </w:r>
     </w:p>
     <w:p>
@@ -1450,7 +1818,21 @@
           <w:rFonts w:hint="eastAsia"/>
           <w:szCs w:val="28"/>
         </w:rPr>
-        <w:t>托出：表達、呈現出來。</w:t>
+        <w:t>相襯</w:t>
+      </w:r>
+      <w:r>
+        <w:rPr>
+          <w:rFonts w:hint="eastAsia"/>
+          <w:szCs w:val="28"/>
+        </w:rPr>
+        <w:t>：</w:t>
+      </w:r>
+      <w:r>
+        <w:rPr>
+          <w:rFonts w:hint="eastAsia"/>
+          <w:szCs w:val="28"/>
+        </w:rPr>
+        <w:t>彼此互相映照、互相搭配，使對方更突出、更好看。</w:t>
       </w:r>
     </w:p>
     <w:p>
@@ -1471,14 +1853,21 @@
           <w:rFonts w:hint="eastAsia"/>
           <w:szCs w:val="28"/>
         </w:rPr>
-        <w:t>鼎盛：正值昌隆、興盛。【例】這座廟香火鼎盛，吸引不少善男信女前往祈福。</w:t>
-      </w:r>
-      <w:r>
-        <w:rPr>
-          <w:rFonts w:hint="eastAsia"/>
-          <w:szCs w:val="28"/>
-        </w:rPr>
-        <w:t>鼎：正當，正值。</w:t>
+        <w:t>皚皚</w:t>
+      </w:r>
+      <w:r>
+        <w:rPr>
+          <w:rFonts w:hint="eastAsia"/>
+          <w:szCs w:val="28"/>
+        </w:rPr>
+        <w:t>：</w:t>
+      </w:r>
+      <w:r>
+        <w:rPr>
+          <w:rFonts w:hint="eastAsia"/>
+          <w:szCs w:val="28"/>
+        </w:rPr>
+        <w:t>潔白的樣子。</w:t>
       </w:r>
     </w:p>
     <w:p>
@@ -1494,18 +1883,28 @@
           <w:szCs w:val="28"/>
         </w:rPr>
       </w:pPr>
-      <w:r>
-        <w:rPr>
-          <w:szCs w:val="28"/>
-        </w:rPr>
-        <w:t>鎮</w:t>
-      </w:r>
-      <w:r>
-        <w:rPr>
-          <w:rFonts w:hint="eastAsia"/>
-          <w:szCs w:val="28"/>
-        </w:rPr>
-        <w:t>：鎮守。</w:t>
+      <w:proofErr w:type="gramStart"/>
+      <w:r>
+        <w:rPr>
+          <w:rFonts w:hint="eastAsia"/>
+          <w:szCs w:val="28"/>
+        </w:rPr>
+        <w:t>亂離</w:t>
+      </w:r>
+      <w:proofErr w:type="gramEnd"/>
+      <w:r>
+        <w:rPr>
+          <w:rFonts w:hint="eastAsia"/>
+          <w:szCs w:val="28"/>
+        </w:rPr>
+        <w:t>：</w:t>
+      </w:r>
+      <w:r>
+        <w:rPr>
+          <w:rFonts w:hint="eastAsia"/>
+          <w:szCs w:val="28"/>
+        </w:rPr>
+        <w:t>遭戰亂而離散逃亡。</w:t>
       </w:r>
     </w:p>
     <w:p>
@@ -1516,22 +1915,37 @@
           <w:numId w:val="2"/>
         </w:numPr>
         <w:spacing w:after="0" w:line="480" w:lineRule="exact"/>
-        <w:ind w:leftChars="0" w:left="482" w:right="0" w:hanging="482"/>
-        <w:rPr>
-          <w:szCs w:val="28"/>
-        </w:rPr>
-      </w:pPr>
-      <w:r>
-        <w:rPr>
-          <w:rFonts w:hint="eastAsia"/>
-          <w:szCs w:val="28"/>
-        </w:rPr>
-        <w:t>圓熟：純熟、熟練。【例】這尊佛像雕刻的刀法十分圓熟細膩。</w:t>
+        <w:ind w:leftChars="0" w:right="0"/>
+        <w:rPr>
+          <w:szCs w:val="28"/>
+        </w:rPr>
+      </w:pPr>
+      <w:r>
+        <w:rPr>
+          <w:rFonts w:hint="eastAsia"/>
+          <w:szCs w:val="28"/>
+        </w:rPr>
+        <w:t>慰藉</w:t>
+      </w:r>
+      <w:r>
+        <w:rPr>
+          <w:rFonts w:hint="eastAsia"/>
+          <w:szCs w:val="28"/>
+        </w:rPr>
+        <w:t>：</w:t>
+      </w:r>
+      <w:r>
+        <w:rPr>
+          <w:rFonts w:hint="eastAsia"/>
+          <w:szCs w:val="28"/>
+        </w:rPr>
+        <w:t>安撫、安慰。【例】藝人到前線勞軍，一則可以拉近軍民的情感，一則可以慰藉官兵的心靈。</w:t>
       </w:r>
     </w:p>
     <w:sectPr>
+      <w:footerReference w:type="default" r:id="rId9"/>
       <w:pgSz w:w="11906" w:h="16838"/>
-      <w:pgMar w:top="851" w:right="851" w:bottom="851" w:left="851" w:header="567" w:footer="283" w:gutter="0"/>
+      <w:pgMar w:top="851" w:right="851" w:bottom="851" w:left="851" w:header="567" w:footer="0" w:gutter="0"/>
       <w:cols w:space="720"/>
       <w:docGrid w:linePitch="381"/>
     </w:sectPr>
@@ -1540,7 +1954,7 @@
 </file>
 
 <file path=word/endnotes.xml><?xml version="1.0" encoding="utf-8"?>
-<w:endnotes xmlns:wpc="http://schemas.microsoft.com/office/word/2010/wordprocessingCanvas" xmlns:cx="http://schemas.microsoft.com/office/drawing/2014/chartex" xmlns:cx1="http://schemas.microsoft.com/office/drawing/2015/9/8/chartex" xmlns:cx2="http://schemas.microsoft.com/office/drawing/2015/10/21/chartex" xmlns:cx3="http://schemas.microsoft.com/office/drawing/2016/5/9/chartex" xmlns:cx4="http://schemas.microsoft.com/office/drawing/2016/5/10/chartex" xmlns:cx5="http://schemas.microsoft.com/office/drawing/2016/5/11/chartex" xmlns:cx6="http://schemas.microsoft.com/office/drawing/2016/5/12/chartex" xmlns:cx7="http://schemas.microsoft.com/office/drawing/2016/5/13/chartex" xmlns:cx8="http://schemas.microsoft.com/office/drawing/2016/5/14/chartex" xmlns:mc="http://schemas.openxmlformats.org/markup-compatibility/2006" xmlns:aink="http://schemas.microsoft.com/office/drawing/2016/ink" xmlns:am3d="http://schemas.microsoft.com/office/drawing/2017/model3d" xmlns:o="urn:schemas-microsoft-com:office:office" xmlns:oel="http://schemas.microsoft.com/office/2019/extlst" xmlns:r="http://schemas.openxmlformats.org/officeDocument/2006/relationships" xmlns:m="http://schemas.openxmlformats.org/officeDocument/2006/math" xmlns:v="urn:schemas-microsoft-com:vml" xmlns:wp14="http://schemas.microsoft.com/office/word/2010/wordprocessingDrawing" xmlns:wp="http://schemas.openxmlformats.org/drawingml/2006/wordprocessingDrawing" xmlns:w10="urn:schemas-microsoft-com:office:word" xmlns:w="http://schemas.openxmlformats.org/wordprocessingml/2006/main" xmlns:w14="http://schemas.microsoft.com/office/word/2010/wordml" xmlns:w15="http://schemas.microsoft.com/office/word/2012/wordml" xmlns:w16cex="http://schemas.microsoft.com/office/word/2018/wordml/cex" xmlns:w16cid="http://schemas.microsoft.com/office/word/2016/wordml/cid" xmlns:w16="http://schemas.microsoft.com/office/word/2018/wordml" xmlns:w16du="http://schemas.microsoft.com/office/word/2023/wordml/word16du" xmlns:w16sdtdh="http://schemas.microsoft.com/office/word/2020/wordml/sdtdatahash" xmlns:w16se="http://schemas.microsoft.com/office/word/2015/wordml/symex" xmlns:wpg="http://schemas.microsoft.com/office/word/2010/wordprocessingGroup" xmlns:wpi="http://schemas.microsoft.com/office/word/2010/wordprocessingInk" xmlns:wne="http://schemas.microsoft.com/office/word/2006/wordml" xmlns:wps="http://schemas.microsoft.com/office/word/2010/wordprocessingShape" mc:Ignorable="w14 w15 w16se w16cid w16 w16cex w16sdtdh wp14">
+<w:endnotes xmlns:wpc="http://schemas.microsoft.com/office/word/2010/wordprocessingCanvas" xmlns:cx="http://schemas.microsoft.com/office/drawing/2014/chartex" xmlns:cx1="http://schemas.microsoft.com/office/drawing/2015/9/8/chartex" xmlns:cx2="http://schemas.microsoft.com/office/drawing/2015/10/21/chartex" xmlns:cx3="http://schemas.microsoft.com/office/drawing/2016/5/9/chartex" xmlns:cx4="http://schemas.microsoft.com/office/drawing/2016/5/10/chartex" xmlns:cx5="http://schemas.microsoft.com/office/drawing/2016/5/11/chartex" xmlns:cx6="http://schemas.microsoft.com/office/drawing/2016/5/12/chartex" xmlns:cx7="http://schemas.microsoft.com/office/drawing/2016/5/13/chartex" xmlns:cx8="http://schemas.microsoft.com/office/drawing/2016/5/14/chartex" xmlns:mc="http://schemas.openxmlformats.org/markup-compatibility/2006" xmlns:aink="http://schemas.microsoft.com/office/drawing/2016/ink" xmlns:am3d="http://schemas.microsoft.com/office/drawing/2017/model3d" xmlns:o="urn:schemas-microsoft-com:office:office" xmlns:r="http://schemas.openxmlformats.org/officeDocument/2006/relationships" xmlns:m="http://schemas.openxmlformats.org/officeDocument/2006/math" xmlns:v="urn:schemas-microsoft-com:vml" xmlns:wp14="http://schemas.microsoft.com/office/word/2010/wordprocessingDrawing" xmlns:wp="http://schemas.openxmlformats.org/drawingml/2006/wordprocessingDrawing" xmlns:w10="urn:schemas-microsoft-com:office:word" xmlns:w="http://schemas.openxmlformats.org/wordprocessingml/2006/main" xmlns:w14="http://schemas.microsoft.com/office/word/2010/wordml" xmlns:w15="http://schemas.microsoft.com/office/word/2012/wordml" xmlns:w16cex="http://schemas.microsoft.com/office/word/2018/wordml/cex" xmlns:w16cid="http://schemas.microsoft.com/office/word/2016/wordml/cid" xmlns:w16="http://schemas.microsoft.com/office/word/2018/wordml" xmlns:w16sdtdh="http://schemas.microsoft.com/office/word/2020/wordml/sdtdatahash" xmlns:w16se="http://schemas.microsoft.com/office/word/2015/wordml/symex" xmlns:wpg="http://schemas.microsoft.com/office/word/2010/wordprocessingGroup" xmlns:wpi="http://schemas.microsoft.com/office/word/2010/wordprocessingInk" xmlns:wne="http://schemas.microsoft.com/office/word/2006/wordml" xmlns:wps="http://schemas.microsoft.com/office/word/2010/wordprocessingShape" mc:Ignorable="w14 w15 w16se w16cid w16 w16cex w16sdtdh wp14">
   <w:endnote w:type="separator" w:id="-1">
     <w:p>
       <w:pPr>
@@ -1565,7 +1979,7 @@
 </file>
 
 <file path=word/footer1.xml><?xml version="1.0" encoding="utf-8"?>
-<w:ftr xmlns:wpc="http://schemas.microsoft.com/office/word/2010/wordprocessingCanvas" xmlns:cx="http://schemas.microsoft.com/office/drawing/2014/chartex" xmlns:cx1="http://schemas.microsoft.com/office/drawing/2015/9/8/chartex" xmlns:cx2="http://schemas.microsoft.com/office/drawing/2015/10/21/chartex" xmlns:cx3="http://schemas.microsoft.com/office/drawing/2016/5/9/chartex" xmlns:cx4="http://schemas.microsoft.com/office/drawing/2016/5/10/chartex" xmlns:cx5="http://schemas.microsoft.com/office/drawing/2016/5/11/chartex" xmlns:cx6="http://schemas.microsoft.com/office/drawing/2016/5/12/chartex" xmlns:cx7="http://schemas.microsoft.com/office/drawing/2016/5/13/chartex" xmlns:cx8="http://schemas.microsoft.com/office/drawing/2016/5/14/chartex" xmlns:mc="http://schemas.openxmlformats.org/markup-compatibility/2006" xmlns:aink="http://schemas.microsoft.com/office/drawing/2016/ink" xmlns:am3d="http://schemas.microsoft.com/office/drawing/2017/model3d" xmlns:o="urn:schemas-microsoft-com:office:office" xmlns:oel="http://schemas.microsoft.com/office/2019/extlst" xmlns:r="http://schemas.openxmlformats.org/officeDocument/2006/relationships" xmlns:m="http://schemas.openxmlformats.org/officeDocument/2006/math" xmlns:v="urn:schemas-microsoft-com:vml" xmlns:wp14="http://schemas.microsoft.com/office/word/2010/wordprocessingDrawing" xmlns:wp="http://schemas.openxmlformats.org/drawingml/2006/wordprocessingDrawing" xmlns:w10="urn:schemas-microsoft-com:office:word" xmlns:w="http://schemas.openxmlformats.org/wordprocessingml/2006/main" xmlns:w14="http://schemas.microsoft.com/office/word/2010/wordml" xmlns:w15="http://schemas.microsoft.com/office/word/2012/wordml" xmlns:w16cex="http://schemas.microsoft.com/office/word/2018/wordml/cex" xmlns:w16cid="http://schemas.microsoft.com/office/word/2016/wordml/cid" xmlns:w16="http://schemas.microsoft.com/office/word/2018/wordml" xmlns:w16du="http://schemas.microsoft.com/office/word/2023/wordml/word16du" xmlns:w16sdtdh="http://schemas.microsoft.com/office/word/2020/wordml/sdtdatahash" xmlns:w16se="http://schemas.microsoft.com/office/word/2015/wordml/symex" xmlns:wpg="http://schemas.microsoft.com/office/word/2010/wordprocessingGroup" xmlns:wpi="http://schemas.microsoft.com/office/word/2010/wordprocessingInk" xmlns:wne="http://schemas.microsoft.com/office/word/2006/wordml" xmlns:wps="http://schemas.microsoft.com/office/word/2010/wordprocessingShape" mc:Ignorable="w14 w15 w16se w16cid w16 w16cex w16sdtdh wp14">
+<w:ftr xmlns:wpc="http://schemas.microsoft.com/office/word/2010/wordprocessingCanvas" xmlns:cx="http://schemas.microsoft.com/office/drawing/2014/chartex" xmlns:cx1="http://schemas.microsoft.com/office/drawing/2015/9/8/chartex" xmlns:cx2="http://schemas.microsoft.com/office/drawing/2015/10/21/chartex" xmlns:cx3="http://schemas.microsoft.com/office/drawing/2016/5/9/chartex" xmlns:cx4="http://schemas.microsoft.com/office/drawing/2016/5/10/chartex" xmlns:cx5="http://schemas.microsoft.com/office/drawing/2016/5/11/chartex" xmlns:cx6="http://schemas.microsoft.com/office/drawing/2016/5/12/chartex" xmlns:cx7="http://schemas.microsoft.com/office/drawing/2016/5/13/chartex" xmlns:cx8="http://schemas.microsoft.com/office/drawing/2016/5/14/chartex" xmlns:mc="http://schemas.openxmlformats.org/markup-compatibility/2006" xmlns:aink="http://schemas.microsoft.com/office/drawing/2016/ink" xmlns:am3d="http://schemas.microsoft.com/office/drawing/2017/model3d" xmlns:o="urn:schemas-microsoft-com:office:office" xmlns:r="http://schemas.openxmlformats.org/officeDocument/2006/relationships" xmlns:m="http://schemas.openxmlformats.org/officeDocument/2006/math" xmlns:v="urn:schemas-microsoft-com:vml" xmlns:wp14="http://schemas.microsoft.com/office/word/2010/wordprocessingDrawing" xmlns:wp="http://schemas.openxmlformats.org/drawingml/2006/wordprocessingDrawing" xmlns:w10="urn:schemas-microsoft-com:office:word" xmlns:w="http://schemas.openxmlformats.org/wordprocessingml/2006/main" xmlns:w14="http://schemas.microsoft.com/office/word/2010/wordml" xmlns:w15="http://schemas.microsoft.com/office/word/2012/wordml" xmlns:w16cex="http://schemas.microsoft.com/office/word/2018/wordml/cex" xmlns:w16cid="http://schemas.microsoft.com/office/word/2016/wordml/cid" xmlns:w16="http://schemas.microsoft.com/office/word/2018/wordml" xmlns:w16sdtdh="http://schemas.microsoft.com/office/word/2020/wordml/sdtdatahash" xmlns:w16se="http://schemas.microsoft.com/office/word/2015/wordml/symex" xmlns:wpg="http://schemas.microsoft.com/office/word/2010/wordprocessingGroup" xmlns:wpi="http://schemas.microsoft.com/office/word/2010/wordprocessingInk" xmlns:wne="http://schemas.microsoft.com/office/word/2006/wordml" xmlns:wps="http://schemas.microsoft.com/office/word/2010/wordprocessingShape" mc:Ignorable="w14 w15 w16se w16cid w16 w16cex w16sdtdh wp14">
   <w:sdt>
     <w:sdtPr>
       <w:id w:val="-1027637934"/>
@@ -1574,10 +1988,12 @@
         <w:docPartUnique/>
       </w:docPartObj>
     </w:sdtPr>
+    <w:sdtEndPr/>
     <w:sdtContent>
       <w:p>
         <w:pPr>
           <w:pStyle w:val="a5"/>
+          <w:ind w:right="-2"/>
           <w:jc w:val="right"/>
         </w:pPr>
         <w:r>
@@ -1638,7 +2054,7 @@
 </file>
 
 <file path=word/footnotes.xml><?xml version="1.0" encoding="utf-8"?>
-<w:footnotes xmlns:wpc="http://schemas.microsoft.com/office/word/2010/wordprocessingCanvas" xmlns:cx="http://schemas.microsoft.com/office/drawing/2014/chartex" xmlns:cx1="http://schemas.microsoft.com/office/drawing/2015/9/8/chartex" xmlns:cx2="http://schemas.microsoft.com/office/drawing/2015/10/21/chartex" xmlns:cx3="http://schemas.microsoft.com/office/drawing/2016/5/9/chartex" xmlns:cx4="http://schemas.microsoft.com/office/drawing/2016/5/10/chartex" xmlns:cx5="http://schemas.microsoft.com/office/drawing/2016/5/11/chartex" xmlns:cx6="http://schemas.microsoft.com/office/drawing/2016/5/12/chartex" xmlns:cx7="http://schemas.microsoft.com/office/drawing/2016/5/13/chartex" xmlns:cx8="http://schemas.microsoft.com/office/drawing/2016/5/14/chartex" xmlns:mc="http://schemas.openxmlformats.org/markup-compatibility/2006" xmlns:aink="http://schemas.microsoft.com/office/drawing/2016/ink" xmlns:am3d="http://schemas.microsoft.com/office/drawing/2017/model3d" xmlns:o="urn:schemas-microsoft-com:office:office" xmlns:oel="http://schemas.microsoft.com/office/2019/extlst" xmlns:r="http://schemas.openxmlformats.org/officeDocument/2006/relationships" xmlns:m="http://schemas.openxmlformats.org/officeDocument/2006/math" xmlns:v="urn:schemas-microsoft-com:vml" xmlns:wp14="http://schemas.microsoft.com/office/word/2010/wordprocessingDrawing" xmlns:wp="http://schemas.openxmlformats.org/drawingml/2006/wordprocessingDrawing" xmlns:w10="urn:schemas-microsoft-com:office:word" xmlns:w="http://schemas.openxmlformats.org/wordprocessingml/2006/main" xmlns:w14="http://schemas.microsoft.com/office/word/2010/wordml" xmlns:w15="http://schemas.microsoft.com/office/word/2012/wordml" xmlns:w16cex="http://schemas.microsoft.com/office/word/2018/wordml/cex" xmlns:w16cid="http://schemas.microsoft.com/office/word/2016/wordml/cid" xmlns:w16="http://schemas.microsoft.com/office/word/2018/wordml" xmlns:w16du="http://schemas.microsoft.com/office/word/2023/wordml/word16du" xmlns:w16sdtdh="http://schemas.microsoft.com/office/word/2020/wordml/sdtdatahash" xmlns:w16se="http://schemas.microsoft.com/office/word/2015/wordml/symex" xmlns:wpg="http://schemas.microsoft.com/office/word/2010/wordprocessingGroup" xmlns:wpi="http://schemas.microsoft.com/office/word/2010/wordprocessingInk" xmlns:wne="http://schemas.microsoft.com/office/word/2006/wordml" xmlns:wps="http://schemas.microsoft.com/office/word/2010/wordprocessingShape" mc:Ignorable="w14 w15 w16se w16cid w16 w16cex w16sdtdh wp14">
+<w:footnotes xmlns:wpc="http://schemas.microsoft.com/office/word/2010/wordprocessingCanvas" xmlns:cx="http://schemas.microsoft.com/office/drawing/2014/chartex" xmlns:cx1="http://schemas.microsoft.com/office/drawing/2015/9/8/chartex" xmlns:cx2="http://schemas.microsoft.com/office/drawing/2015/10/21/chartex" xmlns:cx3="http://schemas.microsoft.com/office/drawing/2016/5/9/chartex" xmlns:cx4="http://schemas.microsoft.com/office/drawing/2016/5/10/chartex" xmlns:cx5="http://schemas.microsoft.com/office/drawing/2016/5/11/chartex" xmlns:cx6="http://schemas.microsoft.com/office/drawing/2016/5/12/chartex" xmlns:cx7="http://schemas.microsoft.com/office/drawing/2016/5/13/chartex" xmlns:cx8="http://schemas.microsoft.com/office/drawing/2016/5/14/chartex" xmlns:mc="http://schemas.openxmlformats.org/markup-compatibility/2006" xmlns:aink="http://schemas.microsoft.com/office/drawing/2016/ink" xmlns:am3d="http://schemas.microsoft.com/office/drawing/2017/model3d" xmlns:o="urn:schemas-microsoft-com:office:office" xmlns:r="http://schemas.openxmlformats.org/officeDocument/2006/relationships" xmlns:m="http://schemas.openxmlformats.org/officeDocument/2006/math" xmlns:v="urn:schemas-microsoft-com:vml" xmlns:wp14="http://schemas.microsoft.com/office/word/2010/wordprocessingDrawing" xmlns:wp="http://schemas.openxmlformats.org/drawingml/2006/wordprocessingDrawing" xmlns:w10="urn:schemas-microsoft-com:office:word" xmlns:w="http://schemas.openxmlformats.org/wordprocessingml/2006/main" xmlns:w14="http://schemas.microsoft.com/office/word/2010/wordml" xmlns:w15="http://schemas.microsoft.com/office/word/2012/wordml" xmlns:w16cex="http://schemas.microsoft.com/office/word/2018/wordml/cex" xmlns:w16cid="http://schemas.microsoft.com/office/word/2016/wordml/cid" xmlns:w16="http://schemas.microsoft.com/office/word/2018/wordml" xmlns:w16sdtdh="http://schemas.microsoft.com/office/word/2020/wordml/sdtdatahash" xmlns:w16se="http://schemas.microsoft.com/office/word/2015/wordml/symex" xmlns:wpg="http://schemas.microsoft.com/office/word/2010/wordprocessingGroup" xmlns:wpi="http://schemas.microsoft.com/office/word/2010/wordprocessingInk" xmlns:wne="http://schemas.microsoft.com/office/word/2006/wordml" xmlns:wps="http://schemas.microsoft.com/office/word/2010/wordprocessingShape" mc:Ignorable="w14 w15 w16se w16cid w16 w16cex w16sdtdh wp14">
   <w:footnote w:type="separator" w:id="-1">
     <w:p>
       <w:pPr>
@@ -1663,7 +2079,7 @@
 </file>
 
 <file path=word/numbering.xml><?xml version="1.0" encoding="utf-8"?>
-<w:numbering xmlns:wpc="http://schemas.microsoft.com/office/word/2010/wordprocessingCanvas" xmlns:cx="http://schemas.microsoft.com/office/drawing/2014/chartex" xmlns:cx1="http://schemas.microsoft.com/office/drawing/2015/9/8/chartex" xmlns:cx2="http://schemas.microsoft.com/office/drawing/2015/10/21/chartex" xmlns:cx3="http://schemas.microsoft.com/office/drawing/2016/5/9/chartex" xmlns:cx4="http://schemas.microsoft.com/office/drawing/2016/5/10/chartex" xmlns:cx5="http://schemas.microsoft.com/office/drawing/2016/5/11/chartex" xmlns:cx6="http://schemas.microsoft.com/office/drawing/2016/5/12/chartex" xmlns:cx7="http://schemas.microsoft.com/office/drawing/2016/5/13/chartex" xmlns:cx8="http://schemas.microsoft.com/office/drawing/2016/5/14/chartex" xmlns:mc="http://schemas.openxmlformats.org/markup-compatibility/2006" xmlns:aink="http://schemas.microsoft.com/office/drawing/2016/ink" xmlns:am3d="http://schemas.microsoft.com/office/drawing/2017/model3d" xmlns:o="urn:schemas-microsoft-com:office:office" xmlns:oel="http://schemas.microsoft.com/office/2019/extlst" xmlns:r="http://schemas.openxmlformats.org/officeDocument/2006/relationships" xmlns:m="http://schemas.openxmlformats.org/officeDocument/2006/math" xmlns:v="urn:schemas-microsoft-com:vml" xmlns:wp14="http://schemas.microsoft.com/office/word/2010/wordprocessingDrawing" xmlns:wp="http://schemas.openxmlformats.org/drawingml/2006/wordprocessingDrawing" xmlns:w10="urn:schemas-microsoft-com:office:word" xmlns:w="http://schemas.openxmlformats.org/wordprocessingml/2006/main" xmlns:w14="http://schemas.microsoft.com/office/word/2010/wordml" xmlns:w15="http://schemas.microsoft.com/office/word/2012/wordml" xmlns:w16cex="http://schemas.microsoft.com/office/word/2018/wordml/cex" xmlns:w16cid="http://schemas.microsoft.com/office/word/2016/wordml/cid" xmlns:w16="http://schemas.microsoft.com/office/word/2018/wordml" xmlns:w16du="http://schemas.microsoft.com/office/word/2023/wordml/word16du" xmlns:w16sdtdh="http://schemas.microsoft.com/office/word/2020/wordml/sdtdatahash" xmlns:w16se="http://schemas.microsoft.com/office/word/2015/wordml/symex" xmlns:wpg="http://schemas.microsoft.com/office/word/2010/wordprocessingGroup" xmlns:wpi="http://schemas.microsoft.com/office/word/2010/wordprocessingInk" xmlns:wne="http://schemas.microsoft.com/office/word/2006/wordml" xmlns:wps="http://schemas.microsoft.com/office/word/2010/wordprocessingShape" mc:Ignorable="w14 w15 w16se w16cid w16 w16cex w16sdtdh wp14">
+<w:numbering xmlns:wpc="http://schemas.microsoft.com/office/word/2010/wordprocessingCanvas" xmlns:cx="http://schemas.microsoft.com/office/drawing/2014/chartex" xmlns:cx1="http://schemas.microsoft.com/office/drawing/2015/9/8/chartex" xmlns:cx2="http://schemas.microsoft.com/office/drawing/2015/10/21/chartex" xmlns:cx3="http://schemas.microsoft.com/office/drawing/2016/5/9/chartex" xmlns:cx4="http://schemas.microsoft.com/office/drawing/2016/5/10/chartex" xmlns:cx5="http://schemas.microsoft.com/office/drawing/2016/5/11/chartex" xmlns:cx6="http://schemas.microsoft.com/office/drawing/2016/5/12/chartex" xmlns:cx7="http://schemas.microsoft.com/office/drawing/2016/5/13/chartex" xmlns:cx8="http://schemas.microsoft.com/office/drawing/2016/5/14/chartex" xmlns:mc="http://schemas.openxmlformats.org/markup-compatibility/2006" xmlns:aink="http://schemas.microsoft.com/office/drawing/2016/ink" xmlns:am3d="http://schemas.microsoft.com/office/drawing/2017/model3d" xmlns:o="urn:schemas-microsoft-com:office:office" xmlns:r="http://schemas.openxmlformats.org/officeDocument/2006/relationships" xmlns:m="http://schemas.openxmlformats.org/officeDocument/2006/math" xmlns:v="urn:schemas-microsoft-com:vml" xmlns:wp14="http://schemas.microsoft.com/office/word/2010/wordprocessingDrawing" xmlns:wp="http://schemas.openxmlformats.org/drawingml/2006/wordprocessingDrawing" xmlns:w10="urn:schemas-microsoft-com:office:word" xmlns:w="http://schemas.openxmlformats.org/wordprocessingml/2006/main" xmlns:w14="http://schemas.microsoft.com/office/word/2010/wordml" xmlns:w15="http://schemas.microsoft.com/office/word/2012/wordml" xmlns:w16cex="http://schemas.microsoft.com/office/word/2018/wordml/cex" xmlns:w16cid="http://schemas.microsoft.com/office/word/2016/wordml/cid" xmlns:w16="http://schemas.microsoft.com/office/word/2018/wordml" xmlns:w16sdtdh="http://schemas.microsoft.com/office/word/2020/wordml/sdtdatahash" xmlns:w16se="http://schemas.microsoft.com/office/word/2015/wordml/symex" xmlns:wpg="http://schemas.microsoft.com/office/word/2010/wordprocessingGroup" xmlns:wpi="http://schemas.microsoft.com/office/word/2010/wordprocessingInk" xmlns:wne="http://schemas.microsoft.com/office/word/2006/wordml" xmlns:wps="http://schemas.microsoft.com/office/word/2010/wordprocessingShape" mc:Ignorable="w14 w15 w16se w16cid w16 w16cex w16sdtdh wp14">
   <w:abstractNum w:abstractNumId="0" w15:restartNumberingAfterBreak="0">
     <w:nsid w:val="00BE35D7"/>
     <w:multiLevelType w:val="hybridMultilevel"/>
@@ -1864,6 +2280,232 @@
     </w:lvl>
   </w:abstractNum>
   <w:abstractNum w:abstractNumId="2" w15:restartNumberingAfterBreak="0">
+    <w:nsid w:val="383337C3"/>
+    <w:multiLevelType w:val="hybridMultilevel"/>
+    <w:tmpl w:val="F2E4BBEA"/>
+    <w:lvl w:ilvl="0" w:tplc="04090001">
+      <w:start w:val="1"/>
+      <w:numFmt w:val="bullet"/>
+      <w:lvlText w:val=""/>
+      <w:lvlJc w:val="left"/>
+      <w:pPr>
+        <w:ind w:left="960" w:hanging="480"/>
+      </w:pPr>
+      <w:rPr>
+        <w:rFonts w:ascii="Wingdings" w:hAnsi="Wingdings" w:hint="default"/>
+      </w:rPr>
+    </w:lvl>
+    <w:lvl w:ilvl="1" w:tplc="04090003" w:tentative="1">
+      <w:start w:val="1"/>
+      <w:numFmt w:val="bullet"/>
+      <w:lvlText w:val=""/>
+      <w:lvlJc w:val="left"/>
+      <w:pPr>
+        <w:ind w:left="1440" w:hanging="480"/>
+      </w:pPr>
+      <w:rPr>
+        <w:rFonts w:ascii="Wingdings" w:hAnsi="Wingdings" w:hint="default"/>
+      </w:rPr>
+    </w:lvl>
+    <w:lvl w:ilvl="2" w:tplc="04090005" w:tentative="1">
+      <w:start w:val="1"/>
+      <w:numFmt w:val="bullet"/>
+      <w:lvlText w:val=""/>
+      <w:lvlJc w:val="left"/>
+      <w:pPr>
+        <w:ind w:left="1920" w:hanging="480"/>
+      </w:pPr>
+      <w:rPr>
+        <w:rFonts w:ascii="Wingdings" w:hAnsi="Wingdings" w:hint="default"/>
+      </w:rPr>
+    </w:lvl>
+    <w:lvl w:ilvl="3" w:tplc="04090001" w:tentative="1">
+      <w:start w:val="1"/>
+      <w:numFmt w:val="bullet"/>
+      <w:lvlText w:val=""/>
+      <w:lvlJc w:val="left"/>
+      <w:pPr>
+        <w:ind w:left="2400" w:hanging="480"/>
+      </w:pPr>
+      <w:rPr>
+        <w:rFonts w:ascii="Wingdings" w:hAnsi="Wingdings" w:hint="default"/>
+      </w:rPr>
+    </w:lvl>
+    <w:lvl w:ilvl="4" w:tplc="04090003" w:tentative="1">
+      <w:start w:val="1"/>
+      <w:numFmt w:val="bullet"/>
+      <w:lvlText w:val=""/>
+      <w:lvlJc w:val="left"/>
+      <w:pPr>
+        <w:ind w:left="2880" w:hanging="480"/>
+      </w:pPr>
+      <w:rPr>
+        <w:rFonts w:ascii="Wingdings" w:hAnsi="Wingdings" w:hint="default"/>
+      </w:rPr>
+    </w:lvl>
+    <w:lvl w:ilvl="5" w:tplc="04090005" w:tentative="1">
+      <w:start w:val="1"/>
+      <w:numFmt w:val="bullet"/>
+      <w:lvlText w:val=""/>
+      <w:lvlJc w:val="left"/>
+      <w:pPr>
+        <w:ind w:left="3360" w:hanging="480"/>
+      </w:pPr>
+      <w:rPr>
+        <w:rFonts w:ascii="Wingdings" w:hAnsi="Wingdings" w:hint="default"/>
+      </w:rPr>
+    </w:lvl>
+    <w:lvl w:ilvl="6" w:tplc="04090001" w:tentative="1">
+      <w:start w:val="1"/>
+      <w:numFmt w:val="bullet"/>
+      <w:lvlText w:val=""/>
+      <w:lvlJc w:val="left"/>
+      <w:pPr>
+        <w:ind w:left="3840" w:hanging="480"/>
+      </w:pPr>
+      <w:rPr>
+        <w:rFonts w:ascii="Wingdings" w:hAnsi="Wingdings" w:hint="default"/>
+      </w:rPr>
+    </w:lvl>
+    <w:lvl w:ilvl="7" w:tplc="04090003" w:tentative="1">
+      <w:start w:val="1"/>
+      <w:numFmt w:val="bullet"/>
+      <w:lvlText w:val=""/>
+      <w:lvlJc w:val="left"/>
+      <w:pPr>
+        <w:ind w:left="4320" w:hanging="480"/>
+      </w:pPr>
+      <w:rPr>
+        <w:rFonts w:ascii="Wingdings" w:hAnsi="Wingdings" w:hint="default"/>
+      </w:rPr>
+    </w:lvl>
+    <w:lvl w:ilvl="8" w:tplc="04090005" w:tentative="1">
+      <w:start w:val="1"/>
+      <w:numFmt w:val="bullet"/>
+      <w:lvlText w:val=""/>
+      <w:lvlJc w:val="left"/>
+      <w:pPr>
+        <w:ind w:left="4800" w:hanging="480"/>
+      </w:pPr>
+      <w:rPr>
+        <w:rFonts w:ascii="Wingdings" w:hAnsi="Wingdings" w:hint="default"/>
+      </w:rPr>
+    </w:lvl>
+  </w:abstractNum>
+  <w:abstractNum w:abstractNumId="3" w15:restartNumberingAfterBreak="0">
+    <w:nsid w:val="6CB53A20"/>
+    <w:multiLevelType w:val="hybridMultilevel"/>
+    <w:tmpl w:val="50D6B0F8"/>
+    <w:lvl w:ilvl="0" w:tplc="04090003">
+      <w:start w:val="1"/>
+      <w:numFmt w:val="bullet"/>
+      <w:lvlText w:val=""/>
+      <w:lvlJc w:val="left"/>
+      <w:pPr>
+        <w:ind w:left="960" w:hanging="480"/>
+      </w:pPr>
+      <w:rPr>
+        <w:rFonts w:ascii="Wingdings" w:hAnsi="Wingdings" w:hint="default"/>
+      </w:rPr>
+    </w:lvl>
+    <w:lvl w:ilvl="1" w:tplc="04090003" w:tentative="1">
+      <w:start w:val="1"/>
+      <w:numFmt w:val="bullet"/>
+      <w:lvlText w:val=""/>
+      <w:lvlJc w:val="left"/>
+      <w:pPr>
+        <w:ind w:left="1440" w:hanging="480"/>
+      </w:pPr>
+      <w:rPr>
+        <w:rFonts w:ascii="Wingdings" w:hAnsi="Wingdings" w:hint="default"/>
+      </w:rPr>
+    </w:lvl>
+    <w:lvl w:ilvl="2" w:tplc="04090005" w:tentative="1">
+      <w:start w:val="1"/>
+      <w:numFmt w:val="bullet"/>
+      <w:lvlText w:val=""/>
+      <w:lvlJc w:val="left"/>
+      <w:pPr>
+        <w:ind w:left="1920" w:hanging="480"/>
+      </w:pPr>
+      <w:rPr>
+        <w:rFonts w:ascii="Wingdings" w:hAnsi="Wingdings" w:hint="default"/>
+      </w:rPr>
+    </w:lvl>
+    <w:lvl w:ilvl="3" w:tplc="04090001" w:tentative="1">
+      <w:start w:val="1"/>
+      <w:numFmt w:val="bullet"/>
+      <w:lvlText w:val=""/>
+      <w:lvlJc w:val="left"/>
+      <w:pPr>
+        <w:ind w:left="2400" w:hanging="480"/>
+      </w:pPr>
+      <w:rPr>
+        <w:rFonts w:ascii="Wingdings" w:hAnsi="Wingdings" w:hint="default"/>
+      </w:rPr>
+    </w:lvl>
+    <w:lvl w:ilvl="4" w:tplc="04090003" w:tentative="1">
+      <w:start w:val="1"/>
+      <w:numFmt w:val="bullet"/>
+      <w:lvlText w:val=""/>
+      <w:lvlJc w:val="left"/>
+      <w:pPr>
+        <w:ind w:left="2880" w:hanging="480"/>
+      </w:pPr>
+      <w:rPr>
+        <w:rFonts w:ascii="Wingdings" w:hAnsi="Wingdings" w:hint="default"/>
+      </w:rPr>
+    </w:lvl>
+    <w:lvl w:ilvl="5" w:tplc="04090005" w:tentative="1">
+      <w:start w:val="1"/>
+      <w:numFmt w:val="bullet"/>
+      <w:lvlText w:val=""/>
+      <w:lvlJc w:val="left"/>
+      <w:pPr>
+        <w:ind w:left="3360" w:hanging="480"/>
+      </w:pPr>
+      <w:rPr>
+        <w:rFonts w:ascii="Wingdings" w:hAnsi="Wingdings" w:hint="default"/>
+      </w:rPr>
+    </w:lvl>
+    <w:lvl w:ilvl="6" w:tplc="04090001" w:tentative="1">
+      <w:start w:val="1"/>
+      <w:numFmt w:val="bullet"/>
+      <w:lvlText w:val=""/>
+      <w:lvlJc w:val="left"/>
+      <w:pPr>
+        <w:ind w:left="3840" w:hanging="480"/>
+      </w:pPr>
+      <w:rPr>
+        <w:rFonts w:ascii="Wingdings" w:hAnsi="Wingdings" w:hint="default"/>
+      </w:rPr>
+    </w:lvl>
+    <w:lvl w:ilvl="7" w:tplc="04090003" w:tentative="1">
+      <w:start w:val="1"/>
+      <w:numFmt w:val="bullet"/>
+      <w:lvlText w:val=""/>
+      <w:lvlJc w:val="left"/>
+      <w:pPr>
+        <w:ind w:left="4320" w:hanging="480"/>
+      </w:pPr>
+      <w:rPr>
+        <w:rFonts w:ascii="Wingdings" w:hAnsi="Wingdings" w:hint="default"/>
+      </w:rPr>
+    </w:lvl>
+    <w:lvl w:ilvl="8" w:tplc="04090005" w:tentative="1">
+      <w:start w:val="1"/>
+      <w:numFmt w:val="bullet"/>
+      <w:lvlText w:val=""/>
+      <w:lvlJc w:val="left"/>
+      <w:pPr>
+        <w:ind w:left="4800" w:hanging="480"/>
+      </w:pPr>
+      <w:rPr>
+        <w:rFonts w:ascii="Wingdings" w:hAnsi="Wingdings" w:hint="default"/>
+      </w:rPr>
+    </w:lvl>
+  </w:abstractNum>
+  <w:abstractNum w:abstractNumId="4" w15:restartNumberingAfterBreak="0">
     <w:nsid w:val="74C448FD"/>
     <w:multiLevelType w:val="hybridMultilevel"/>
     <w:tmpl w:val="8AA44BDA"/>
@@ -1949,14 +2591,20 @@
       </w:pPr>
     </w:lvl>
   </w:abstractNum>
-  <w:num w:numId="1" w16cid:durableId="490679776">
+  <w:num w:numId="1">
     <w:abstractNumId w:val="1"/>
   </w:num>
-  <w:num w:numId="2" w16cid:durableId="597177308">
+  <w:num w:numId="2">
+    <w:abstractNumId w:val="4"/>
+  </w:num>
+  <w:num w:numId="3">
+    <w:abstractNumId w:val="0"/>
+  </w:num>
+  <w:num w:numId="4">
     <w:abstractNumId w:val="2"/>
   </w:num>
-  <w:num w:numId="3" w16cid:durableId="872039849">
-    <w:abstractNumId w:val="0"/>
+  <w:num w:numId="5">
+    <w:abstractNumId w:val="3"/>
   </w:num>
 </w:numbering>
 </file>
